--- a/task2_3.docx
+++ b/task2_3.docx
@@ -14,6 +14,7 @@
       </w:pPr>
       <w:r>
         <w:rPr>
+          <w:rFonts w:ascii="Liberation Serif" w:hAnsi="Liberation Serif"/>
           <w:b w:val="false"/>
           <w:bCs w:val="false"/>
           <w:sz w:val="24"/>
@@ -35,6 +36,7 @@
       </w:pPr>
       <w:r>
         <w:rPr>
+          <w:rFonts w:ascii="Liberation Serif" w:hAnsi="Liberation Serif"/>
           <w:b w:val="false"/>
           <w:bCs w:val="false"/>
           <w:sz w:val="24"/>
@@ -56,6 +58,7 @@
       </w:pPr>
       <w:r>
         <w:rPr>
+          <w:rFonts w:ascii="Liberation Serif" w:hAnsi="Liberation Serif"/>
           <w:b w:val="false"/>
           <w:bCs w:val="false"/>
           <w:sz w:val="24"/>
@@ -82,6 +85,7 @@
       </w:pPr>
       <w:r>
         <w:rPr>
+          <w:rFonts w:ascii="Liberation Serif" w:hAnsi="Liberation Serif"/>
           <w:b w:val="false"/>
           <w:bCs w:val="false"/>
           <w:sz w:val="24"/>
@@ -102,6 +106,7 @@
       </w:pPr>
       <w:r>
         <w:rPr>
+          <w:rFonts w:ascii="Liberation Serif" w:hAnsi="Liberation Serif"/>
           <w:b w:val="false"/>
           <w:bCs w:val="false"/>
           <w:sz w:val="24"/>
@@ -127,993 +132,13 @@
       </w:pPr>
       <w:r>
         <w:rPr>
-          <w:b w:val="false"/>
-          <w:bCs w:val="false"/>
-          <w:sz w:val="24"/>
-          <w:szCs w:val="24"/>
-          <w:u w:val="none"/>
-        </w:rPr>
-      </w:r>
-    </w:p>
-    <w:p>
-      <w:pPr>
-        <w:pStyle w:val="Normal"/>
-        <w:numPr>
-          <w:ilvl w:val="0"/>
-          <w:numId w:val="2"/>
-        </w:numPr>
-        <w:spacing w:lineRule="auto" w:line="360"/>
-        <w:rPr>
-          <w:sz w:val="24"/>
-          <w:szCs w:val="24"/>
-        </w:rPr>
-      </w:pPr>
-      <w:r>
-        <w:rPr>
-          <w:b w:val="false"/>
-          <w:bCs w:val="false"/>
-          <w:sz w:val="24"/>
-          <w:szCs w:val="24"/>
-          <w:u w:val="none"/>
-        </w:rPr>
-        <w:t>Ознайомтесь з умовами безкоштовного використання AWS Free Tier</w:t>
-      </w:r>
-    </w:p>
-    <w:p>
-      <w:pPr>
-        <w:pStyle w:val="Normal"/>
-        <w:spacing w:lineRule="auto" w:line="360"/>
-        <w:rPr>
-          <w:sz w:val="24"/>
-          <w:szCs w:val="24"/>
-        </w:rPr>
-      </w:pPr>
-      <w:r>
-        <w:rPr>
-          <w:b w:val="false"/>
-          <w:bCs w:val="false"/>
-          <w:sz w:val="24"/>
-          <w:szCs w:val="24"/>
-          <w:u w:val="none"/>
-        </w:rPr>
-        <w:tab/>
-        <w:t>https://docs.aws.amazon.com/en_us/awsaccountbilling/latest/aboutv2/billing-</w:t>
-      </w:r>
-    </w:p>
-    <w:p>
-      <w:pPr>
-        <w:pStyle w:val="Normal"/>
-        <w:spacing w:lineRule="auto" w:line="360"/>
-        <w:rPr>
-          <w:sz w:val="24"/>
-          <w:szCs w:val="24"/>
-        </w:rPr>
-      </w:pPr>
-      <w:r>
-        <w:rPr>
-          <w:b w:val="false"/>
-          <w:bCs w:val="false"/>
-          <w:sz w:val="24"/>
-          <w:szCs w:val="24"/>
-          <w:u w:val="none"/>
-        </w:rPr>
-        <w:tab/>
-        <w:t>free-tier.html та можливостями контролю власних витрат.</w:t>
-      </w:r>
-    </w:p>
-    <w:p>
-      <w:pPr>
-        <w:pStyle w:val="Normal"/>
-        <w:spacing w:lineRule="auto" w:line="360"/>
-        <w:rPr>
-          <w:rFonts w:ascii="Liberation Serif" w:hAnsi="Liberation Serif"/>
-          <w:b w:val="false"/>
-          <w:b w:val="false"/>
-          <w:bCs w:val="false"/>
-          <w:sz w:val="24"/>
-          <w:szCs w:val="24"/>
-          <w:u w:val="none"/>
-        </w:rPr>
-      </w:pPr>
-      <w:r>
-        <w:rPr>
-          <w:b w:val="false"/>
-          <w:bCs w:val="false"/>
-          <w:sz w:val="24"/>
-          <w:szCs w:val="24"/>
-          <w:u w:val="none"/>
-        </w:rPr>
-      </w:r>
-    </w:p>
-    <w:p>
-      <w:pPr>
-        <w:pStyle w:val="Normal"/>
-        <w:spacing w:lineRule="auto" w:line="360"/>
-        <w:rPr>
-          <w:sz w:val="24"/>
-          <w:szCs w:val="24"/>
-        </w:rPr>
-      </w:pPr>
-      <w:r>
-        <w:rPr>
-          <w:b w:val="false"/>
-          <w:bCs w:val="false"/>
-          <w:sz w:val="24"/>
-          <w:szCs w:val="24"/>
-          <w:u w:val="none"/>
-        </w:rPr>
-        <w:t xml:space="preserve">      </w:t>
-      </w:r>
-      <w:r>
-        <w:rPr>
-          <w:b w:val="false"/>
-          <w:bCs w:val="false"/>
-          <w:sz w:val="24"/>
-          <w:szCs w:val="24"/>
-          <w:u w:val="none"/>
-        </w:rPr>
-        <w:t xml:space="preserve">2. </w:t>
-        <w:tab/>
-        <w:t>Перегляньте 10-хвилиннй приклад Launch a Linux Virtual Machine.</w:t>
-      </w:r>
-    </w:p>
-    <w:p>
-      <w:pPr>
-        <w:pStyle w:val="Normal"/>
-        <w:spacing w:lineRule="auto" w:line="360"/>
-        <w:rPr>
-          <w:sz w:val="24"/>
-          <w:szCs w:val="24"/>
-        </w:rPr>
-      </w:pPr>
-      <w:r>
-        <w:rPr>
-          <w:b w:val="false"/>
-          <w:bCs w:val="false"/>
-          <w:sz w:val="24"/>
-          <w:szCs w:val="24"/>
-          <w:u w:val="none"/>
-        </w:rPr>
-        <w:tab/>
-        <w:t>https://aws.amazon.com/getting-started/tutorials/launch-a-virtual-</w:t>
-      </w:r>
-    </w:p>
-    <w:p>
-      <w:pPr>
-        <w:pStyle w:val="Normal"/>
-        <w:spacing w:lineRule="auto" w:line="360"/>
-        <w:rPr>
-          <w:sz w:val="24"/>
-          <w:szCs w:val="24"/>
-        </w:rPr>
-      </w:pPr>
-      <w:r>
-        <w:rPr>
-          <w:b w:val="false"/>
-          <w:bCs w:val="false"/>
-          <w:sz w:val="24"/>
-          <w:szCs w:val="24"/>
-          <w:u w:val="none"/>
-        </w:rPr>
-        <w:tab/>
-        <w:t>machine/?trk=gs_card. Повторити дії, створити власну VM в хмарі AWS та</w:t>
-      </w:r>
-    </w:p>
-    <w:p>
-      <w:pPr>
-        <w:pStyle w:val="Normal"/>
-        <w:spacing w:lineRule="auto" w:line="360"/>
-        <w:rPr>
-          <w:sz w:val="24"/>
-          <w:szCs w:val="24"/>
-        </w:rPr>
-      </w:pPr>
-      <w:r>
-        <w:rPr>
-          <w:b w:val="false"/>
-          <w:bCs w:val="false"/>
-          <w:sz w:val="24"/>
-          <w:szCs w:val="24"/>
-          <w:u w:val="none"/>
-        </w:rPr>
-        <w:tab/>
-        <w:t>підключитись до неї. Рекомендовано використати інстанс t2.micro та операційну</w:t>
-      </w:r>
-    </w:p>
-    <w:p>
-      <w:pPr>
-        <w:pStyle w:val="Normal"/>
-        <w:spacing w:lineRule="auto" w:line="360"/>
-        <w:rPr>
-          <w:sz w:val="24"/>
-          <w:szCs w:val="24"/>
-        </w:rPr>
-      </w:pPr>
-      <w:r>
-        <w:rPr>
-          <w:b w:val="false"/>
-          <w:bCs w:val="false"/>
-          <w:sz w:val="24"/>
-          <w:szCs w:val="24"/>
-          <w:u w:val="none"/>
-        </w:rPr>
-        <w:tab/>
-        <w:t>систему CentOS.</w:t>
-      </w:r>
-    </w:p>
-    <w:p>
-      <w:pPr>
-        <w:pStyle w:val="Normal"/>
-        <w:spacing w:lineRule="auto" w:line="360"/>
-        <w:rPr>
-          <w:rFonts w:ascii="Liberation Serif" w:hAnsi="Liberation Serif"/>
-          <w:b w:val="false"/>
-          <w:b w:val="false"/>
-          <w:bCs w:val="false"/>
-          <w:sz w:val="24"/>
-          <w:szCs w:val="24"/>
-          <w:u w:val="none"/>
-        </w:rPr>
-      </w:pPr>
-      <w:r>
-        <w:rPr>
-          <w:b w:val="false"/>
-          <w:bCs w:val="false"/>
-          <w:sz w:val="24"/>
-          <w:szCs w:val="24"/>
-          <w:u w:val="none"/>
-        </w:rPr>
-      </w:r>
-    </w:p>
-    <w:p>
-      <w:pPr>
-        <w:pStyle w:val="Normal"/>
-        <w:spacing w:lineRule="auto" w:line="360"/>
-        <w:rPr>
-          <w:sz w:val="24"/>
-          <w:szCs w:val="24"/>
-        </w:rPr>
-      </w:pPr>
-      <w:r>
-        <w:rPr>
-          <w:b w:val="false"/>
-          <w:bCs w:val="false"/>
-          <w:sz w:val="24"/>
-          <w:szCs w:val="24"/>
-          <w:u w:val="none"/>
-        </w:rPr>
-        <w:t xml:space="preserve">      </w:t>
-      </w:r>
-      <w:r>
-        <w:rPr>
-          <w:b w:val="false"/>
-          <w:bCs w:val="false"/>
-          <w:sz w:val="24"/>
-          <w:szCs w:val="24"/>
-          <w:u w:val="none"/>
-        </w:rPr>
-        <w:t>3.   Перегляньте 10-хвилиннй приклад Store and Retrieve a File</w:t>
-      </w:r>
-    </w:p>
-    <w:p>
-      <w:pPr>
-        <w:pStyle w:val="Normal"/>
-        <w:spacing w:lineRule="auto" w:line="360"/>
-        <w:rPr>
-          <w:sz w:val="24"/>
-          <w:szCs w:val="24"/>
-        </w:rPr>
-      </w:pPr>
-      <w:r>
-        <w:rPr>
-          <w:b w:val="false"/>
-          <w:bCs w:val="false"/>
-          <w:sz w:val="24"/>
-          <w:szCs w:val="24"/>
-          <w:u w:val="none"/>
-        </w:rPr>
-        <w:tab/>
-        <w:t>https://aws.amazon.com/getting-started/tutorials/backup-files-to-amazon-</w:t>
-      </w:r>
-    </w:p>
-    <w:p>
-      <w:pPr>
-        <w:pStyle w:val="Normal"/>
-        <w:spacing w:lineRule="auto" w:line="360"/>
-        <w:rPr>
-          <w:sz w:val="24"/>
-          <w:szCs w:val="24"/>
-        </w:rPr>
-      </w:pPr>
-      <w:r>
-        <w:rPr>
-          <w:b w:val="false"/>
-          <w:bCs w:val="false"/>
-          <w:sz w:val="24"/>
-          <w:szCs w:val="24"/>
-          <w:u w:val="none"/>
-        </w:rPr>
-        <w:tab/>
-        <w:t>s3/?trk=gs_card. Повторити дії, створивши власне сховище.</w:t>
-      </w:r>
-    </w:p>
-    <w:p>
-      <w:pPr>
-        <w:pStyle w:val="Normal"/>
-        <w:spacing w:lineRule="auto" w:line="360"/>
-        <w:rPr>
-          <w:rFonts w:ascii="Liberation Serif" w:hAnsi="Liberation Serif"/>
-          <w:b w:val="false"/>
-          <w:b w:val="false"/>
-          <w:bCs w:val="false"/>
-          <w:sz w:val="24"/>
-          <w:szCs w:val="24"/>
-          <w:u w:val="none"/>
-        </w:rPr>
-      </w:pPr>
-      <w:r>
-        <w:rPr>
-          <w:b w:val="false"/>
-          <w:bCs w:val="false"/>
-          <w:sz w:val="24"/>
-          <w:szCs w:val="24"/>
-          <w:u w:val="none"/>
-        </w:rPr>
-      </w:r>
-    </w:p>
-    <w:p>
-      <w:pPr>
-        <w:pStyle w:val="Normal"/>
-        <w:spacing w:lineRule="auto" w:line="360"/>
-        <w:rPr>
-          <w:sz w:val="24"/>
-          <w:szCs w:val="24"/>
-        </w:rPr>
-      </w:pPr>
-      <w:r>
-        <w:rPr>
-          <w:b w:val="false"/>
-          <w:bCs w:val="false"/>
-          <w:sz w:val="24"/>
-          <w:szCs w:val="24"/>
-          <w:u w:val="none"/>
-        </w:rPr>
-        <w:t xml:space="preserve">      </w:t>
-      </w:r>
-      <w:r>
-        <w:rPr>
-          <w:b w:val="false"/>
-          <w:bCs w:val="false"/>
-          <w:sz w:val="24"/>
-          <w:szCs w:val="24"/>
-          <w:u w:val="none"/>
-        </w:rPr>
-        <w:t>4.   Перегляньте 10-хвилиннй приклад https://aws.amazon.com/ru/getting-</w:t>
-      </w:r>
-    </w:p>
-    <w:p>
-      <w:pPr>
-        <w:pStyle w:val="Normal"/>
-        <w:spacing w:lineRule="auto" w:line="360"/>
-        <w:rPr>
-          <w:sz w:val="24"/>
-          <w:szCs w:val="24"/>
-        </w:rPr>
-      </w:pPr>
-      <w:r>
-        <w:rPr>
-          <w:b w:val="false"/>
-          <w:bCs w:val="false"/>
-          <w:sz w:val="24"/>
-          <w:szCs w:val="24"/>
-          <w:u w:val="none"/>
-        </w:rPr>
-        <w:tab/>
-        <w:t>started/tutorials/launch-a-wordpress-website/. Повторити дії, створити власний</w:t>
-      </w:r>
-    </w:p>
-    <w:p>
-      <w:pPr>
-        <w:pStyle w:val="Normal"/>
-        <w:spacing w:lineRule="auto" w:line="360"/>
-        <w:rPr>
-          <w:sz w:val="24"/>
-          <w:szCs w:val="24"/>
-        </w:rPr>
-      </w:pPr>
-      <w:r>
-        <w:rPr>
-          <w:b w:val="false"/>
-          <w:bCs w:val="false"/>
-          <w:sz w:val="24"/>
-          <w:szCs w:val="24"/>
-          <w:u w:val="none"/>
-        </w:rPr>
-        <w:tab/>
-        <w:t>сайт.</w:t>
-      </w:r>
-    </w:p>
-    <w:p>
-      <w:pPr>
-        <w:pStyle w:val="Normal"/>
-        <w:spacing w:lineRule="auto" w:line="360"/>
-        <w:rPr>
-          <w:rFonts w:ascii="Liberation Serif" w:hAnsi="Liberation Serif"/>
-          <w:b w:val="false"/>
-          <w:b w:val="false"/>
-          <w:bCs w:val="false"/>
-          <w:sz w:val="24"/>
-          <w:szCs w:val="24"/>
-          <w:u w:val="none"/>
-        </w:rPr>
-      </w:pPr>
-      <w:r>
-        <w:rPr>
-          <w:b w:val="false"/>
-          <w:bCs w:val="false"/>
-          <w:sz w:val="24"/>
-          <w:szCs w:val="24"/>
-          <w:u w:val="none"/>
-        </w:rPr>
-      </w:r>
-    </w:p>
-    <w:p>
-      <w:pPr>
-        <w:pStyle w:val="Normal"/>
-        <w:spacing w:lineRule="auto" w:line="360"/>
-        <w:rPr>
-          <w:sz w:val="24"/>
-          <w:szCs w:val="24"/>
-        </w:rPr>
-      </w:pPr>
-      <w:r>
-        <w:rPr>
-          <w:b w:val="false"/>
-          <w:bCs w:val="false"/>
-          <w:sz w:val="24"/>
-          <w:szCs w:val="24"/>
-          <w:u w:val="none"/>
-        </w:rPr>
-        <w:t xml:space="preserve">      </w:t>
-      </w:r>
-      <w:r>
-        <w:rPr>
-          <w:b w:val="false"/>
-          <w:bCs w:val="false"/>
-          <w:sz w:val="24"/>
-          <w:szCs w:val="24"/>
-          <w:u w:val="none"/>
-        </w:rPr>
-        <w:t>5.  Перегляньте 10-хвилиннй приклад https://aws.amazon.com/ru/getting-</w:t>
-      </w:r>
-    </w:p>
-    <w:p>
-      <w:pPr>
-        <w:pStyle w:val="Normal"/>
-        <w:spacing w:lineRule="auto" w:line="360"/>
-        <w:rPr>
-          <w:sz w:val="24"/>
-          <w:szCs w:val="24"/>
-        </w:rPr>
-      </w:pPr>
-      <w:r>
-        <w:rPr>
-          <w:b w:val="false"/>
-          <w:bCs w:val="false"/>
-          <w:sz w:val="24"/>
-          <w:szCs w:val="24"/>
-          <w:u w:val="none"/>
-        </w:rPr>
-        <w:tab/>
-        <w:t>started/tutorials/get-a-domain/. Вивчити можливості створення власного домену</w:t>
-      </w:r>
-    </w:p>
-    <w:p>
-      <w:pPr>
-        <w:pStyle w:val="Normal"/>
-        <w:spacing w:lineRule="auto" w:line="360"/>
-        <w:rPr>
-          <w:sz w:val="24"/>
-          <w:szCs w:val="24"/>
-        </w:rPr>
-      </w:pPr>
-      <w:r>
-        <w:rPr>
-          <w:b w:val="false"/>
-          <w:bCs w:val="false"/>
-          <w:sz w:val="24"/>
-          <w:szCs w:val="24"/>
-          <w:u w:val="none"/>
-        </w:rPr>
-        <w:tab/>
-        <w:t>та доменного імені для свого сайту.</w:t>
-      </w:r>
-    </w:p>
-    <w:p>
-      <w:pPr>
-        <w:pStyle w:val="Normal"/>
-        <w:spacing w:lineRule="auto" w:line="360"/>
-        <w:rPr>
-          <w:rFonts w:ascii="Liberation Serif" w:hAnsi="Liberation Serif"/>
-          <w:b w:val="false"/>
-          <w:b w:val="false"/>
-          <w:bCs w:val="false"/>
-          <w:sz w:val="24"/>
-          <w:szCs w:val="24"/>
-          <w:u w:val="none"/>
-        </w:rPr>
-      </w:pPr>
-      <w:r>
-        <w:rPr>
-          <w:b w:val="false"/>
-          <w:bCs w:val="false"/>
-          <w:sz w:val="24"/>
-          <w:szCs w:val="24"/>
-          <w:u w:val="none"/>
-        </w:rPr>
-      </w:r>
-    </w:p>
-    <w:p>
-      <w:pPr>
-        <w:pStyle w:val="Normal"/>
-        <w:spacing w:lineRule="auto" w:line="360"/>
-        <w:rPr>
-          <w:sz w:val="24"/>
-          <w:szCs w:val="24"/>
-        </w:rPr>
-      </w:pPr>
-      <w:r>
-        <w:rPr>
-          <w:b w:val="false"/>
-          <w:bCs w:val="false"/>
-          <w:sz w:val="24"/>
-          <w:szCs w:val="24"/>
-          <w:u w:val="none"/>
-        </w:rPr>
-        <w:t xml:space="preserve">      </w:t>
-      </w:r>
-      <w:r>
-        <w:rPr>
-          <w:b w:val="false"/>
-          <w:bCs w:val="false"/>
-          <w:sz w:val="24"/>
-          <w:szCs w:val="24"/>
-          <w:u w:val="none"/>
-        </w:rPr>
-        <w:t>6.  Перегляньте 10-хвилиннй приклад https://aws.amazon.com/ru/getting-</w:t>
-      </w:r>
-    </w:p>
-    <w:p>
-      <w:pPr>
-        <w:pStyle w:val="Normal"/>
-        <w:spacing w:lineRule="auto" w:line="360"/>
-        <w:rPr>
-          <w:sz w:val="24"/>
-          <w:szCs w:val="24"/>
-        </w:rPr>
-      </w:pPr>
-      <w:r>
-        <w:rPr>
-          <w:b w:val="false"/>
-          <w:bCs w:val="false"/>
-          <w:sz w:val="24"/>
-          <w:szCs w:val="24"/>
-          <w:u w:val="none"/>
-        </w:rPr>
-        <w:tab/>
-        <w:t>started/tutorials/backup-to-s3-cli/. Створити користувача AWS IAM, налаштувати</w:t>
-      </w:r>
-    </w:p>
-    <w:p>
-      <w:pPr>
-        <w:pStyle w:val="Normal"/>
-        <w:spacing w:lineRule="auto" w:line="360"/>
-        <w:rPr>
-          <w:sz w:val="24"/>
-          <w:szCs w:val="24"/>
-        </w:rPr>
-      </w:pPr>
-      <w:r>
-        <w:rPr>
-          <w:b w:val="false"/>
-          <w:bCs w:val="false"/>
-          <w:sz w:val="24"/>
-          <w:szCs w:val="24"/>
-          <w:u w:val="none"/>
-        </w:rPr>
-        <w:tab/>
-        <w:t>CLI AWS та завантажити будь-які файли в S3.</w:t>
-      </w:r>
-    </w:p>
-    <w:p>
-      <w:pPr>
-        <w:pStyle w:val="Normal"/>
-        <w:spacing w:lineRule="auto" w:line="360"/>
-        <w:rPr>
-          <w:rFonts w:ascii="Liberation Serif" w:hAnsi="Liberation Serif"/>
-          <w:b w:val="false"/>
-          <w:b w:val="false"/>
-          <w:bCs w:val="false"/>
-          <w:sz w:val="24"/>
-          <w:szCs w:val="24"/>
-          <w:u w:val="none"/>
-        </w:rPr>
-      </w:pPr>
-      <w:r>
-        <w:rPr>
-          <w:b w:val="false"/>
-          <w:bCs w:val="false"/>
-          <w:sz w:val="24"/>
-          <w:szCs w:val="24"/>
-          <w:u w:val="none"/>
-        </w:rPr>
-      </w:r>
-    </w:p>
-    <w:p>
-      <w:pPr>
-        <w:pStyle w:val="Normal"/>
-        <w:spacing w:lineRule="auto" w:line="360"/>
-        <w:rPr>
-          <w:sz w:val="24"/>
-          <w:szCs w:val="24"/>
-        </w:rPr>
-      </w:pPr>
-      <w:r>
-        <w:rPr>
-          <w:b w:val="false"/>
-          <w:bCs w:val="false"/>
-          <w:sz w:val="24"/>
-          <w:szCs w:val="24"/>
-          <w:u w:val="none"/>
-        </w:rPr>
-        <w:t xml:space="preserve">      </w:t>
-      </w:r>
-      <w:r>
-        <w:rPr>
-          <w:b w:val="false"/>
-          <w:bCs w:val="false"/>
-          <w:sz w:val="24"/>
-          <w:szCs w:val="24"/>
-          <w:u w:val="none"/>
-        </w:rPr>
-        <w:t>7.  Створити статичний сайт в S3, доступний публічно. Розмістити на сторінці власне</w:t>
-      </w:r>
-    </w:p>
-    <w:p>
-      <w:pPr>
-        <w:pStyle w:val="Normal"/>
-        <w:spacing w:lineRule="auto" w:line="360"/>
-        <w:rPr>
-          <w:sz w:val="24"/>
-          <w:szCs w:val="24"/>
-        </w:rPr>
-      </w:pPr>
-      <w:r>
-        <w:rPr>
-          <w:b w:val="false"/>
-          <w:bCs w:val="false"/>
-          <w:sz w:val="24"/>
-          <w:szCs w:val="24"/>
-          <w:u w:val="none"/>
-        </w:rPr>
-        <w:tab/>
-        <w:t>фото, назву тренінга та перелік сервісів AWS з якими працював студент в межах</w:t>
-      </w:r>
-    </w:p>
-    <w:p>
-      <w:pPr>
-        <w:pStyle w:val="Normal"/>
-        <w:spacing w:lineRule="auto" w:line="360"/>
-        <w:rPr>
-          <w:sz w:val="24"/>
-          <w:szCs w:val="24"/>
-        </w:rPr>
-      </w:pPr>
-      <w:r>
-        <w:rPr>
-          <w:b w:val="false"/>
-          <w:bCs w:val="false"/>
-          <w:sz w:val="24"/>
-          <w:szCs w:val="24"/>
-          <w:u w:val="none"/>
-        </w:rPr>
-        <w:tab/>
-        <w:t>тренінгу чи раніше.</w:t>
-      </w:r>
-    </w:p>
-    <w:p>
-      <w:pPr>
-        <w:pStyle w:val="Normal"/>
-        <w:spacing w:lineRule="auto" w:line="360"/>
-        <w:rPr>
-          <w:sz w:val="24"/>
-          <w:szCs w:val="24"/>
-        </w:rPr>
-      </w:pPr>
-      <w:r>
-        <w:rPr>
-          <w:b w:val="false"/>
-          <w:bCs w:val="false"/>
-          <w:sz w:val="24"/>
-          <w:szCs w:val="24"/>
-          <w:u w:val="none"/>
-        </w:rPr>
-        <w:t>1. AWS give 12 months of free using their services without any charge.  You can also try out services for developers, such as AWS CodePipeline, AWS Data Pipeline, and AWS Device Farm.</w:t>
-      </w:r>
-    </w:p>
-    <w:p>
-      <w:pPr>
-        <w:pStyle w:val="Normal"/>
-        <w:spacing w:lineRule="auto" w:line="360"/>
-        <w:rPr>
-          <w:sz w:val="24"/>
-          <w:szCs w:val="24"/>
-        </w:rPr>
-      </w:pPr>
-      <w:r>
-        <w:rPr>
-          <w:b w:val="false"/>
-          <w:bCs w:val="false"/>
-          <w:sz w:val="24"/>
-          <w:szCs w:val="24"/>
-          <w:u w:val="none"/>
-        </w:rPr>
-        <w:t>12 months tier have some limits and if your usage exceeds the limits AWS take charge for it.</w:t>
-      </w:r>
-    </w:p>
-    <w:p>
-      <w:pPr>
-        <w:pStyle w:val="Normal"/>
-        <w:spacing w:lineRule="auto" w:line="360"/>
-        <w:rPr>
-          <w:sz w:val="24"/>
-          <w:szCs w:val="24"/>
-        </w:rPr>
-      </w:pPr>
-      <w:r>
-        <w:rPr>
-          <w:b w:val="false"/>
-          <w:bCs w:val="false"/>
-          <w:sz w:val="24"/>
-          <w:szCs w:val="24"/>
-          <w:u w:val="none"/>
-        </w:rPr>
-        <w:t xml:space="preserve">To avoid charges while on the Free Tier, you must keep your usage below the Free Tier limits. </w:t>
-      </w:r>
-    </w:p>
-    <w:p>
-      <w:pPr>
-        <w:pStyle w:val="Normal"/>
-        <w:spacing w:lineRule="auto" w:line="360"/>
-        <w:rPr>
-          <w:sz w:val="24"/>
-          <w:szCs w:val="24"/>
-        </w:rPr>
-      </w:pPr>
-      <w:r>
-        <w:rPr>
-          <w:b w:val="false"/>
-          <w:bCs w:val="false"/>
-          <w:sz w:val="24"/>
-          <w:szCs w:val="24"/>
-          <w:u w:val="none"/>
-        </w:rPr>
-        <w:t xml:space="preserve">All services that offer a Free Tier have limits on what you can use without being charged. Amazon S3 has a limit on how much storage you can use and on how often you can call certain operations each month. For example, the Free Tier covers the first 20,000 times you retrieve a file from Amazon S3, but you're charged for additional file retrievals. Each service has limits that are unique to that service. </w:t>
-      </w:r>
-    </w:p>
-    <w:p>
-      <w:pPr>
-        <w:pStyle w:val="Normal"/>
-        <w:spacing w:lineRule="auto" w:line="360"/>
-        <w:rPr>
-          <w:sz w:val="24"/>
-          <w:szCs w:val="24"/>
-        </w:rPr>
-      </w:pPr>
-      <w:r>
-        <w:rPr>
-          <w:b w:val="false"/>
-          <w:bCs w:val="false"/>
-          <w:sz w:val="24"/>
-          <w:szCs w:val="24"/>
-          <w:u w:val="none"/>
-        </w:rPr>
-        <w:t>In Billing and Cost Management console we can find charges for using AWS services</w:t>
-      </w:r>
-    </w:p>
-    <w:p>
-      <w:pPr>
-        <w:pStyle w:val="Normal"/>
-        <w:spacing w:lineRule="auto" w:line="360"/>
-        <w:rPr>
-          <w:rFonts w:ascii="Liberation Serif" w:hAnsi="Liberation Serif"/>
-          <w:b w:val="false"/>
-          <w:b w:val="false"/>
-          <w:bCs w:val="false"/>
-          <w:sz w:val="24"/>
-          <w:szCs w:val="24"/>
-          <w:u w:val="none"/>
-        </w:rPr>
-      </w:pPr>
-      <w:r>
-        <w:rPr>
-          <w:b w:val="false"/>
-          <w:bCs w:val="false"/>
-          <w:sz w:val="24"/>
-          <w:szCs w:val="24"/>
-          <w:u w:val="none"/>
-        </w:rPr>
-      </w:r>
-    </w:p>
-    <w:p>
-      <w:pPr>
-        <w:pStyle w:val="Normal"/>
-        <w:spacing w:lineRule="auto" w:line="360"/>
-        <w:rPr>
-          <w:sz w:val="24"/>
-          <w:szCs w:val="24"/>
-        </w:rPr>
-      </w:pPr>
-      <w:r>
-        <w:rPr>
-          <w:b w:val="false"/>
-          <w:bCs w:val="false"/>
-          <w:color w:val="000000"/>
-          <w:sz w:val="24"/>
-          <w:szCs w:val="24"/>
-          <w:u w:val="none"/>
-        </w:rPr>
-        <w:t>2. Amazon Elastic Compute Cloud (EC2) — use for create and launch virtual machine in cloud.</w:t>
-      </w:r>
-    </w:p>
-    <w:p>
-      <w:pPr>
-        <w:pStyle w:val="Normal"/>
-        <w:spacing w:lineRule="auto" w:line="360"/>
-        <w:rPr>
-          <w:sz w:val="24"/>
-          <w:szCs w:val="24"/>
-        </w:rPr>
-      </w:pPr>
-      <w:r>
-        <w:rPr>
-          <w:b w:val="false"/>
-          <w:bCs w:val="false"/>
-          <w:color w:val="000000"/>
-          <w:sz w:val="24"/>
-          <w:szCs w:val="24"/>
-          <w:u w:val="none"/>
-        </w:rPr>
-        <w:t>For create and launch:</w:t>
-      </w:r>
-    </w:p>
-    <w:p>
-      <w:pPr>
-        <w:pStyle w:val="Normal"/>
-        <w:spacing w:lineRule="auto" w:line="360"/>
-        <w:rPr>
-          <w:sz w:val="24"/>
-          <w:szCs w:val="24"/>
-        </w:rPr>
-      </w:pPr>
-      <w:r>
-        <w:rPr>
-          <w:b w:val="false"/>
-          <w:bCs w:val="false"/>
-          <w:color w:val="000000"/>
-          <w:sz w:val="24"/>
-          <w:szCs w:val="24"/>
-          <w:u w:val="none"/>
-        </w:rPr>
-        <w:tab/>
-      </w:r>
-      <w:r>
-        <w:rPr>
-          <w:b w:val="false"/>
-          <w:bCs w:val="false"/>
-          <w:i w:val="false"/>
-          <w:iCs w:val="false"/>
-          <w:color w:val="000000"/>
-          <w:sz w:val="24"/>
-          <w:szCs w:val="24"/>
-          <w:u w:val="none"/>
-        </w:rPr>
-        <w:t xml:space="preserve">1. </w:t>
-      </w:r>
-      <w:bookmarkStart w:id="0" w:name="1._Create_an_Amazon_Lightsail_Account_"/>
-      <w:bookmarkEnd w:id="0"/>
-      <w:r>
-        <w:rPr>
-          <w:b w:val="false"/>
-          <w:bCs w:val="false"/>
-          <w:i w:val="false"/>
-          <w:iCs w:val="false"/>
-          <w:color w:val="000000"/>
-          <w:sz w:val="24"/>
-          <w:szCs w:val="24"/>
-          <w:u w:val="none"/>
-        </w:rPr>
-        <w:t>Create an Amazon Lightsail Account</w:t>
-      </w:r>
-    </w:p>
-    <w:p>
-      <w:pPr>
-        <w:pStyle w:val="Normal"/>
-        <w:spacing w:lineRule="auto" w:line="360"/>
-        <w:rPr>
-          <w:sz w:val="24"/>
-          <w:szCs w:val="24"/>
-        </w:rPr>
-      </w:pPr>
-      <w:r>
-        <w:rPr>
-          <w:b w:val="false"/>
-          <w:bCs w:val="false"/>
-          <w:i w:val="false"/>
-          <w:iCs w:val="false"/>
-          <w:color w:val="000000"/>
-          <w:sz w:val="24"/>
-          <w:szCs w:val="24"/>
-          <w:u w:val="none"/>
-        </w:rPr>
-        <w:tab/>
-        <w:t xml:space="preserve">2. </w:t>
-      </w:r>
-      <w:bookmarkStart w:id="1" w:name="2._Create_an_Amazon_Linux_instance_in_Li"/>
-      <w:bookmarkEnd w:id="1"/>
-      <w:r>
-        <w:rPr>
-          <w:b w:val="false"/>
-          <w:bCs w:val="false"/>
-          <w:i w:val="false"/>
-          <w:iCs w:val="false"/>
-          <w:color w:val="000000"/>
-          <w:sz w:val="24"/>
-          <w:szCs w:val="24"/>
-          <w:u w:val="none"/>
-        </w:rPr>
-        <w:t xml:space="preserve">Create an Amazon Linux instance in Lightsail(Choose Create instance in the </w:t>
-        <w:tab/>
-        <w:t>Instances tab of the Lightsail home page)</w:t>
-      </w:r>
-    </w:p>
-    <w:p>
-      <w:pPr>
-        <w:pStyle w:val="Normal"/>
-        <w:spacing w:lineRule="auto" w:line="360"/>
-        <w:rPr>
-          <w:sz w:val="24"/>
-          <w:szCs w:val="24"/>
-        </w:rPr>
-      </w:pPr>
-      <w:r>
-        <w:rPr>
-          <w:b w:val="false"/>
-          <w:bCs w:val="false"/>
-          <w:i w:val="false"/>
-          <w:iCs w:val="false"/>
-          <w:color w:val="000000"/>
-          <w:sz w:val="24"/>
-          <w:szCs w:val="24"/>
-          <w:u w:val="none"/>
-        </w:rPr>
-        <w:tab/>
-        <w:t xml:space="preserve">3. </w:t>
-      </w:r>
-      <w:bookmarkStart w:id="2" w:name="3._Configure_your_Amazon_Lightsail_insta"/>
-      <w:bookmarkEnd w:id="2"/>
-      <w:r>
-        <w:rPr>
-          <w:b w:val="false"/>
-          <w:bCs w:val="false"/>
-          <w:i w:val="false"/>
-          <w:iCs w:val="false"/>
-          <w:color w:val="000000"/>
-          <w:sz w:val="24"/>
-          <w:szCs w:val="24"/>
-          <w:u w:val="none"/>
-        </w:rPr>
-        <w:t>Configure your Amazon Lightsail instance()</w:t>
+          <w:rFonts w:ascii="Liberation Serif" w:hAnsi="Liberation Serif"/>
+          <w:b w:val="false"/>
+          <w:bCs w:val="false"/>
+          <w:sz w:val="24"/>
+          <w:szCs w:val="24"/>
+          <w:u w:val="none"/>
+        </w:rPr>
       </w:r>
     </w:p>
     <w:p>
@@ -1131,6 +156,910 @@
       </w:pPr>
       <w:r>
         <w:rPr>
+          <w:rFonts w:ascii="Liberation Serif" w:hAnsi="Liberation Serif"/>
+          <w:b w:val="false"/>
+          <w:bCs w:val="false"/>
+          <w:sz w:val="24"/>
+          <w:szCs w:val="24"/>
+          <w:u w:val="none"/>
+        </w:rPr>
+        <w:t>Ознайомтесь з умовами безкоштовного використання AWS Free Tier</w:t>
+      </w:r>
+    </w:p>
+    <w:p>
+      <w:pPr>
+        <w:pStyle w:val="Normal"/>
+        <w:spacing w:lineRule="auto" w:line="360"/>
+        <w:rPr>
+          <w:sz w:val="24"/>
+          <w:szCs w:val="24"/>
+        </w:rPr>
+      </w:pPr>
+      <w:r>
+        <w:rPr>
+          <w:rFonts w:ascii="Liberation Serif" w:hAnsi="Liberation Serif"/>
+          <w:b w:val="false"/>
+          <w:bCs w:val="false"/>
+          <w:sz w:val="24"/>
+          <w:szCs w:val="24"/>
+          <w:u w:val="none"/>
+        </w:rPr>
+        <w:tab/>
+        <w:t>https://docs.aws.amazon.com/en_us/awsaccountbilling/latest/aboutv2/billing-</w:t>
+      </w:r>
+    </w:p>
+    <w:p>
+      <w:pPr>
+        <w:pStyle w:val="Normal"/>
+        <w:spacing w:lineRule="auto" w:line="360"/>
+        <w:rPr>
+          <w:sz w:val="24"/>
+          <w:szCs w:val="24"/>
+        </w:rPr>
+      </w:pPr>
+      <w:r>
+        <w:rPr>
+          <w:rFonts w:ascii="Liberation Serif" w:hAnsi="Liberation Serif"/>
+          <w:b w:val="false"/>
+          <w:bCs w:val="false"/>
+          <w:sz w:val="24"/>
+          <w:szCs w:val="24"/>
+          <w:u w:val="none"/>
+        </w:rPr>
+        <w:tab/>
+        <w:t>free-tier.html та можливостями контролю власних витрат.</w:t>
+      </w:r>
+    </w:p>
+    <w:p>
+      <w:pPr>
+        <w:pStyle w:val="Normal"/>
+        <w:spacing w:lineRule="auto" w:line="360"/>
+        <w:rPr>
+          <w:rFonts w:ascii="Liberation Serif" w:hAnsi="Liberation Serif"/>
+          <w:b w:val="false"/>
+          <w:b w:val="false"/>
+          <w:bCs w:val="false"/>
+          <w:sz w:val="24"/>
+          <w:szCs w:val="24"/>
+          <w:u w:val="none"/>
+        </w:rPr>
+      </w:pPr>
+      <w:r>
+        <w:rPr>
+          <w:rFonts w:ascii="Liberation Serif" w:hAnsi="Liberation Serif"/>
+          <w:b w:val="false"/>
+          <w:bCs w:val="false"/>
+          <w:sz w:val="24"/>
+          <w:szCs w:val="24"/>
+          <w:u w:val="none"/>
+        </w:rPr>
+      </w:r>
+    </w:p>
+    <w:p>
+      <w:pPr>
+        <w:pStyle w:val="Normal"/>
+        <w:spacing w:lineRule="auto" w:line="360"/>
+        <w:rPr>
+          <w:sz w:val="24"/>
+          <w:szCs w:val="24"/>
+        </w:rPr>
+      </w:pPr>
+      <w:r>
+        <w:rPr>
+          <w:rFonts w:ascii="Liberation Serif" w:hAnsi="Liberation Serif"/>
+          <w:b w:val="false"/>
+          <w:bCs w:val="false"/>
+          <w:sz w:val="24"/>
+          <w:szCs w:val="24"/>
+          <w:u w:val="none"/>
+        </w:rPr>
+        <w:t xml:space="preserve">      </w:t>
+      </w:r>
+      <w:r>
+        <w:rPr>
+          <w:rFonts w:ascii="Liberation Serif" w:hAnsi="Liberation Serif"/>
+          <w:b w:val="false"/>
+          <w:bCs w:val="false"/>
+          <w:sz w:val="24"/>
+          <w:szCs w:val="24"/>
+          <w:u w:val="none"/>
+        </w:rPr>
+        <w:t xml:space="preserve">2. </w:t>
+        <w:tab/>
+        <w:t>Перегляньте 10-хвилиннй приклад Launch a Linux Virtual Machine.</w:t>
+      </w:r>
+    </w:p>
+    <w:p>
+      <w:pPr>
+        <w:pStyle w:val="Normal"/>
+        <w:spacing w:lineRule="auto" w:line="360"/>
+        <w:rPr>
+          <w:sz w:val="24"/>
+          <w:szCs w:val="24"/>
+        </w:rPr>
+      </w:pPr>
+      <w:r>
+        <w:rPr>
+          <w:rFonts w:ascii="Liberation Serif" w:hAnsi="Liberation Serif"/>
+          <w:b w:val="false"/>
+          <w:bCs w:val="false"/>
+          <w:sz w:val="24"/>
+          <w:szCs w:val="24"/>
+          <w:u w:val="none"/>
+        </w:rPr>
+        <w:tab/>
+        <w:t>https://aws.amazon.com/getting-started/tutorials/launch-a-virtual-</w:t>
+      </w:r>
+    </w:p>
+    <w:p>
+      <w:pPr>
+        <w:pStyle w:val="Normal"/>
+        <w:spacing w:lineRule="auto" w:line="360"/>
+        <w:rPr>
+          <w:sz w:val="24"/>
+          <w:szCs w:val="24"/>
+        </w:rPr>
+      </w:pPr>
+      <w:r>
+        <w:rPr>
+          <w:rFonts w:ascii="Liberation Serif" w:hAnsi="Liberation Serif"/>
+          <w:b w:val="false"/>
+          <w:bCs w:val="false"/>
+          <w:sz w:val="24"/>
+          <w:szCs w:val="24"/>
+          <w:u w:val="none"/>
+        </w:rPr>
+        <w:tab/>
+        <w:t>machine/?trk=gs_card. Повторити дії, створити власну VM в хмарі AWS та</w:t>
+      </w:r>
+    </w:p>
+    <w:p>
+      <w:pPr>
+        <w:pStyle w:val="Normal"/>
+        <w:spacing w:lineRule="auto" w:line="360"/>
+        <w:rPr>
+          <w:sz w:val="24"/>
+          <w:szCs w:val="24"/>
+        </w:rPr>
+      </w:pPr>
+      <w:r>
+        <w:rPr>
+          <w:rFonts w:ascii="Liberation Serif" w:hAnsi="Liberation Serif"/>
+          <w:b w:val="false"/>
+          <w:bCs w:val="false"/>
+          <w:sz w:val="24"/>
+          <w:szCs w:val="24"/>
+          <w:u w:val="none"/>
+        </w:rPr>
+        <w:tab/>
+        <w:t>підключитись до неї. Рекомендовано використати інстанс t2.micro та операційну</w:t>
+      </w:r>
+    </w:p>
+    <w:p>
+      <w:pPr>
+        <w:pStyle w:val="Normal"/>
+        <w:spacing w:lineRule="auto" w:line="360"/>
+        <w:rPr>
+          <w:sz w:val="24"/>
+          <w:szCs w:val="24"/>
+        </w:rPr>
+      </w:pPr>
+      <w:r>
+        <w:rPr>
+          <w:rFonts w:ascii="Liberation Serif" w:hAnsi="Liberation Serif"/>
+          <w:b w:val="false"/>
+          <w:bCs w:val="false"/>
+          <w:sz w:val="24"/>
+          <w:szCs w:val="24"/>
+          <w:u w:val="none"/>
+        </w:rPr>
+        <w:tab/>
+        <w:t>систему CentOS.</w:t>
+      </w:r>
+    </w:p>
+    <w:p>
+      <w:pPr>
+        <w:pStyle w:val="Normal"/>
+        <w:spacing w:lineRule="auto" w:line="360"/>
+        <w:rPr>
+          <w:rFonts w:ascii="Liberation Serif" w:hAnsi="Liberation Serif"/>
+          <w:b w:val="false"/>
+          <w:b w:val="false"/>
+          <w:bCs w:val="false"/>
+          <w:sz w:val="24"/>
+          <w:szCs w:val="24"/>
+          <w:u w:val="none"/>
+        </w:rPr>
+      </w:pPr>
+      <w:r>
+        <w:rPr>
+          <w:rFonts w:ascii="Liberation Serif" w:hAnsi="Liberation Serif"/>
+          <w:b w:val="false"/>
+          <w:bCs w:val="false"/>
+          <w:sz w:val="24"/>
+          <w:szCs w:val="24"/>
+          <w:u w:val="none"/>
+        </w:rPr>
+      </w:r>
+    </w:p>
+    <w:p>
+      <w:pPr>
+        <w:pStyle w:val="Normal"/>
+        <w:spacing w:lineRule="auto" w:line="360"/>
+        <w:rPr>
+          <w:sz w:val="24"/>
+          <w:szCs w:val="24"/>
+        </w:rPr>
+      </w:pPr>
+      <w:r>
+        <w:rPr>
+          <w:rFonts w:ascii="Liberation Serif" w:hAnsi="Liberation Serif"/>
+          <w:b w:val="false"/>
+          <w:bCs w:val="false"/>
+          <w:sz w:val="24"/>
+          <w:szCs w:val="24"/>
+          <w:u w:val="none"/>
+        </w:rPr>
+        <w:t xml:space="preserve">      </w:t>
+      </w:r>
+      <w:r>
+        <w:rPr>
+          <w:rFonts w:ascii="Liberation Serif" w:hAnsi="Liberation Serif"/>
+          <w:b w:val="false"/>
+          <w:bCs w:val="false"/>
+          <w:sz w:val="24"/>
+          <w:szCs w:val="24"/>
+          <w:u w:val="none"/>
+        </w:rPr>
+        <w:t>3.   Перегляньте 10-хвилиннй приклад Store and Retrieve a File</w:t>
+      </w:r>
+    </w:p>
+    <w:p>
+      <w:pPr>
+        <w:pStyle w:val="Normal"/>
+        <w:spacing w:lineRule="auto" w:line="360"/>
+        <w:rPr>
+          <w:sz w:val="24"/>
+          <w:szCs w:val="24"/>
+        </w:rPr>
+      </w:pPr>
+      <w:r>
+        <w:rPr>
+          <w:rFonts w:ascii="Liberation Serif" w:hAnsi="Liberation Serif"/>
+          <w:b w:val="false"/>
+          <w:bCs w:val="false"/>
+          <w:sz w:val="24"/>
+          <w:szCs w:val="24"/>
+          <w:u w:val="none"/>
+        </w:rPr>
+        <w:tab/>
+        <w:t>https://aws.amazon.com/getting-started/tutorials/backup-files-to-amazon-</w:t>
+      </w:r>
+    </w:p>
+    <w:p>
+      <w:pPr>
+        <w:pStyle w:val="Normal"/>
+        <w:spacing w:lineRule="auto" w:line="360"/>
+        <w:rPr>
+          <w:sz w:val="24"/>
+          <w:szCs w:val="24"/>
+        </w:rPr>
+      </w:pPr>
+      <w:r>
+        <w:rPr>
+          <w:rFonts w:ascii="Liberation Serif" w:hAnsi="Liberation Serif"/>
+          <w:b w:val="false"/>
+          <w:bCs w:val="false"/>
+          <w:sz w:val="24"/>
+          <w:szCs w:val="24"/>
+          <w:u w:val="none"/>
+        </w:rPr>
+        <w:tab/>
+        <w:t>s3/?trk=gs_card. Повторити дії, створивши власне сховище.</w:t>
+      </w:r>
+    </w:p>
+    <w:p>
+      <w:pPr>
+        <w:pStyle w:val="Normal"/>
+        <w:spacing w:lineRule="auto" w:line="360"/>
+        <w:rPr>
+          <w:rFonts w:ascii="Liberation Serif" w:hAnsi="Liberation Serif"/>
+          <w:b w:val="false"/>
+          <w:b w:val="false"/>
+          <w:bCs w:val="false"/>
+          <w:sz w:val="24"/>
+          <w:szCs w:val="24"/>
+          <w:u w:val="none"/>
+        </w:rPr>
+      </w:pPr>
+      <w:r>
+        <w:rPr>
+          <w:rFonts w:ascii="Liberation Serif" w:hAnsi="Liberation Serif"/>
+          <w:b w:val="false"/>
+          <w:bCs w:val="false"/>
+          <w:sz w:val="24"/>
+          <w:szCs w:val="24"/>
+          <w:u w:val="none"/>
+        </w:rPr>
+      </w:r>
+    </w:p>
+    <w:p>
+      <w:pPr>
+        <w:pStyle w:val="Normal"/>
+        <w:spacing w:lineRule="auto" w:line="360"/>
+        <w:rPr>
+          <w:sz w:val="24"/>
+          <w:szCs w:val="24"/>
+        </w:rPr>
+      </w:pPr>
+      <w:r>
+        <w:rPr>
+          <w:rFonts w:ascii="Liberation Serif" w:hAnsi="Liberation Serif"/>
+          <w:b w:val="false"/>
+          <w:bCs w:val="false"/>
+          <w:sz w:val="24"/>
+          <w:szCs w:val="24"/>
+          <w:u w:val="none"/>
+        </w:rPr>
+        <w:t xml:space="preserve">      </w:t>
+      </w:r>
+      <w:r>
+        <w:rPr>
+          <w:rFonts w:ascii="Liberation Serif" w:hAnsi="Liberation Serif"/>
+          <w:b w:val="false"/>
+          <w:bCs w:val="false"/>
+          <w:sz w:val="24"/>
+          <w:szCs w:val="24"/>
+          <w:u w:val="none"/>
+        </w:rPr>
+        <w:t>4.   Перегляньте 10-хвилиннй приклад https://aws.amazon.com/ru/getting-</w:t>
+      </w:r>
+    </w:p>
+    <w:p>
+      <w:pPr>
+        <w:pStyle w:val="Normal"/>
+        <w:spacing w:lineRule="auto" w:line="360"/>
+        <w:rPr>
+          <w:sz w:val="24"/>
+          <w:szCs w:val="24"/>
+        </w:rPr>
+      </w:pPr>
+      <w:r>
+        <w:rPr>
+          <w:rFonts w:ascii="Liberation Serif" w:hAnsi="Liberation Serif"/>
+          <w:b w:val="false"/>
+          <w:bCs w:val="false"/>
+          <w:sz w:val="24"/>
+          <w:szCs w:val="24"/>
+          <w:u w:val="none"/>
+        </w:rPr>
+        <w:tab/>
+        <w:t>started/tutorials/launch-a-wordpress-website/. Повторити дії, створити власний</w:t>
+      </w:r>
+    </w:p>
+    <w:p>
+      <w:pPr>
+        <w:pStyle w:val="Normal"/>
+        <w:spacing w:lineRule="auto" w:line="360"/>
+        <w:rPr>
+          <w:sz w:val="24"/>
+          <w:szCs w:val="24"/>
+        </w:rPr>
+      </w:pPr>
+      <w:r>
+        <w:rPr>
+          <w:rFonts w:ascii="Liberation Serif" w:hAnsi="Liberation Serif"/>
+          <w:b w:val="false"/>
+          <w:bCs w:val="false"/>
+          <w:sz w:val="24"/>
+          <w:szCs w:val="24"/>
+          <w:u w:val="none"/>
+        </w:rPr>
+        <w:tab/>
+        <w:t>сайт.</w:t>
+      </w:r>
+    </w:p>
+    <w:p>
+      <w:pPr>
+        <w:pStyle w:val="Normal"/>
+        <w:spacing w:lineRule="auto" w:line="360"/>
+        <w:rPr>
+          <w:rFonts w:ascii="Liberation Serif" w:hAnsi="Liberation Serif"/>
+          <w:b w:val="false"/>
+          <w:b w:val="false"/>
+          <w:bCs w:val="false"/>
+          <w:sz w:val="24"/>
+          <w:szCs w:val="24"/>
+          <w:u w:val="none"/>
+        </w:rPr>
+      </w:pPr>
+      <w:r>
+        <w:rPr>
+          <w:rFonts w:ascii="Liberation Serif" w:hAnsi="Liberation Serif"/>
+          <w:b w:val="false"/>
+          <w:bCs w:val="false"/>
+          <w:sz w:val="24"/>
+          <w:szCs w:val="24"/>
+          <w:u w:val="none"/>
+        </w:rPr>
+      </w:r>
+    </w:p>
+    <w:p>
+      <w:pPr>
+        <w:pStyle w:val="Normal"/>
+        <w:spacing w:lineRule="auto" w:line="360"/>
+        <w:rPr>
+          <w:sz w:val="24"/>
+          <w:szCs w:val="24"/>
+        </w:rPr>
+      </w:pPr>
+      <w:r>
+        <w:rPr>
+          <w:rFonts w:ascii="Liberation Serif" w:hAnsi="Liberation Serif"/>
+          <w:b w:val="false"/>
+          <w:bCs w:val="false"/>
+          <w:sz w:val="24"/>
+          <w:szCs w:val="24"/>
+          <w:u w:val="none"/>
+        </w:rPr>
+        <w:t xml:space="preserve">      </w:t>
+      </w:r>
+      <w:r>
+        <w:rPr>
+          <w:rFonts w:ascii="Liberation Serif" w:hAnsi="Liberation Serif"/>
+          <w:b w:val="false"/>
+          <w:bCs w:val="false"/>
+          <w:sz w:val="24"/>
+          <w:szCs w:val="24"/>
+          <w:u w:val="none"/>
+        </w:rPr>
+        <w:t>5.  Перегляньте 10-хвилиннй приклад https://aws.amazon.com/ru/getting-</w:t>
+      </w:r>
+    </w:p>
+    <w:p>
+      <w:pPr>
+        <w:pStyle w:val="Normal"/>
+        <w:spacing w:lineRule="auto" w:line="360"/>
+        <w:rPr>
+          <w:sz w:val="24"/>
+          <w:szCs w:val="24"/>
+        </w:rPr>
+      </w:pPr>
+      <w:r>
+        <w:rPr>
+          <w:rFonts w:ascii="Liberation Serif" w:hAnsi="Liberation Serif"/>
+          <w:b w:val="false"/>
+          <w:bCs w:val="false"/>
+          <w:sz w:val="24"/>
+          <w:szCs w:val="24"/>
+          <w:u w:val="none"/>
+        </w:rPr>
+        <w:tab/>
+        <w:t>started/tutorials/get-a-domain/. Вивчити можливості створення власного домену</w:t>
+      </w:r>
+    </w:p>
+    <w:p>
+      <w:pPr>
+        <w:pStyle w:val="Normal"/>
+        <w:spacing w:lineRule="auto" w:line="360"/>
+        <w:rPr>
+          <w:sz w:val="24"/>
+          <w:szCs w:val="24"/>
+        </w:rPr>
+      </w:pPr>
+      <w:r>
+        <w:rPr>
+          <w:rFonts w:ascii="Liberation Serif" w:hAnsi="Liberation Serif"/>
+          <w:b w:val="false"/>
+          <w:bCs w:val="false"/>
+          <w:sz w:val="24"/>
+          <w:szCs w:val="24"/>
+          <w:u w:val="none"/>
+        </w:rPr>
+        <w:tab/>
+        <w:t>та доменного імені для свого сайту.</w:t>
+      </w:r>
+    </w:p>
+    <w:p>
+      <w:pPr>
+        <w:pStyle w:val="Normal"/>
+        <w:spacing w:lineRule="auto" w:line="360"/>
+        <w:rPr>
+          <w:rFonts w:ascii="Liberation Serif" w:hAnsi="Liberation Serif"/>
+          <w:b w:val="false"/>
+          <w:b w:val="false"/>
+          <w:bCs w:val="false"/>
+          <w:sz w:val="24"/>
+          <w:szCs w:val="24"/>
+          <w:u w:val="none"/>
+        </w:rPr>
+      </w:pPr>
+      <w:r>
+        <w:rPr>
+          <w:rFonts w:ascii="Liberation Serif" w:hAnsi="Liberation Serif"/>
+          <w:b w:val="false"/>
+          <w:bCs w:val="false"/>
+          <w:sz w:val="24"/>
+          <w:szCs w:val="24"/>
+          <w:u w:val="none"/>
+        </w:rPr>
+      </w:r>
+    </w:p>
+    <w:p>
+      <w:pPr>
+        <w:pStyle w:val="Normal"/>
+        <w:spacing w:lineRule="auto" w:line="360"/>
+        <w:rPr>
+          <w:sz w:val="24"/>
+          <w:szCs w:val="24"/>
+        </w:rPr>
+      </w:pPr>
+      <w:r>
+        <w:rPr>
+          <w:rFonts w:ascii="Liberation Serif" w:hAnsi="Liberation Serif"/>
+          <w:b w:val="false"/>
+          <w:bCs w:val="false"/>
+          <w:sz w:val="24"/>
+          <w:szCs w:val="24"/>
+          <w:u w:val="none"/>
+        </w:rPr>
+        <w:t xml:space="preserve">      </w:t>
+      </w:r>
+      <w:r>
+        <w:rPr>
+          <w:rFonts w:ascii="Liberation Serif" w:hAnsi="Liberation Serif"/>
+          <w:b w:val="false"/>
+          <w:bCs w:val="false"/>
+          <w:sz w:val="24"/>
+          <w:szCs w:val="24"/>
+          <w:u w:val="none"/>
+        </w:rPr>
+        <w:t>6.  Перегляньте 10-хвилиннй приклад https://aws.amazon.com/ru/getting-</w:t>
+      </w:r>
+    </w:p>
+    <w:p>
+      <w:pPr>
+        <w:pStyle w:val="Normal"/>
+        <w:spacing w:lineRule="auto" w:line="360"/>
+        <w:rPr>
+          <w:sz w:val="24"/>
+          <w:szCs w:val="24"/>
+        </w:rPr>
+      </w:pPr>
+      <w:r>
+        <w:rPr>
+          <w:rFonts w:ascii="Liberation Serif" w:hAnsi="Liberation Serif"/>
+          <w:b w:val="false"/>
+          <w:bCs w:val="false"/>
+          <w:sz w:val="24"/>
+          <w:szCs w:val="24"/>
+          <w:u w:val="none"/>
+        </w:rPr>
+        <w:tab/>
+        <w:t>started/tutorials/backup-to-s3-cli/. Створити користувача AWS IAM, налаштувати</w:t>
+      </w:r>
+    </w:p>
+    <w:p>
+      <w:pPr>
+        <w:pStyle w:val="Normal"/>
+        <w:spacing w:lineRule="auto" w:line="360"/>
+        <w:rPr>
+          <w:sz w:val="24"/>
+          <w:szCs w:val="24"/>
+        </w:rPr>
+      </w:pPr>
+      <w:r>
+        <w:rPr>
+          <w:rFonts w:ascii="Liberation Serif" w:hAnsi="Liberation Serif"/>
+          <w:b w:val="false"/>
+          <w:bCs w:val="false"/>
+          <w:sz w:val="24"/>
+          <w:szCs w:val="24"/>
+          <w:u w:val="none"/>
+        </w:rPr>
+        <w:tab/>
+        <w:t>CLI AWS та завантажити будь-які файли в S3.</w:t>
+      </w:r>
+    </w:p>
+    <w:p>
+      <w:pPr>
+        <w:pStyle w:val="Normal"/>
+        <w:spacing w:lineRule="auto" w:line="360"/>
+        <w:rPr>
+          <w:rFonts w:ascii="Liberation Serif" w:hAnsi="Liberation Serif"/>
+          <w:b w:val="false"/>
+          <w:b w:val="false"/>
+          <w:bCs w:val="false"/>
+          <w:sz w:val="24"/>
+          <w:szCs w:val="24"/>
+          <w:u w:val="none"/>
+        </w:rPr>
+      </w:pPr>
+      <w:r>
+        <w:rPr>
+          <w:rFonts w:ascii="Liberation Serif" w:hAnsi="Liberation Serif"/>
+          <w:b w:val="false"/>
+          <w:bCs w:val="false"/>
+          <w:sz w:val="24"/>
+          <w:szCs w:val="24"/>
+          <w:u w:val="none"/>
+        </w:rPr>
+      </w:r>
+    </w:p>
+    <w:p>
+      <w:pPr>
+        <w:pStyle w:val="Normal"/>
+        <w:spacing w:lineRule="auto" w:line="360"/>
+        <w:rPr>
+          <w:sz w:val="24"/>
+          <w:szCs w:val="24"/>
+        </w:rPr>
+      </w:pPr>
+      <w:r>
+        <w:rPr>
+          <w:rFonts w:ascii="Liberation Serif" w:hAnsi="Liberation Serif"/>
+          <w:b w:val="false"/>
+          <w:bCs w:val="false"/>
+          <w:sz w:val="24"/>
+          <w:szCs w:val="24"/>
+          <w:u w:val="none"/>
+        </w:rPr>
+        <w:t xml:space="preserve">      </w:t>
+      </w:r>
+      <w:r>
+        <w:rPr>
+          <w:rFonts w:ascii="Liberation Serif" w:hAnsi="Liberation Serif"/>
+          <w:b w:val="false"/>
+          <w:bCs w:val="false"/>
+          <w:sz w:val="24"/>
+          <w:szCs w:val="24"/>
+          <w:u w:val="none"/>
+        </w:rPr>
+        <w:t>7.  Створити статичний сайт в S3, доступний публічно. Розмістити на сторінці власне</w:t>
+      </w:r>
+    </w:p>
+    <w:p>
+      <w:pPr>
+        <w:pStyle w:val="Normal"/>
+        <w:spacing w:lineRule="auto" w:line="360"/>
+        <w:rPr>
+          <w:sz w:val="24"/>
+          <w:szCs w:val="24"/>
+        </w:rPr>
+      </w:pPr>
+      <w:r>
+        <w:rPr>
+          <w:rFonts w:ascii="Liberation Serif" w:hAnsi="Liberation Serif"/>
+          <w:b w:val="false"/>
+          <w:bCs w:val="false"/>
+          <w:sz w:val="24"/>
+          <w:szCs w:val="24"/>
+          <w:u w:val="none"/>
+        </w:rPr>
+        <w:tab/>
+        <w:t>фото, назву тренінга та перелік сервісів AWS з якими працював студент в межах</w:t>
+      </w:r>
+    </w:p>
+    <w:p>
+      <w:pPr>
+        <w:pStyle w:val="Normal"/>
+        <w:spacing w:lineRule="auto" w:line="360"/>
+        <w:rPr>
+          <w:sz w:val="24"/>
+          <w:szCs w:val="24"/>
+        </w:rPr>
+      </w:pPr>
+      <w:r>
+        <w:rPr>
+          <w:rFonts w:ascii="Liberation Serif" w:hAnsi="Liberation Serif"/>
+          <w:b w:val="false"/>
+          <w:bCs w:val="false"/>
+          <w:sz w:val="24"/>
+          <w:szCs w:val="24"/>
+          <w:u w:val="none"/>
+        </w:rPr>
+        <w:tab/>
+        <w:t>тренінгу чи раніше.</w:t>
+      </w:r>
+    </w:p>
+    <w:p>
+      <w:pPr>
+        <w:pStyle w:val="Normal"/>
+        <w:spacing w:lineRule="auto" w:line="360"/>
+        <w:rPr>
+          <w:sz w:val="24"/>
+          <w:szCs w:val="24"/>
+        </w:rPr>
+      </w:pPr>
+      <w:r>
+        <w:rPr>
+          <w:rFonts w:ascii="Liberation Serif" w:hAnsi="Liberation Serif"/>
+          <w:b w:val="false"/>
+          <w:bCs w:val="false"/>
+          <w:sz w:val="24"/>
+          <w:szCs w:val="24"/>
+          <w:u w:val="none"/>
+        </w:rPr>
+        <w:t>1. AWS give 12 months of free using their services without any charge.  You can also try out services for developers, such as AWS CodePipeline, AWS Data Pipeline, and AWS Device Farm.</w:t>
+      </w:r>
+    </w:p>
+    <w:p>
+      <w:pPr>
+        <w:pStyle w:val="Normal"/>
+        <w:spacing w:lineRule="auto" w:line="360"/>
+        <w:rPr>
+          <w:sz w:val="24"/>
+          <w:szCs w:val="24"/>
+        </w:rPr>
+      </w:pPr>
+      <w:r>
+        <w:rPr>
+          <w:rFonts w:ascii="Liberation Serif" w:hAnsi="Liberation Serif"/>
+          <w:b w:val="false"/>
+          <w:bCs w:val="false"/>
+          <w:sz w:val="24"/>
+          <w:szCs w:val="24"/>
+          <w:u w:val="none"/>
+        </w:rPr>
+        <w:t>12 months tier have some limits and if your usage exceeds the limits AWS take charge for it.</w:t>
+      </w:r>
+    </w:p>
+    <w:p>
+      <w:pPr>
+        <w:pStyle w:val="Normal"/>
+        <w:spacing w:lineRule="auto" w:line="360"/>
+        <w:rPr>
+          <w:sz w:val="24"/>
+          <w:szCs w:val="24"/>
+        </w:rPr>
+      </w:pPr>
+      <w:r>
+        <w:rPr>
+          <w:rFonts w:ascii="Liberation Serif" w:hAnsi="Liberation Serif"/>
+          <w:b w:val="false"/>
+          <w:bCs w:val="false"/>
+          <w:sz w:val="24"/>
+          <w:szCs w:val="24"/>
+          <w:u w:val="none"/>
+        </w:rPr>
+        <w:t xml:space="preserve">To avoid charges while on the Free Tier, you must keep your usage below the Free Tier limits. </w:t>
+      </w:r>
+    </w:p>
+    <w:p>
+      <w:pPr>
+        <w:pStyle w:val="Normal"/>
+        <w:spacing w:lineRule="auto" w:line="360"/>
+        <w:rPr>
+          <w:sz w:val="24"/>
+          <w:szCs w:val="24"/>
+        </w:rPr>
+      </w:pPr>
+      <w:r>
+        <w:rPr>
+          <w:rFonts w:ascii="Liberation Serif" w:hAnsi="Liberation Serif"/>
+          <w:b w:val="false"/>
+          <w:bCs w:val="false"/>
+          <w:sz w:val="24"/>
+          <w:szCs w:val="24"/>
+          <w:u w:val="none"/>
+        </w:rPr>
+        <w:t xml:space="preserve">All services that offer a Free Tier have limits on what you can use without being charged. Amazon S3 has a limit on how much storage you can use and on how often you can call certain operations each month. For example, the Free Tier covers the first 20,000 times you retrieve a file from Amazon S3, but you're charged for additional file retrievals. Each service has limits that are unique to that service. </w:t>
+      </w:r>
+    </w:p>
+    <w:p>
+      <w:pPr>
+        <w:pStyle w:val="Normal"/>
+        <w:spacing w:lineRule="auto" w:line="360"/>
+        <w:rPr>
+          <w:sz w:val="24"/>
+          <w:szCs w:val="24"/>
+        </w:rPr>
+      </w:pPr>
+      <w:r>
+        <w:rPr>
+          <w:rFonts w:ascii="Liberation Serif" w:hAnsi="Liberation Serif"/>
+          <w:b w:val="false"/>
+          <w:bCs w:val="false"/>
+          <w:sz w:val="24"/>
+          <w:szCs w:val="24"/>
+          <w:u w:val="none"/>
+        </w:rPr>
+        <w:t>In Billing and Cost Management console we can find charges for using AWS services</w:t>
+      </w:r>
+    </w:p>
+    <w:p>
+      <w:pPr>
+        <w:pStyle w:val="Normal"/>
+        <w:spacing w:lineRule="auto" w:line="360"/>
+        <w:rPr>
+          <w:rFonts w:ascii="Liberation Serif" w:hAnsi="Liberation Serif"/>
+          <w:b w:val="false"/>
+          <w:b w:val="false"/>
+          <w:bCs w:val="false"/>
+          <w:sz w:val="24"/>
+          <w:szCs w:val="24"/>
+          <w:u w:val="none"/>
+        </w:rPr>
+      </w:pPr>
+      <w:r>
+        <w:rPr>
+          <w:rFonts w:ascii="Liberation Serif" w:hAnsi="Liberation Serif"/>
+          <w:b w:val="false"/>
+          <w:bCs w:val="false"/>
+          <w:sz w:val="24"/>
+          <w:szCs w:val="24"/>
+          <w:u w:val="none"/>
+        </w:rPr>
+      </w:r>
+    </w:p>
+    <w:p>
+      <w:pPr>
+        <w:pStyle w:val="Normal"/>
+        <w:spacing w:lineRule="auto" w:line="360"/>
+        <w:rPr>
+          <w:sz w:val="24"/>
+          <w:szCs w:val="24"/>
+        </w:rPr>
+      </w:pPr>
+      <w:r>
+        <w:rPr>
+          <w:rFonts w:ascii="Liberation Serif" w:hAnsi="Liberation Serif"/>
+          <w:b w:val="false"/>
+          <w:bCs w:val="false"/>
+          <w:color w:val="000000"/>
+          <w:sz w:val="24"/>
+          <w:szCs w:val="24"/>
+          <w:u w:val="none"/>
+        </w:rPr>
+        <w:t>2. Amazon Elastic Compute Cloud (EC2) — use for create and launch virtual machine in cloud.</w:t>
+      </w:r>
+    </w:p>
+    <w:p>
+      <w:pPr>
+        <w:pStyle w:val="Normal"/>
+        <w:spacing w:lineRule="auto" w:line="360"/>
+        <w:rPr>
+          <w:sz w:val="24"/>
+          <w:szCs w:val="24"/>
+        </w:rPr>
+      </w:pPr>
+      <w:r>
+        <w:rPr>
+          <w:rFonts w:ascii="Liberation Serif" w:hAnsi="Liberation Serif"/>
+          <w:b w:val="false"/>
+          <w:bCs w:val="false"/>
+          <w:color w:val="000000"/>
+          <w:sz w:val="24"/>
+          <w:szCs w:val="24"/>
+          <w:u w:val="none"/>
+        </w:rPr>
+        <w:t>For create and launch:</w:t>
+      </w:r>
+    </w:p>
+    <w:p>
+      <w:pPr>
+        <w:pStyle w:val="Normal"/>
+        <w:spacing w:lineRule="auto" w:line="360"/>
+        <w:rPr>
+          <w:sz w:val="24"/>
+          <w:szCs w:val="24"/>
+        </w:rPr>
+      </w:pPr>
+      <w:r>
+        <w:rPr>
+          <w:rFonts w:ascii="Liberation Serif" w:hAnsi="Liberation Serif"/>
+          <w:b w:val="false"/>
+          <w:bCs w:val="false"/>
+          <w:color w:val="000000"/>
+          <w:sz w:val="24"/>
+          <w:szCs w:val="24"/>
+          <w:u w:val="none"/>
+        </w:rPr>
+        <w:tab/>
+      </w:r>
+      <w:r>
+        <w:rPr>
+          <w:rFonts w:ascii="Liberation Serif" w:hAnsi="Liberation Serif"/>
           <w:b w:val="false"/>
           <w:bCs w:val="false"/>
           <w:i w:val="false"/>
@@ -1140,24 +1069,13 @@
           <w:szCs w:val="24"/>
           <w:u w:val="none"/>
         </w:rPr>
-        <w:t>An AWS Region and Availability Zone is selected for you. Choose Change Region and Availability Zone to create your instance in another location.</w:t>
-      </w:r>
-    </w:p>
-    <w:p>
-      <w:pPr>
-        <w:pStyle w:val="Normal"/>
-        <w:numPr>
-          <w:ilvl w:val="0"/>
-          <w:numId w:val="3"/>
-        </w:numPr>
-        <w:spacing w:lineRule="auto" w:line="360"/>
-        <w:rPr>
-          <w:sz w:val="24"/>
-          <w:szCs w:val="24"/>
-        </w:rPr>
-      </w:pPr>
-      <w:r>
-        <w:rPr>
+        <w:t xml:space="preserve">1. </w:t>
+      </w:r>
+      <w:bookmarkStart w:id="0" w:name="1._Create_an_Amazon_Lightsail_Account_"/>
+      <w:bookmarkEnd w:id="0"/>
+      <w:r>
+        <w:rPr>
+          <w:rFonts w:ascii="Liberation Serif" w:hAnsi="Liberation Serif"/>
           <w:b w:val="false"/>
           <w:bCs w:val="false"/>
           <w:i w:val="false"/>
@@ -1167,24 +1085,21 @@
           <w:szCs w:val="24"/>
           <w:u w:val="none"/>
         </w:rPr>
-        <w:t xml:space="preserve">Choose the Linux/Unix platform option, and choose OS only to view the operating system-only instance images available in Lightsail. </w:t>
-      </w:r>
-    </w:p>
-    <w:p>
-      <w:pPr>
-        <w:pStyle w:val="Normal"/>
-        <w:numPr>
-          <w:ilvl w:val="0"/>
-          <w:numId w:val="3"/>
-        </w:numPr>
-        <w:spacing w:lineRule="auto" w:line="360"/>
-        <w:rPr>
-          <w:sz w:val="24"/>
-          <w:szCs w:val="24"/>
-        </w:rPr>
-      </w:pPr>
-      <w:r>
-        <w:rPr>
+        <w:t>Create an Amazon Lightsail Account</w:t>
+      </w:r>
+    </w:p>
+    <w:p>
+      <w:pPr>
+        <w:pStyle w:val="Normal"/>
+        <w:spacing w:lineRule="auto" w:line="360"/>
+        <w:rPr>
+          <w:sz w:val="24"/>
+          <w:szCs w:val="24"/>
+        </w:rPr>
+      </w:pPr>
+      <w:r>
+        <w:rPr>
+          <w:rFonts w:ascii="Liberation Serif" w:hAnsi="Liberation Serif"/>
           <w:b w:val="false"/>
           <w:bCs w:val="false"/>
           <w:i w:val="false"/>
@@ -1194,24 +1109,14 @@
           <w:szCs w:val="24"/>
           <w:u w:val="none"/>
         </w:rPr>
-        <w:t>Choose the Amazon Linux blueprint option</w:t>
-      </w:r>
-    </w:p>
-    <w:p>
-      <w:pPr>
-        <w:pStyle w:val="Normal"/>
-        <w:numPr>
-          <w:ilvl w:val="0"/>
-          <w:numId w:val="3"/>
-        </w:numPr>
-        <w:spacing w:lineRule="auto" w:line="360"/>
-        <w:rPr>
-          <w:sz w:val="24"/>
-          <w:szCs w:val="24"/>
-        </w:rPr>
-      </w:pPr>
-      <w:r>
-        <w:rPr>
+        <w:tab/>
+        <w:t xml:space="preserve">2. </w:t>
+      </w:r>
+      <w:bookmarkStart w:id="1" w:name="2._Create_an_Amazon_Linux_instance_in_Li"/>
+      <w:bookmarkEnd w:id="1"/>
+      <w:r>
+        <w:rPr>
+          <w:rFonts w:ascii="Liberation Serif" w:hAnsi="Liberation Serif"/>
           <w:b w:val="false"/>
           <w:bCs w:val="false"/>
           <w:i w:val="false"/>
@@ -1221,24 +1126,23 @@
           <w:szCs w:val="24"/>
           <w:u w:val="none"/>
         </w:rPr>
-        <w:t>(Optional) Choose Add launch script to add a shell script that will run on your instance when it launches.</w:t>
-      </w:r>
-    </w:p>
-    <w:p>
-      <w:pPr>
-        <w:pStyle w:val="Normal"/>
-        <w:numPr>
-          <w:ilvl w:val="0"/>
-          <w:numId w:val="3"/>
-        </w:numPr>
-        <w:spacing w:lineRule="auto" w:line="360"/>
-        <w:rPr>
-          <w:sz w:val="24"/>
-          <w:szCs w:val="24"/>
-        </w:rPr>
-      </w:pPr>
-      <w:r>
-        <w:rPr>
+        <w:t xml:space="preserve">Create an Amazon Linux instance in Lightsail(Choose Create instance in the </w:t>
+        <w:tab/>
+        <w:t>Instances tab of the Lightsail home page)</w:t>
+      </w:r>
+    </w:p>
+    <w:p>
+      <w:pPr>
+        <w:pStyle w:val="Normal"/>
+        <w:spacing w:lineRule="auto" w:line="360"/>
+        <w:rPr>
+          <w:sz w:val="24"/>
+          <w:szCs w:val="24"/>
+        </w:rPr>
+      </w:pPr>
+      <w:r>
+        <w:rPr>
+          <w:rFonts w:ascii="Liberation Serif" w:hAnsi="Liberation Serif"/>
           <w:b w:val="false"/>
           <w:bCs w:val="false"/>
           <w:i w:val="false"/>
@@ -1248,301 +1152,24 @@
           <w:szCs w:val="24"/>
           <w:u w:val="none"/>
         </w:rPr>
-        <w:t>(Optional) Choose Change SSH key pair to select, create, or upload the key pair you would like to use to SSH into your instance.</w:t>
-      </w:r>
-    </w:p>
-    <w:p>
-      <w:pPr>
-        <w:pStyle w:val="Normal"/>
-        <w:numPr>
-          <w:ilvl w:val="0"/>
-          <w:numId w:val="3"/>
-        </w:numPr>
-        <w:spacing w:lineRule="auto" w:line="360"/>
-        <w:rPr>
-          <w:sz w:val="24"/>
-          <w:szCs w:val="24"/>
-        </w:rPr>
-      </w:pPr>
-      <w:r>
-        <w:rPr>
+        <w:tab/>
+        <w:t xml:space="preserve">3. </w:t>
+      </w:r>
+      <w:bookmarkStart w:id="2" w:name="3._Configure_your_Amazon_Lightsail_insta"/>
+      <w:bookmarkEnd w:id="2"/>
+      <w:r>
+        <w:rPr>
+          <w:rFonts w:ascii="Liberation Serif" w:hAnsi="Liberation Serif"/>
           <w:b w:val="false"/>
           <w:bCs w:val="false"/>
           <w:i w:val="false"/>
           <w:iCs w:val="false"/>
-          <w:sz w:val="24"/>
-          <w:szCs w:val="24"/>
-          <w:u w:val="none"/>
-        </w:rPr>
-        <w:t>(Optional) Choose Enable Automatic Snapshots to automatically create a backup image of your instance and attached disks on a daily schedule.</w:t>
-      </w:r>
-    </w:p>
-    <w:p>
-      <w:pPr>
-        <w:pStyle w:val="Normal"/>
-        <w:numPr>
-          <w:ilvl w:val="0"/>
-          <w:numId w:val="3"/>
-        </w:numPr>
-        <w:spacing w:lineRule="auto" w:line="360"/>
-        <w:rPr>
-          <w:sz w:val="24"/>
-          <w:szCs w:val="24"/>
-        </w:rPr>
-      </w:pPr>
-      <w:r>
-        <w:rPr>
-          <w:b w:val="false"/>
-          <w:bCs w:val="false"/>
-          <w:i w:val="false"/>
-          <w:iCs w:val="false"/>
-          <w:sz w:val="24"/>
-          <w:szCs w:val="24"/>
-          <w:u w:val="none"/>
-        </w:rPr>
-        <w:t>Choose your instance plan. You can try the $3.50 USD Lightsail plan free for one month (up to 750 hours). We'll credit one free month to your account.</w:t>
-      </w:r>
-    </w:p>
-    <w:p>
-      <w:pPr>
-        <w:pStyle w:val="Normal"/>
-        <w:numPr>
-          <w:ilvl w:val="0"/>
-          <w:numId w:val="3"/>
-        </w:numPr>
-        <w:spacing w:lineRule="auto" w:line="360"/>
-        <w:rPr>
-          <w:sz w:val="24"/>
-          <w:szCs w:val="24"/>
-        </w:rPr>
-      </w:pPr>
-      <w:r>
-        <w:rPr>
-          <w:b w:val="false"/>
-          <w:bCs w:val="false"/>
-          <w:i w:val="false"/>
-          <w:iCs w:val="false"/>
-          <w:sz w:val="24"/>
-          <w:szCs w:val="24"/>
-          <w:u w:val="none"/>
-        </w:rPr>
-        <w:t>Enter a name for your instance.</w:t>
-      </w:r>
-    </w:p>
-    <w:p>
-      <w:pPr>
-        <w:pStyle w:val="Normal"/>
-        <w:numPr>
-          <w:ilvl w:val="0"/>
-          <w:numId w:val="3"/>
-        </w:numPr>
-        <w:spacing w:lineRule="auto" w:line="360"/>
-        <w:rPr>
-          <w:sz w:val="24"/>
-          <w:szCs w:val="24"/>
-        </w:rPr>
-      </w:pPr>
-      <w:r>
-        <w:rPr>
-          <w:b w:val="false"/>
-          <w:bCs w:val="false"/>
-          <w:i w:val="false"/>
-          <w:iCs w:val="false"/>
-          <w:sz w:val="24"/>
-          <w:szCs w:val="24"/>
-          <w:u w:val="none"/>
-        </w:rPr>
-        <w:t>(Optional) Choose one of the following options to add tags to your instance:</w:t>
-      </w:r>
-    </w:p>
-    <w:p>
-      <w:pPr>
-        <w:pStyle w:val="Normal"/>
-        <w:numPr>
-          <w:ilvl w:val="1"/>
-          <w:numId w:val="3"/>
-        </w:numPr>
-        <w:spacing w:lineRule="auto" w:line="360"/>
-        <w:rPr>
-          <w:sz w:val="24"/>
-          <w:szCs w:val="24"/>
-        </w:rPr>
-      </w:pPr>
-      <w:r>
-        <w:rPr>
-          <w:b w:val="false"/>
-          <w:bCs w:val="false"/>
-          <w:i w:val="false"/>
-          <w:iCs w:val="false"/>
-          <w:sz w:val="24"/>
-          <w:szCs w:val="24"/>
-          <w:u w:val="none"/>
-        </w:rPr>
-        <w:t>(Optional) Add key-only tags— Enter your new tag into the tag key text box, and press Enter. Choose Save when you’re done entering your tags to add them, or choose Cancel to not add them.</w:t>
-      </w:r>
-    </w:p>
-    <w:p>
-      <w:pPr>
-        <w:pStyle w:val="Normal"/>
-        <w:numPr>
-          <w:ilvl w:val="1"/>
-          <w:numId w:val="3"/>
-        </w:numPr>
-        <w:spacing w:lineRule="auto" w:line="360"/>
-        <w:rPr>
-          <w:sz w:val="24"/>
-          <w:szCs w:val="24"/>
-        </w:rPr>
-      </w:pPr>
-      <w:r>
-        <w:rPr>
-          <w:b w:val="false"/>
-          <w:bCs w:val="false"/>
-          <w:i w:val="false"/>
-          <w:iCs w:val="false"/>
-          <w:sz w:val="24"/>
-          <w:szCs w:val="24"/>
-          <w:u w:val="none"/>
-        </w:rPr>
-        <w:t xml:space="preserve">(Optional) Create a key-value tag— Enter a key into the Key text box, and a value into the Value text box. Choose Save when you’re done entering your tags, or choose Cancel to not add them. </w:t>
-      </w:r>
-    </w:p>
-    <w:p>
-      <w:pPr>
-        <w:pStyle w:val="Normal"/>
-        <w:numPr>
-          <w:ilvl w:val="0"/>
-          <w:numId w:val="3"/>
-        </w:numPr>
-        <w:spacing w:lineRule="auto" w:line="360"/>
-        <w:rPr>
-          <w:sz w:val="24"/>
-          <w:szCs w:val="24"/>
-        </w:rPr>
-      </w:pPr>
-      <w:r>
-        <w:rPr>
-          <w:b w:val="false"/>
-          <w:bCs w:val="false"/>
-          <w:i w:val="false"/>
-          <w:iCs w:val="false"/>
-          <w:sz w:val="24"/>
-          <w:szCs w:val="24"/>
-          <w:u w:val="none"/>
-        </w:rPr>
-        <w:t>Chose Create instance</w:t>
-      </w:r>
-    </w:p>
-    <w:p>
-      <w:pPr>
-        <w:pStyle w:val="Normal"/>
-        <w:spacing w:lineRule="auto" w:line="360"/>
-        <w:rPr>
-          <w:sz w:val="24"/>
-          <w:szCs w:val="24"/>
-        </w:rPr>
-      </w:pPr>
-      <w:r>
-        <w:rPr>
-          <w:b w:val="false"/>
-          <w:bCs w:val="false"/>
-          <w:i w:val="false"/>
-          <w:iCs w:val="false"/>
-          <w:sz w:val="24"/>
-          <w:szCs w:val="24"/>
-          <w:u w:val="none"/>
-        </w:rPr>
-        <w:t>After that you can try connect to your machine.</w:t>
-      </w:r>
-    </w:p>
-    <w:p>
-      <w:pPr>
-        <w:pStyle w:val="Normal"/>
-        <w:spacing w:lineRule="auto" w:line="360"/>
-        <w:rPr>
-          <w:sz w:val="24"/>
-          <w:szCs w:val="24"/>
-        </w:rPr>
-      </w:pPr>
-      <w:r>
-        <w:rPr>
-          <w:b w:val="false"/>
-          <w:bCs w:val="false"/>
-          <w:i w:val="false"/>
-          <w:iCs w:val="false"/>
-          <w:sz w:val="24"/>
-          <w:szCs w:val="24"/>
-          <w:u w:val="none"/>
-        </w:rPr>
-        <w:t xml:space="preserve">     </w:t>
-      </w:r>
-    </w:p>
-    <w:p>
-      <w:pPr>
-        <w:pStyle w:val="Normal"/>
-        <w:spacing w:lineRule="auto" w:line="360"/>
-        <w:rPr>
-          <w:sz w:val="24"/>
-          <w:szCs w:val="24"/>
-        </w:rPr>
-      </w:pPr>
-      <w:r>
-        <w:rPr>
-          <w:b w:val="false"/>
-          <w:bCs w:val="false"/>
-          <w:i w:val="false"/>
-          <w:iCs w:val="false"/>
-          <w:sz w:val="24"/>
-          <w:szCs w:val="24"/>
-          <w:u w:val="none"/>
-        </w:rPr>
-        <w:t xml:space="preserve">3.  Amazon S3 is a service that enables you to store your data (referred to as </w:t>
-      </w:r>
-      <w:r>
-        <w:rPr>
-          <w:b w:val="false"/>
-          <w:bCs w:val="false"/>
-          <w:i/>
-          <w:iCs w:val="false"/>
-          <w:sz w:val="24"/>
-          <w:szCs w:val="24"/>
-          <w:u w:val="none"/>
-        </w:rPr>
-        <w:t>objects</w:t>
-      </w:r>
-      <w:r>
-        <w:rPr>
-          <w:b w:val="false"/>
-          <w:bCs w:val="false"/>
-          <w:i w:val="false"/>
-          <w:iCs w:val="false"/>
-          <w:sz w:val="24"/>
-          <w:szCs w:val="24"/>
-          <w:u w:val="none"/>
-        </w:rPr>
-        <w:t>) in at massive scale.</w:t>
-      </w:r>
-    </w:p>
-    <w:p>
-      <w:pPr>
-        <w:pStyle w:val="Normal"/>
-        <w:spacing w:lineRule="auto" w:line="360"/>
-        <w:rPr>
-          <w:sz w:val="24"/>
-          <w:szCs w:val="24"/>
-        </w:rPr>
-      </w:pPr>
-      <w:r>
-        <w:rPr>
-          <w:b w:val="false"/>
-          <w:bCs w:val="false"/>
-          <w:i w:val="false"/>
-          <w:iCs w:val="false"/>
-          <w:sz w:val="24"/>
-          <w:szCs w:val="24"/>
-          <w:u w:val="none"/>
-        </w:rPr>
-        <w:t>For confugure:</w:t>
+          <w:color w:val="000000"/>
+          <w:sz w:val="24"/>
+          <w:szCs w:val="24"/>
+          <w:u w:val="none"/>
+        </w:rPr>
+        <w:t>Configure your Amazon Lightsail instance()</w:t>
       </w:r>
     </w:p>
     <w:p>
@@ -1560,15 +1187,17 @@
       </w:pPr>
       <w:r>
         <w:rPr>
+          <w:rFonts w:ascii="Liberation Serif" w:hAnsi="Liberation Serif"/>
           <w:b w:val="false"/>
           <w:bCs w:val="false"/>
           <w:i w:val="false"/>
           <w:iCs w:val="false"/>
-          <w:sz w:val="24"/>
-          <w:szCs w:val="24"/>
-          <w:u w:val="none"/>
-        </w:rPr>
-        <w:t>Enter the Amazone S3 console</w:t>
+          <w:color w:val="000000"/>
+          <w:sz w:val="24"/>
+          <w:szCs w:val="24"/>
+          <w:u w:val="none"/>
+        </w:rPr>
+        <w:t>An AWS Region and Availability Zone is selected for you. Choose Change Region and Availability Zone to create your instance in another location.</w:t>
       </w:r>
     </w:p>
     <w:p>
@@ -1586,15 +1215,209 @@
       </w:pPr>
       <w:r>
         <w:rPr>
+          <w:rFonts w:ascii="Liberation Serif" w:hAnsi="Liberation Serif"/>
           <w:b w:val="false"/>
           <w:bCs w:val="false"/>
           <w:i w:val="false"/>
           <w:iCs w:val="false"/>
-          <w:sz w:val="24"/>
-          <w:szCs w:val="24"/>
-          <w:u w:val="none"/>
-        </w:rPr>
-        <w:t>Create an S3 Bucket</w:t>
+          <w:color w:val="000000"/>
+          <w:sz w:val="24"/>
+          <w:szCs w:val="24"/>
+          <w:u w:val="none"/>
+        </w:rPr>
+        <w:t xml:space="preserve">Choose the Linux/Unix platform option, and choose OS only to view the operating system-only instance images available in Lightsail. </w:t>
+      </w:r>
+    </w:p>
+    <w:p>
+      <w:pPr>
+        <w:pStyle w:val="Normal"/>
+        <w:numPr>
+          <w:ilvl w:val="0"/>
+          <w:numId w:val="4"/>
+        </w:numPr>
+        <w:spacing w:lineRule="auto" w:line="360"/>
+        <w:rPr>
+          <w:sz w:val="24"/>
+          <w:szCs w:val="24"/>
+        </w:rPr>
+      </w:pPr>
+      <w:r>
+        <w:rPr>
+          <w:rFonts w:ascii="Liberation Serif" w:hAnsi="Liberation Serif"/>
+          <w:b w:val="false"/>
+          <w:bCs w:val="false"/>
+          <w:i w:val="false"/>
+          <w:iCs w:val="false"/>
+          <w:color w:val="000000"/>
+          <w:sz w:val="24"/>
+          <w:szCs w:val="24"/>
+          <w:u w:val="none"/>
+        </w:rPr>
+        <w:t>Choose the Amazon Linux blueprint option</w:t>
+      </w:r>
+    </w:p>
+    <w:p>
+      <w:pPr>
+        <w:pStyle w:val="Normal"/>
+        <w:numPr>
+          <w:ilvl w:val="0"/>
+          <w:numId w:val="4"/>
+        </w:numPr>
+        <w:spacing w:lineRule="auto" w:line="360"/>
+        <w:rPr>
+          <w:sz w:val="24"/>
+          <w:szCs w:val="24"/>
+        </w:rPr>
+      </w:pPr>
+      <w:r>
+        <w:rPr>
+          <w:rFonts w:ascii="Liberation Serif" w:hAnsi="Liberation Serif"/>
+          <w:b w:val="false"/>
+          <w:bCs w:val="false"/>
+          <w:i w:val="false"/>
+          <w:iCs w:val="false"/>
+          <w:color w:val="000000"/>
+          <w:sz w:val="24"/>
+          <w:szCs w:val="24"/>
+          <w:u w:val="none"/>
+        </w:rPr>
+        <w:t>(Optional) Choose Add launch script to add a shell script that will run on your instance when it launches.</w:t>
+      </w:r>
+    </w:p>
+    <w:p>
+      <w:pPr>
+        <w:pStyle w:val="Normal"/>
+        <w:numPr>
+          <w:ilvl w:val="0"/>
+          <w:numId w:val="4"/>
+        </w:numPr>
+        <w:spacing w:lineRule="auto" w:line="360"/>
+        <w:rPr>
+          <w:sz w:val="24"/>
+          <w:szCs w:val="24"/>
+        </w:rPr>
+      </w:pPr>
+      <w:r>
+        <w:rPr>
+          <w:rFonts w:ascii="Liberation Serif" w:hAnsi="Liberation Serif"/>
+          <w:b w:val="false"/>
+          <w:bCs w:val="false"/>
+          <w:i w:val="false"/>
+          <w:iCs w:val="false"/>
+          <w:color w:val="000000"/>
+          <w:sz w:val="24"/>
+          <w:szCs w:val="24"/>
+          <w:u w:val="none"/>
+        </w:rPr>
+        <w:t>(Optional) Choose Change SSH key pair to select, create, or upload the key pair you would like to use to SSH into your instance.</w:t>
+      </w:r>
+    </w:p>
+    <w:p>
+      <w:pPr>
+        <w:pStyle w:val="Normal"/>
+        <w:numPr>
+          <w:ilvl w:val="0"/>
+          <w:numId w:val="4"/>
+        </w:numPr>
+        <w:spacing w:lineRule="auto" w:line="360"/>
+        <w:rPr>
+          <w:sz w:val="24"/>
+          <w:szCs w:val="24"/>
+        </w:rPr>
+      </w:pPr>
+      <w:r>
+        <w:rPr>
+          <w:rFonts w:ascii="Liberation Serif" w:hAnsi="Liberation Serif"/>
+          <w:b w:val="false"/>
+          <w:bCs w:val="false"/>
+          <w:i w:val="false"/>
+          <w:iCs w:val="false"/>
+          <w:sz w:val="24"/>
+          <w:szCs w:val="24"/>
+          <w:u w:val="none"/>
+        </w:rPr>
+        <w:t>(Optional) Choose Enable Automatic Snapshots to automatically create a backup image of your instance and attached disks on a daily schedule.</w:t>
+      </w:r>
+    </w:p>
+    <w:p>
+      <w:pPr>
+        <w:pStyle w:val="Normal"/>
+        <w:numPr>
+          <w:ilvl w:val="0"/>
+          <w:numId w:val="4"/>
+        </w:numPr>
+        <w:spacing w:lineRule="auto" w:line="360"/>
+        <w:rPr>
+          <w:sz w:val="24"/>
+          <w:szCs w:val="24"/>
+        </w:rPr>
+      </w:pPr>
+      <w:r>
+        <w:rPr>
+          <w:rFonts w:ascii="Liberation Serif" w:hAnsi="Liberation Serif"/>
+          <w:b w:val="false"/>
+          <w:bCs w:val="false"/>
+          <w:i w:val="false"/>
+          <w:iCs w:val="false"/>
+          <w:sz w:val="24"/>
+          <w:szCs w:val="24"/>
+          <w:u w:val="none"/>
+        </w:rPr>
+        <w:t>Choose your instance plan. You can try the $3.50 USD Lightsail plan free for one month (up to 750 hours). We'll credit one free month to your account.</w:t>
+      </w:r>
+    </w:p>
+    <w:p>
+      <w:pPr>
+        <w:pStyle w:val="Normal"/>
+        <w:numPr>
+          <w:ilvl w:val="0"/>
+          <w:numId w:val="4"/>
+        </w:numPr>
+        <w:spacing w:lineRule="auto" w:line="360"/>
+        <w:rPr>
+          <w:sz w:val="24"/>
+          <w:szCs w:val="24"/>
+        </w:rPr>
+      </w:pPr>
+      <w:r>
+        <w:rPr>
+          <w:rFonts w:ascii="Liberation Serif" w:hAnsi="Liberation Serif"/>
+          <w:b w:val="false"/>
+          <w:bCs w:val="false"/>
+          <w:i w:val="false"/>
+          <w:iCs w:val="false"/>
+          <w:sz w:val="24"/>
+          <w:szCs w:val="24"/>
+          <w:u w:val="none"/>
+        </w:rPr>
+        <w:t>Enter a name for your instance.</w:t>
+      </w:r>
+    </w:p>
+    <w:p>
+      <w:pPr>
+        <w:pStyle w:val="Normal"/>
+        <w:numPr>
+          <w:ilvl w:val="0"/>
+          <w:numId w:val="4"/>
+        </w:numPr>
+        <w:spacing w:lineRule="auto" w:line="360"/>
+        <w:rPr>
+          <w:sz w:val="24"/>
+          <w:szCs w:val="24"/>
+        </w:rPr>
+      </w:pPr>
+      <w:r>
+        <w:rPr>
+          <w:rFonts w:ascii="Liberation Serif" w:hAnsi="Liberation Serif"/>
+          <w:b w:val="false"/>
+          <w:bCs w:val="false"/>
+          <w:i w:val="false"/>
+          <w:iCs w:val="false"/>
+          <w:sz w:val="24"/>
+          <w:szCs w:val="24"/>
+          <w:u w:val="none"/>
+        </w:rPr>
+        <w:t>(Optional) Choose one of the following options to add tags to your instance:</w:t>
       </w:r>
     </w:p>
     <w:p>
@@ -1612,6 +1435,7 @@
       </w:pPr>
       <w:r>
         <w:rPr>
+          <w:rFonts w:ascii="Liberation Serif" w:hAnsi="Liberation Serif"/>
           <w:b w:val="false"/>
           <w:bCs w:val="false"/>
           <w:i w:val="false"/>
@@ -1620,7 +1444,7 @@
           <w:szCs w:val="24"/>
           <w:u w:val="none"/>
         </w:rPr>
-        <w:t>In the S3 dashboard, click Create Bucket.</w:t>
+        <w:t>(Optional) Add key-only tags— Enter your new tag into the tag key text box, and press Enter. Choose Save when you’re done entering your tags to add them, or choose Cancel to not add them.</w:t>
       </w:r>
     </w:p>
     <w:p>
@@ -1638,6 +1462,7 @@
       </w:pPr>
       <w:r>
         <w:rPr>
+          <w:rFonts w:ascii="Liberation Serif" w:hAnsi="Liberation Serif"/>
           <w:b w:val="false"/>
           <w:bCs w:val="false"/>
           <w:i w:val="false"/>
@@ -1646,14 +1471,14 @@
           <w:szCs w:val="24"/>
           <w:u w:val="none"/>
         </w:rPr>
-        <w:t>Enter a bucket name. Bucket names must be unique across all existing bucket names in Amazon S3. Then select a region to create your bucket in.</w:t>
+        <w:t xml:space="preserve">(Optional) Create a key-value tag— Enter a key into the Key text box, and a value into the Value text box. Choose Save when you’re done entering your tags, or choose Cancel to not add them. </w:t>
       </w:r>
     </w:p>
     <w:p>
       <w:pPr>
         <w:pStyle w:val="Normal"/>
         <w:numPr>
-          <w:ilvl w:val="1"/>
+          <w:ilvl w:val="0"/>
           <w:numId w:val="4"/>
         </w:numPr>
         <w:spacing w:lineRule="auto" w:line="360"/>
@@ -1664,6 +1489,7 @@
       </w:pPr>
       <w:r>
         <w:rPr>
+          <w:rFonts w:ascii="Liberation Serif" w:hAnsi="Liberation Serif"/>
           <w:b w:val="false"/>
           <w:bCs w:val="false"/>
           <w:i w:val="false"/>
@@ -1672,24 +1498,21 @@
           <w:szCs w:val="24"/>
           <w:u w:val="none"/>
         </w:rPr>
-        <w:t>Select options if need</w:t>
-      </w:r>
-    </w:p>
-    <w:p>
-      <w:pPr>
-        <w:pStyle w:val="Normal"/>
-        <w:numPr>
-          <w:ilvl w:val="1"/>
-          <w:numId w:val="4"/>
-        </w:numPr>
-        <w:spacing w:lineRule="auto" w:line="360"/>
-        <w:rPr>
-          <w:sz w:val="24"/>
-          <w:szCs w:val="24"/>
-        </w:rPr>
-      </w:pPr>
-      <w:r>
-        <w:rPr>
+        <w:t>Chose Create instance</w:t>
+      </w:r>
+    </w:p>
+    <w:p>
+      <w:pPr>
+        <w:pStyle w:val="Normal"/>
+        <w:spacing w:lineRule="auto" w:line="360"/>
+        <w:rPr>
+          <w:sz w:val="24"/>
+          <w:szCs w:val="24"/>
+        </w:rPr>
+      </w:pPr>
+      <w:r>
+        <w:rPr>
+          <w:rFonts w:ascii="Liberation Serif" w:hAnsi="Liberation Serif"/>
           <w:b w:val="false"/>
           <w:bCs w:val="false"/>
           <w:i w:val="false"/>
@@ -1698,24 +1521,21 @@
           <w:szCs w:val="24"/>
           <w:u w:val="none"/>
         </w:rPr>
-        <w:t>Set permission settings for your S3 bucket(use default or select by yourself)</w:t>
-      </w:r>
-    </w:p>
-    <w:p>
-      <w:pPr>
-        <w:pStyle w:val="Normal"/>
-        <w:numPr>
-          <w:ilvl w:val="1"/>
-          <w:numId w:val="4"/>
-        </w:numPr>
-        <w:spacing w:lineRule="auto" w:line="360"/>
-        <w:rPr>
-          <w:sz w:val="24"/>
-          <w:szCs w:val="24"/>
-        </w:rPr>
-      </w:pPr>
-      <w:r>
-        <w:rPr>
+        <w:t>After that you can try connect to your machine.</w:t>
+      </w:r>
+    </w:p>
+    <w:p>
+      <w:pPr>
+        <w:pStyle w:val="Normal"/>
+        <w:spacing w:lineRule="auto" w:line="360"/>
+        <w:rPr>
+          <w:sz w:val="24"/>
+          <w:szCs w:val="24"/>
+        </w:rPr>
+      </w:pPr>
+      <w:r>
+        <w:rPr>
+          <w:rFonts w:ascii="Liberation Serif" w:hAnsi="Liberation Serif"/>
           <w:b w:val="false"/>
           <w:bCs w:val="false"/>
           <w:i w:val="false"/>
@@ -1724,20 +1544,21 @@
           <w:szCs w:val="24"/>
           <w:u w:val="none"/>
         </w:rPr>
-        <w:t>Review your configuration settings and select Create bucket.</w:t>
-      </w:r>
-    </w:p>
-    <w:p>
-      <w:pPr>
-        <w:pStyle w:val="Normal"/>
-        <w:spacing w:lineRule="auto" w:line="360"/>
-        <w:rPr>
-          <w:sz w:val="24"/>
-          <w:szCs w:val="24"/>
-        </w:rPr>
-      </w:pPr>
-      <w:r>
-        <w:rPr>
+        <w:t xml:space="preserve">     </w:t>
+      </w:r>
+    </w:p>
+    <w:p>
+      <w:pPr>
+        <w:pStyle w:val="Normal"/>
+        <w:spacing w:lineRule="auto" w:line="360"/>
+        <w:rPr>
+          <w:sz w:val="24"/>
+          <w:szCs w:val="24"/>
+        </w:rPr>
+      </w:pPr>
+      <w:r>
+        <w:rPr>
+          <w:rFonts w:ascii="Liberation Serif" w:hAnsi="Liberation Serif"/>
           <w:b w:val="false"/>
           <w:bCs w:val="false"/>
           <w:i w:val="false"/>
@@ -1746,28 +1567,47 @@
           <w:szCs w:val="24"/>
           <w:u w:val="none"/>
         </w:rPr>
-        <w:t>After that you can Add file, Delete file in your S3 bucket or Delete your S3 bucket .</w:t>
-      </w:r>
-    </w:p>
-    <w:p>
-      <w:pPr>
-        <w:pStyle w:val="Normal"/>
-        <w:spacing w:lineRule="auto" w:line="360"/>
-        <w:rPr>
-          <w:rFonts w:ascii="Liberation Serif" w:hAnsi="Liberation Serif"/>
-          <w:b w:val="false"/>
-          <w:b w:val="false"/>
-          <w:bCs w:val="false"/>
-          <w:i w:val="false"/>
+        <w:t xml:space="preserve">3.  Amazon S3 is a service that enables you to store your data (referred to as </w:t>
+      </w:r>
+      <w:r>
+        <w:rPr>
+          <w:rFonts w:ascii="Liberation Serif" w:hAnsi="Liberation Serif"/>
+          <w:b w:val="false"/>
+          <w:bCs w:val="false"/>
+          <w:i/>
+          <w:iCs w:val="false"/>
+          <w:sz w:val="24"/>
+          <w:szCs w:val="24"/>
+          <w:u w:val="none"/>
+        </w:rPr>
+        <w:t>objects</w:t>
+      </w:r>
+      <w:r>
+        <w:rPr>
+          <w:rFonts w:ascii="Liberation Serif" w:hAnsi="Liberation Serif"/>
+          <w:b w:val="false"/>
+          <w:bCs w:val="false"/>
           <w:i w:val="false"/>
           <w:iCs w:val="false"/>
           <w:sz w:val="24"/>
           <w:szCs w:val="24"/>
           <w:u w:val="none"/>
         </w:rPr>
-      </w:pPr>
-      <w:r>
-        <w:rPr>
+        <w:t>) in at massive scale.</w:t>
+      </w:r>
+    </w:p>
+    <w:p>
+      <w:pPr>
+        <w:pStyle w:val="Normal"/>
+        <w:spacing w:lineRule="auto" w:line="360"/>
+        <w:rPr>
+          <w:sz w:val="24"/>
+          <w:szCs w:val="24"/>
+        </w:rPr>
+      </w:pPr>
+      <w:r>
+        <w:rPr>
+          <w:rFonts w:ascii="Liberation Serif" w:hAnsi="Liberation Serif"/>
           <w:b w:val="false"/>
           <w:bCs w:val="false"/>
           <w:i w:val="false"/>
@@ -1776,72 +1616,7 @@
           <w:szCs w:val="24"/>
           <w:u w:val="none"/>
         </w:rPr>
-      </w:r>
-    </w:p>
-    <w:p>
-      <w:pPr>
-        <w:pStyle w:val="Normal"/>
-        <w:spacing w:lineRule="auto" w:line="360"/>
-        <w:rPr>
-          <w:sz w:val="24"/>
-          <w:szCs w:val="24"/>
-        </w:rPr>
-      </w:pPr>
-      <w:r>
-        <w:rPr>
-          <w:b w:val="false"/>
-          <w:bCs w:val="false"/>
-          <w:i w:val="false"/>
-          <w:iCs w:val="false"/>
-          <w:sz w:val="24"/>
-          <w:szCs w:val="24"/>
-          <w:u w:val="none"/>
-        </w:rPr>
-        <w:t xml:space="preserve">4. With </w:t>
-      </w:r>
-      <w:r>
-        <w:rPr>
-          <w:b w:val="false"/>
-          <w:bCs w:val="false"/>
-          <w:sz w:val="24"/>
-          <w:szCs w:val="24"/>
-          <w:u w:val="none"/>
-        </w:rPr>
-        <w:t>Amazon EC2</w:t>
-      </w:r>
-      <w:r>
-        <w:rPr>
-          <w:b w:val="false"/>
-          <w:bCs w:val="false"/>
-          <w:i w:val="false"/>
-          <w:iCs w:val="false"/>
-          <w:sz w:val="24"/>
-          <w:szCs w:val="24"/>
-          <w:u w:val="none"/>
-        </w:rPr>
-        <w:t xml:space="preserve"> you can create your own site.</w:t>
-      </w:r>
-    </w:p>
-    <w:p>
-      <w:pPr>
-        <w:pStyle w:val="Normal"/>
-        <w:spacing w:lineRule="auto" w:line="360"/>
-        <w:rPr>
-          <w:sz w:val="24"/>
-          <w:szCs w:val="24"/>
-        </w:rPr>
-      </w:pPr>
-      <w:r>
-        <w:rPr>
-          <w:b w:val="false"/>
-          <w:bCs w:val="false"/>
-          <w:i w:val="false"/>
-          <w:iCs w:val="false"/>
-          <w:sz w:val="24"/>
-          <w:szCs w:val="24"/>
-          <w:u w:val="none"/>
-        </w:rPr>
-        <w:t>For create:</w:t>
+        <w:t>For confugure:</w:t>
       </w:r>
     </w:p>
     <w:p>
@@ -1859,6 +1634,7 @@
       </w:pPr>
       <w:r>
         <w:rPr>
+          <w:rFonts w:ascii="Liberation Serif" w:hAnsi="Liberation Serif"/>
           <w:b w:val="false"/>
           <w:bCs w:val="false"/>
           <w:i w:val="false"/>
@@ -1867,20 +1643,7 @@
           <w:szCs w:val="24"/>
           <w:u w:val="none"/>
         </w:rPr>
-        <w:t>Sign into the Lightsail console</w:t>
-      </w:r>
-      <w:r>
-        <w:rPr>
-          <w:b w:val="false"/>
-          <w:bCs w:val="false"/>
-          <w:i w:val="false"/>
-          <w:iCs w:val="false"/>
-          <w:color w:val="000000"/>
-          <w:sz w:val="24"/>
-          <w:szCs w:val="24"/>
-          <w:u w:val="none"/>
-        </w:rPr>
-        <w:t>.</w:t>
+        <w:t>Enter the Amazone S3 console</w:t>
       </w:r>
     </w:p>
     <w:p>
@@ -1898,70 +1661,16 @@
       </w:pPr>
       <w:r>
         <w:rPr>
+          <w:rFonts w:ascii="Liberation Serif" w:hAnsi="Liberation Serif"/>
           <w:b w:val="false"/>
           <w:bCs w:val="false"/>
           <w:i w:val="false"/>
           <w:iCs w:val="false"/>
-          <w:color w:val="000000"/>
-          <w:sz w:val="24"/>
-          <w:szCs w:val="24"/>
-          <w:u w:val="none"/>
-        </w:rPr>
-        <w:t>On the Instances tab of the Lightsail home page, choose Create instance.</w:t>
-      </w:r>
-    </w:p>
-    <w:p>
-      <w:pPr>
-        <w:pStyle w:val="Normal"/>
-        <w:numPr>
-          <w:ilvl w:val="0"/>
-          <w:numId w:val="5"/>
-        </w:numPr>
-        <w:spacing w:lineRule="auto" w:line="360"/>
-        <w:rPr>
-          <w:sz w:val="24"/>
-          <w:szCs w:val="24"/>
-        </w:rPr>
-      </w:pPr>
-      <w:r>
-        <w:rPr>
-          <w:b w:val="false"/>
-          <w:bCs w:val="false"/>
-          <w:i w:val="false"/>
-          <w:iCs w:val="false"/>
-          <w:color w:val="000000"/>
-          <w:sz w:val="24"/>
-          <w:szCs w:val="24"/>
-          <w:u w:val="none"/>
-        </w:rPr>
-        <w:t>Choose the AWS Region and Availability Zone for your instance.</w:t>
-      </w:r>
-    </w:p>
-    <w:p>
-      <w:pPr>
-        <w:pStyle w:val="Normal"/>
-        <w:numPr>
-          <w:ilvl w:val="0"/>
-          <w:numId w:val="5"/>
-        </w:numPr>
-        <w:spacing w:lineRule="auto" w:line="360"/>
-        <w:rPr>
-          <w:sz w:val="24"/>
-          <w:szCs w:val="24"/>
-        </w:rPr>
-      </w:pPr>
-      <w:r>
-        <w:rPr>
-          <w:b w:val="false"/>
-          <w:bCs w:val="false"/>
-          <w:i w:val="false"/>
-          <w:iCs w:val="false"/>
-          <w:color w:val="000000"/>
-          <w:sz w:val="24"/>
-          <w:szCs w:val="24"/>
-          <w:u w:val="none"/>
-        </w:rPr>
-        <w:t xml:space="preserve">Choose your instance image. </w:t>
+          <w:sz w:val="24"/>
+          <w:szCs w:val="24"/>
+          <w:u w:val="none"/>
+        </w:rPr>
+        <w:t>Create an S3 Bucket</w:t>
       </w:r>
     </w:p>
     <w:p>
@@ -1979,13 +1688,16 @@
       </w:pPr>
       <w:r>
         <w:rPr>
-          <w:b w:val="false"/>
-          <w:bCs w:val="false"/>
-          <w:sz w:val="24"/>
-          <w:szCs w:val="24"/>
-          <w:u w:val="none"/>
-        </w:rPr>
-        <w:t xml:space="preserve">Choose Linux/Unix as the platform. </w:t>
+          <w:rFonts w:ascii="Liberation Serif" w:hAnsi="Liberation Serif"/>
+          <w:b w:val="false"/>
+          <w:bCs w:val="false"/>
+          <w:i w:val="false"/>
+          <w:iCs w:val="false"/>
+          <w:sz w:val="24"/>
+          <w:szCs w:val="24"/>
+          <w:u w:val="none"/>
+        </w:rPr>
+        <w:t>In the S3 dashboard, click Create Bucket.</w:t>
       </w:r>
     </w:p>
     <w:p>
@@ -2003,13 +1715,220 @@
       </w:pPr>
       <w:r>
         <w:rPr>
-          <w:b w:val="false"/>
-          <w:bCs w:val="false"/>
-          <w:sz w:val="24"/>
-          <w:szCs w:val="24"/>
-          <w:u w:val="none"/>
-        </w:rPr>
-        <w:t xml:space="preserve">Choose WordPress as the blueprint. </w:t>
+          <w:rFonts w:ascii="Liberation Serif" w:hAnsi="Liberation Serif"/>
+          <w:b w:val="false"/>
+          <w:bCs w:val="false"/>
+          <w:i w:val="false"/>
+          <w:iCs w:val="false"/>
+          <w:sz w:val="24"/>
+          <w:szCs w:val="24"/>
+          <w:u w:val="none"/>
+        </w:rPr>
+        <w:t>Enter a bucket name. Bucket names must be unique across all existing bucket names in Amazon S3. Then select a region to create your bucket in.</w:t>
+      </w:r>
+    </w:p>
+    <w:p>
+      <w:pPr>
+        <w:pStyle w:val="Normal"/>
+        <w:numPr>
+          <w:ilvl w:val="1"/>
+          <w:numId w:val="5"/>
+        </w:numPr>
+        <w:spacing w:lineRule="auto" w:line="360"/>
+        <w:rPr>
+          <w:sz w:val="24"/>
+          <w:szCs w:val="24"/>
+        </w:rPr>
+      </w:pPr>
+      <w:r>
+        <w:rPr>
+          <w:rFonts w:ascii="Liberation Serif" w:hAnsi="Liberation Serif"/>
+          <w:b w:val="false"/>
+          <w:bCs w:val="false"/>
+          <w:i w:val="false"/>
+          <w:iCs w:val="false"/>
+          <w:sz w:val="24"/>
+          <w:szCs w:val="24"/>
+          <w:u w:val="none"/>
+        </w:rPr>
+        <w:t>Select options if need</w:t>
+      </w:r>
+    </w:p>
+    <w:p>
+      <w:pPr>
+        <w:pStyle w:val="Normal"/>
+        <w:numPr>
+          <w:ilvl w:val="1"/>
+          <w:numId w:val="5"/>
+        </w:numPr>
+        <w:spacing w:lineRule="auto" w:line="360"/>
+        <w:rPr>
+          <w:sz w:val="24"/>
+          <w:szCs w:val="24"/>
+        </w:rPr>
+      </w:pPr>
+      <w:r>
+        <w:rPr>
+          <w:rFonts w:ascii="Liberation Serif" w:hAnsi="Liberation Serif"/>
+          <w:b w:val="false"/>
+          <w:bCs w:val="false"/>
+          <w:i w:val="false"/>
+          <w:iCs w:val="false"/>
+          <w:sz w:val="24"/>
+          <w:szCs w:val="24"/>
+          <w:u w:val="none"/>
+        </w:rPr>
+        <w:t>Set permission settings for your S3 bucket(use default or select by yourself)</w:t>
+      </w:r>
+    </w:p>
+    <w:p>
+      <w:pPr>
+        <w:pStyle w:val="Normal"/>
+        <w:numPr>
+          <w:ilvl w:val="1"/>
+          <w:numId w:val="5"/>
+        </w:numPr>
+        <w:spacing w:lineRule="auto" w:line="360"/>
+        <w:rPr>
+          <w:sz w:val="24"/>
+          <w:szCs w:val="24"/>
+        </w:rPr>
+      </w:pPr>
+      <w:r>
+        <w:rPr>
+          <w:rFonts w:ascii="Liberation Serif" w:hAnsi="Liberation Serif"/>
+          <w:b w:val="false"/>
+          <w:bCs w:val="false"/>
+          <w:i w:val="false"/>
+          <w:iCs w:val="false"/>
+          <w:sz w:val="24"/>
+          <w:szCs w:val="24"/>
+          <w:u w:val="none"/>
+        </w:rPr>
+        <w:t>Review your configuration settings and select Create bucket.</w:t>
+      </w:r>
+    </w:p>
+    <w:p>
+      <w:pPr>
+        <w:pStyle w:val="Normal"/>
+        <w:spacing w:lineRule="auto" w:line="360"/>
+        <w:rPr>
+          <w:sz w:val="24"/>
+          <w:szCs w:val="24"/>
+        </w:rPr>
+      </w:pPr>
+      <w:r>
+        <w:rPr>
+          <w:rFonts w:ascii="Liberation Serif" w:hAnsi="Liberation Serif"/>
+          <w:b w:val="false"/>
+          <w:bCs w:val="false"/>
+          <w:i w:val="false"/>
+          <w:iCs w:val="false"/>
+          <w:sz w:val="24"/>
+          <w:szCs w:val="24"/>
+          <w:u w:val="none"/>
+        </w:rPr>
+        <w:t>After that you can Add file, Delete file in your S3 bucket or Delete your S3 bucket .</w:t>
+      </w:r>
+    </w:p>
+    <w:p>
+      <w:pPr>
+        <w:pStyle w:val="Normal"/>
+        <w:spacing w:lineRule="auto" w:line="360"/>
+        <w:rPr>
+          <w:rFonts w:ascii="Liberation Serif" w:hAnsi="Liberation Serif"/>
+          <w:b w:val="false"/>
+          <w:b w:val="false"/>
+          <w:bCs w:val="false"/>
+          <w:i w:val="false"/>
+          <w:i w:val="false"/>
+          <w:iCs w:val="false"/>
+          <w:sz w:val="24"/>
+          <w:szCs w:val="24"/>
+          <w:u w:val="none"/>
+        </w:rPr>
+      </w:pPr>
+      <w:r>
+        <w:rPr>
+          <w:rFonts w:ascii="Liberation Serif" w:hAnsi="Liberation Serif"/>
+          <w:b w:val="false"/>
+          <w:bCs w:val="false"/>
+          <w:i w:val="false"/>
+          <w:iCs w:val="false"/>
+          <w:sz w:val="24"/>
+          <w:szCs w:val="24"/>
+          <w:u w:val="none"/>
+        </w:rPr>
+      </w:r>
+    </w:p>
+    <w:p>
+      <w:pPr>
+        <w:pStyle w:val="Normal"/>
+        <w:spacing w:lineRule="auto" w:line="360"/>
+        <w:rPr>
+          <w:sz w:val="24"/>
+          <w:szCs w:val="24"/>
+        </w:rPr>
+      </w:pPr>
+      <w:r>
+        <w:rPr>
+          <w:rFonts w:ascii="Liberation Serif" w:hAnsi="Liberation Serif"/>
+          <w:b w:val="false"/>
+          <w:bCs w:val="false"/>
+          <w:i w:val="false"/>
+          <w:iCs w:val="false"/>
+          <w:sz w:val="24"/>
+          <w:szCs w:val="24"/>
+          <w:u w:val="none"/>
+        </w:rPr>
+        <w:t xml:space="preserve">4. With </w:t>
+      </w:r>
+      <w:r>
+        <w:rPr>
+          <w:rFonts w:ascii="Liberation Serif" w:hAnsi="Liberation Serif"/>
+          <w:b w:val="false"/>
+          <w:bCs w:val="false"/>
+          <w:sz w:val="24"/>
+          <w:szCs w:val="24"/>
+          <w:u w:val="none"/>
+        </w:rPr>
+        <w:t>Amazon EC2</w:t>
+      </w:r>
+      <w:r>
+        <w:rPr>
+          <w:rFonts w:ascii="Liberation Serif" w:hAnsi="Liberation Serif"/>
+          <w:b w:val="false"/>
+          <w:bCs w:val="false"/>
+          <w:i w:val="false"/>
+          <w:iCs w:val="false"/>
+          <w:sz w:val="24"/>
+          <w:szCs w:val="24"/>
+          <w:u w:val="none"/>
+        </w:rPr>
+        <w:t xml:space="preserve"> you can create your own site.</w:t>
+      </w:r>
+    </w:p>
+    <w:p>
+      <w:pPr>
+        <w:pStyle w:val="Normal"/>
+        <w:spacing w:lineRule="auto" w:line="360"/>
+        <w:rPr>
+          <w:sz w:val="24"/>
+          <w:szCs w:val="24"/>
+        </w:rPr>
+      </w:pPr>
+      <w:r>
+        <w:rPr>
+          <w:rFonts w:ascii="Liberation Serif" w:hAnsi="Liberation Serif"/>
+          <w:b w:val="false"/>
+          <w:bCs w:val="false"/>
+          <w:i w:val="false"/>
+          <w:iCs w:val="false"/>
+          <w:sz w:val="24"/>
+          <w:szCs w:val="24"/>
+          <w:u w:val="none"/>
+        </w:rPr>
+        <w:t>For create:</w:t>
       </w:r>
     </w:p>
     <w:p>
@@ -2017,7 +1936,7 @@
         <w:pStyle w:val="Normal"/>
         <w:numPr>
           <w:ilvl w:val="0"/>
-          <w:numId w:val="5"/>
+          <w:numId w:val="6"/>
         </w:numPr>
         <w:spacing w:lineRule="auto" w:line="360"/>
         <w:rPr>
@@ -2027,6 +1946,20 @@
       </w:pPr>
       <w:r>
         <w:rPr>
+          <w:rFonts w:ascii="Liberation Serif" w:hAnsi="Liberation Serif"/>
+          <w:b w:val="false"/>
+          <w:bCs w:val="false"/>
+          <w:i w:val="false"/>
+          <w:iCs w:val="false"/>
+          <w:sz w:val="24"/>
+          <w:szCs w:val="24"/>
+          <w:u w:val="none"/>
+        </w:rPr>
+        <w:t>Sign into the Lightsail console</w:t>
+      </w:r>
+      <w:r>
+        <w:rPr>
+          <w:rFonts w:ascii="Liberation Serif" w:hAnsi="Liberation Serif"/>
           <w:b w:val="false"/>
           <w:bCs w:val="false"/>
           <w:i w:val="false"/>
@@ -2036,7 +1969,7 @@
           <w:szCs w:val="24"/>
           <w:u w:val="none"/>
         </w:rPr>
-        <w:t>Choose an instance plan</w:t>
+        <w:t>.</w:t>
       </w:r>
     </w:p>
     <w:p>
@@ -2044,7 +1977,7 @@
         <w:pStyle w:val="Normal"/>
         <w:numPr>
           <w:ilvl w:val="0"/>
-          <w:numId w:val="5"/>
+          <w:numId w:val="6"/>
         </w:numPr>
         <w:spacing w:lineRule="auto" w:line="360"/>
         <w:rPr>
@@ -2054,6 +1987,7 @@
       </w:pPr>
       <w:r>
         <w:rPr>
+          <w:rFonts w:ascii="Liberation Serif" w:hAnsi="Liberation Serif"/>
           <w:b w:val="false"/>
           <w:bCs w:val="false"/>
           <w:i w:val="false"/>
@@ -2063,7 +1997,7 @@
           <w:szCs w:val="24"/>
           <w:u w:val="none"/>
         </w:rPr>
-        <w:t>Enter a name for your instance.</w:t>
+        <w:t>On the Instances tab of the Lightsail home page, choose Create instance.</w:t>
       </w:r>
     </w:p>
     <w:p>
@@ -2071,7 +2005,7 @@
         <w:pStyle w:val="Normal"/>
         <w:numPr>
           <w:ilvl w:val="0"/>
-          <w:numId w:val="5"/>
+          <w:numId w:val="6"/>
         </w:numPr>
         <w:spacing w:lineRule="auto" w:line="360"/>
         <w:rPr>
@@ -2081,6 +2015,7 @@
       </w:pPr>
       <w:r>
         <w:rPr>
+          <w:rFonts w:ascii="Liberation Serif" w:hAnsi="Liberation Serif"/>
           <w:b w:val="false"/>
           <w:bCs w:val="false"/>
           <w:i w:val="false"/>
@@ -2090,6 +2025,168 @@
           <w:szCs w:val="24"/>
           <w:u w:val="none"/>
         </w:rPr>
+        <w:t>Choose the AWS Region and Availability Zone for your instance.</w:t>
+      </w:r>
+    </w:p>
+    <w:p>
+      <w:pPr>
+        <w:pStyle w:val="Normal"/>
+        <w:numPr>
+          <w:ilvl w:val="0"/>
+          <w:numId w:val="6"/>
+        </w:numPr>
+        <w:spacing w:lineRule="auto" w:line="360"/>
+        <w:rPr>
+          <w:sz w:val="24"/>
+          <w:szCs w:val="24"/>
+        </w:rPr>
+      </w:pPr>
+      <w:r>
+        <w:rPr>
+          <w:rFonts w:ascii="Liberation Serif" w:hAnsi="Liberation Serif"/>
+          <w:b w:val="false"/>
+          <w:bCs w:val="false"/>
+          <w:i w:val="false"/>
+          <w:iCs w:val="false"/>
+          <w:color w:val="000000"/>
+          <w:sz w:val="24"/>
+          <w:szCs w:val="24"/>
+          <w:u w:val="none"/>
+        </w:rPr>
+        <w:t xml:space="preserve">Choose your instance image. </w:t>
+      </w:r>
+    </w:p>
+    <w:p>
+      <w:pPr>
+        <w:pStyle w:val="Normal"/>
+        <w:numPr>
+          <w:ilvl w:val="1"/>
+          <w:numId w:val="6"/>
+        </w:numPr>
+        <w:spacing w:lineRule="auto" w:line="360"/>
+        <w:rPr>
+          <w:sz w:val="24"/>
+          <w:szCs w:val="24"/>
+        </w:rPr>
+      </w:pPr>
+      <w:r>
+        <w:rPr>
+          <w:rFonts w:ascii="Liberation Serif" w:hAnsi="Liberation Serif"/>
+          <w:b w:val="false"/>
+          <w:bCs w:val="false"/>
+          <w:sz w:val="24"/>
+          <w:szCs w:val="24"/>
+          <w:u w:val="none"/>
+        </w:rPr>
+        <w:t xml:space="preserve">Choose Linux/Unix as the platform. </w:t>
+      </w:r>
+    </w:p>
+    <w:p>
+      <w:pPr>
+        <w:pStyle w:val="Normal"/>
+        <w:numPr>
+          <w:ilvl w:val="1"/>
+          <w:numId w:val="6"/>
+        </w:numPr>
+        <w:spacing w:lineRule="auto" w:line="360"/>
+        <w:rPr>
+          <w:sz w:val="24"/>
+          <w:szCs w:val="24"/>
+        </w:rPr>
+      </w:pPr>
+      <w:r>
+        <w:rPr>
+          <w:rFonts w:ascii="Liberation Serif" w:hAnsi="Liberation Serif"/>
+          <w:b w:val="false"/>
+          <w:bCs w:val="false"/>
+          <w:sz w:val="24"/>
+          <w:szCs w:val="24"/>
+          <w:u w:val="none"/>
+        </w:rPr>
+        <w:t xml:space="preserve">Choose WordPress as the blueprint. </w:t>
+      </w:r>
+    </w:p>
+    <w:p>
+      <w:pPr>
+        <w:pStyle w:val="Normal"/>
+        <w:numPr>
+          <w:ilvl w:val="0"/>
+          <w:numId w:val="6"/>
+        </w:numPr>
+        <w:spacing w:lineRule="auto" w:line="360"/>
+        <w:rPr>
+          <w:sz w:val="24"/>
+          <w:szCs w:val="24"/>
+        </w:rPr>
+      </w:pPr>
+      <w:r>
+        <w:rPr>
+          <w:rFonts w:ascii="Liberation Serif" w:hAnsi="Liberation Serif"/>
+          <w:b w:val="false"/>
+          <w:bCs w:val="false"/>
+          <w:i w:val="false"/>
+          <w:iCs w:val="false"/>
+          <w:color w:val="000000"/>
+          <w:sz w:val="24"/>
+          <w:szCs w:val="24"/>
+          <w:u w:val="none"/>
+        </w:rPr>
+        <w:t>Choose an instance plan</w:t>
+      </w:r>
+    </w:p>
+    <w:p>
+      <w:pPr>
+        <w:pStyle w:val="Normal"/>
+        <w:numPr>
+          <w:ilvl w:val="0"/>
+          <w:numId w:val="6"/>
+        </w:numPr>
+        <w:spacing w:lineRule="auto" w:line="360"/>
+        <w:rPr>
+          <w:sz w:val="24"/>
+          <w:szCs w:val="24"/>
+        </w:rPr>
+      </w:pPr>
+      <w:r>
+        <w:rPr>
+          <w:rFonts w:ascii="Liberation Serif" w:hAnsi="Liberation Serif"/>
+          <w:b w:val="false"/>
+          <w:bCs w:val="false"/>
+          <w:i w:val="false"/>
+          <w:iCs w:val="false"/>
+          <w:color w:val="000000"/>
+          <w:sz w:val="24"/>
+          <w:szCs w:val="24"/>
+          <w:u w:val="none"/>
+        </w:rPr>
+        <w:t>Enter a name for your instance.</w:t>
+      </w:r>
+    </w:p>
+    <w:p>
+      <w:pPr>
+        <w:pStyle w:val="Normal"/>
+        <w:numPr>
+          <w:ilvl w:val="0"/>
+          <w:numId w:val="6"/>
+        </w:numPr>
+        <w:spacing w:lineRule="auto" w:line="360"/>
+        <w:rPr>
+          <w:sz w:val="24"/>
+          <w:szCs w:val="24"/>
+        </w:rPr>
+      </w:pPr>
+      <w:r>
+        <w:rPr>
+          <w:rFonts w:ascii="Liberation Serif" w:hAnsi="Liberation Serif"/>
+          <w:b w:val="false"/>
+          <w:bCs w:val="false"/>
+          <w:i w:val="false"/>
+          <w:iCs w:val="false"/>
+          <w:color w:val="000000"/>
+          <w:sz w:val="24"/>
+          <w:szCs w:val="24"/>
+          <w:u w:val="none"/>
+        </w:rPr>
         <w:t>Choose Create instance</w:t>
       </w:r>
     </w:p>
@@ -2098,6 +2195,7 @@
         <w:pStyle w:val="Normal"/>
         <w:spacing w:lineRule="auto" w:line="360"/>
         <w:rPr>
+          <w:rFonts w:ascii="Liberation Serif" w:hAnsi="Liberation Serif"/>
           <w:i w:val="false"/>
           <w:i w:val="false"/>
           <w:iCs w:val="false"/>
@@ -2108,6 +2206,7 @@
       </w:pPr>
       <w:r>
         <w:rPr>
+          <w:rFonts w:ascii="Liberation Serif" w:hAnsi="Liberation Serif"/>
           <w:i w:val="false"/>
           <w:iCs w:val="false"/>
           <w:color w:val="000000"/>
@@ -2127,6 +2226,7 @@
       </w:pPr>
       <w:r>
         <w:rPr>
+          <w:rFonts w:ascii="Liberation Serif" w:hAnsi="Liberation Serif"/>
           <w:b w:val="false"/>
           <w:bCs w:val="false"/>
           <w:i w:val="false"/>
@@ -2144,7 +2244,7 @@
         <w:pStyle w:val="Normal"/>
         <w:numPr>
           <w:ilvl w:val="0"/>
-          <w:numId w:val="6"/>
+          <w:numId w:val="7"/>
         </w:numPr>
         <w:spacing w:lineRule="auto" w:line="360"/>
         <w:rPr>
@@ -2154,6 +2254,7 @@
       </w:pPr>
       <w:r>
         <w:rPr>
+          <w:rFonts w:ascii="Liberation Serif" w:hAnsi="Liberation Serif"/>
           <w:b w:val="false"/>
           <w:bCs w:val="false"/>
           <w:i w:val="false"/>
@@ -2171,7 +2272,7 @@
         <w:pStyle w:val="Normal"/>
         <w:numPr>
           <w:ilvl w:val="0"/>
-          <w:numId w:val="6"/>
+          <w:numId w:val="7"/>
         </w:numPr>
         <w:spacing w:lineRule="auto" w:line="360"/>
         <w:rPr>
@@ -2181,6 +2282,7 @@
       </w:pPr>
       <w:r>
         <w:rPr>
+          <w:rFonts w:ascii="Liberation Serif" w:hAnsi="Liberation Serif"/>
           <w:b w:val="false"/>
           <w:bCs w:val="false"/>
           <w:i w:val="false"/>
@@ -2225,7 +2327,7 @@
         <w:pStyle w:val="Normal"/>
         <w:numPr>
           <w:ilvl w:val="0"/>
-          <w:numId w:val="6"/>
+          <w:numId w:val="7"/>
         </w:numPr>
         <w:spacing w:lineRule="auto" w:line="360"/>
         <w:rPr>
@@ -2235,6 +2337,7 @@
       </w:pPr>
       <w:r>
         <w:rPr>
+          <w:rFonts w:ascii="Liberation Serif" w:hAnsi="Liberation Serif"/>
           <w:b w:val="false"/>
           <w:bCs w:val="false"/>
           <w:i w:val="false"/>
@@ -2252,7 +2355,7 @@
         <w:pStyle w:val="3"/>
         <w:numPr>
           <w:ilvl w:val="2"/>
-          <w:numId w:val="1"/>
+          <w:numId w:val="2"/>
         </w:numPr>
         <w:spacing w:lineRule="auto" w:line="360"/>
         <w:rPr>
@@ -2277,113 +2380,40 @@
     <w:p>
       <w:pPr>
         <w:pStyle w:val="Normal"/>
-        <w:numPr>
-          <w:ilvl w:val="0"/>
-          <w:numId w:val="7"/>
-        </w:numPr>
-        <w:spacing w:lineRule="auto" w:line="360"/>
-        <w:rPr/>
-      </w:pPr>
-      <w:r>
-        <w:rPr>
-          <w:b w:val="false"/>
-          <w:bCs w:val="false"/>
-          <w:sz w:val="24"/>
-          <w:szCs w:val="24"/>
-          <w:u w:val="none"/>
-        </w:rPr>
-        <w:t xml:space="preserve">In a browser, go to: </w:t>
-      </w:r>
-      <w:r>
-        <w:rPr>
-          <w:rStyle w:val="Style15"/>
-          <w:b w:val="false"/>
-          <w:bCs w:val="false"/>
-          <w:sz w:val="24"/>
-          <w:szCs w:val="24"/>
-          <w:u w:val="none"/>
-        </w:rPr>
-        <w:t>http://PublicIpAddress/wp-login.php</w:t>
-      </w:r>
-    </w:p>
-    <w:p>
-      <w:pPr>
-        <w:pStyle w:val="Normal"/>
-        <w:numPr>
-          <w:ilvl w:val="0"/>
-          <w:numId w:val="7"/>
-        </w:numPr>
-        <w:spacing w:lineRule="auto" w:line="360"/>
-        <w:rPr>
-          <w:sz w:val="24"/>
-          <w:szCs w:val="24"/>
-        </w:rPr>
-      </w:pPr>
-      <w:r>
-        <w:rPr>
-          <w:b w:val="false"/>
-          <w:bCs w:val="false"/>
-          <w:sz w:val="24"/>
-          <w:szCs w:val="24"/>
-          <w:u w:val="none"/>
-        </w:rPr>
-        <w:t>Log into your instance.</w:t>
-      </w:r>
-    </w:p>
-    <w:p>
-      <w:pPr>
-        <w:pStyle w:val="3"/>
-        <w:numPr>
-          <w:ilvl w:val="2"/>
-          <w:numId w:val="1"/>
-        </w:numPr>
-        <w:spacing w:lineRule="auto" w:line="360"/>
-        <w:rPr>
-          <w:sz w:val="24"/>
-          <w:szCs w:val="24"/>
-        </w:rPr>
-      </w:pPr>
-      <w:bookmarkStart w:id="4" w:name="5._Create_a_Lightsail_static_IP_address_"/>
-      <w:bookmarkEnd w:id="4"/>
-      <w:r>
-        <w:rPr>
-          <w:rFonts w:ascii="Liberation Serif" w:hAnsi="Liberation Serif"/>
-          <w:b w:val="false"/>
-          <w:bCs w:val="false"/>
-          <w:sz w:val="24"/>
-          <w:szCs w:val="24"/>
-          <w:u w:val="none"/>
-        </w:rPr>
-        <w:t>Create a Lightsail static IP address and attach it to your WordPress instance</w:t>
-      </w:r>
-    </w:p>
-    <w:p>
-      <w:pPr>
-        <w:pStyle w:val="Style17"/>
         <w:numPr>
           <w:ilvl w:val="0"/>
           <w:numId w:val="8"/>
         </w:numPr>
         <w:spacing w:lineRule="auto" w:line="360"/>
-        <w:rPr>
-          <w:sz w:val="24"/>
-          <w:szCs w:val="24"/>
-        </w:rPr>
-      </w:pPr>
-      <w:r>
-        <w:rPr>
-          <w:b w:val="false"/>
-          <w:bCs w:val="false"/>
-          <w:sz w:val="24"/>
-          <w:szCs w:val="24"/>
-          <w:u w:val="none"/>
-        </w:rPr>
-        <w:t xml:space="preserve">On the Instances tab choose your running WordPress instance. </w:t>
-      </w:r>
-    </w:p>
-    <w:p>
-      <w:pPr>
-        <w:pStyle w:val="Style17"/>
+        <w:rPr/>
+      </w:pPr>
+      <w:r>
+        <w:rPr>
+          <w:rFonts w:ascii="Liberation Serif" w:hAnsi="Liberation Serif"/>
+          <w:b w:val="false"/>
+          <w:bCs w:val="false"/>
+          <w:sz w:val="24"/>
+          <w:szCs w:val="24"/>
+          <w:u w:val="none"/>
+        </w:rPr>
+        <w:t xml:space="preserve">In a browser, go to: </w:t>
+      </w:r>
+      <w:r>
+        <w:rPr>
+          <w:rStyle w:val="Style15"/>
+          <w:rFonts w:ascii="Liberation Serif" w:hAnsi="Liberation Serif"/>
+          <w:b w:val="false"/>
+          <w:bCs w:val="false"/>
+          <w:sz w:val="24"/>
+          <w:szCs w:val="24"/>
+          <w:u w:val="none"/>
+        </w:rPr>
+        <w:t>http://PublicIpAddress/wp-login.php</w:t>
+      </w:r>
+    </w:p>
+    <w:p>
+      <w:pPr>
+        <w:pStyle w:val="Normal"/>
         <w:numPr>
           <w:ilvl w:val="0"/>
           <w:numId w:val="8"/>
@@ -2396,61 +2426,14 @@
       </w:pPr>
       <w:r>
         <w:rPr>
-          <w:b w:val="false"/>
-          <w:bCs w:val="false"/>
-          <w:sz w:val="24"/>
-          <w:szCs w:val="24"/>
-          <w:u w:val="none"/>
-        </w:rPr>
-        <w:t>Choose the Networking tab, then choose Create static IP.</w:t>
-      </w:r>
-    </w:p>
-    <w:p>
-      <w:pPr>
-        <w:pStyle w:val="Style17"/>
-        <w:numPr>
-          <w:ilvl w:val="0"/>
-          <w:numId w:val="8"/>
-        </w:numPr>
-        <w:spacing w:lineRule="auto" w:line="360"/>
-        <w:rPr>
-          <w:sz w:val="24"/>
-          <w:szCs w:val="24"/>
-        </w:rPr>
-      </w:pPr>
-      <w:r>
-        <w:rPr>
-          <w:b w:val="false"/>
-          <w:bCs w:val="false"/>
-          <w:sz w:val="24"/>
-          <w:szCs w:val="24"/>
-          <w:u w:val="none"/>
-        </w:rPr>
-        <w:t>The static IP location, and attached instance are pre-selected based on the instance that you chose earlier.</w:t>
-      </w:r>
-    </w:p>
-    <w:p>
-      <w:pPr>
-        <w:pStyle w:val="Style17"/>
-        <w:numPr>
-          <w:ilvl w:val="0"/>
-          <w:numId w:val="8"/>
-        </w:numPr>
-        <w:spacing w:lineRule="auto" w:line="360"/>
-        <w:rPr>
-          <w:sz w:val="24"/>
-          <w:szCs w:val="24"/>
-        </w:rPr>
-      </w:pPr>
-      <w:r>
-        <w:rPr>
-          <w:b w:val="false"/>
-          <w:bCs w:val="false"/>
-          <w:sz w:val="24"/>
-          <w:szCs w:val="24"/>
-          <w:u w:val="none"/>
-        </w:rPr>
-        <w:t>Name your static IP, then choose Create.</w:t>
+          <w:rFonts w:ascii="Liberation Serif" w:hAnsi="Liberation Serif"/>
+          <w:b w:val="false"/>
+          <w:bCs w:val="false"/>
+          <w:sz w:val="24"/>
+          <w:szCs w:val="24"/>
+          <w:u w:val="none"/>
+        </w:rPr>
+        <w:t>Log into your instance.</w:t>
       </w:r>
     </w:p>
     <w:p>
@@ -2458,7 +2441,7 @@
         <w:pStyle w:val="3"/>
         <w:numPr>
           <w:ilvl w:val="2"/>
-          <w:numId w:val="1"/>
+          <w:numId w:val="2"/>
         </w:numPr>
         <w:spacing w:lineRule="auto" w:line="360"/>
         <w:rPr>
@@ -2466,18 +2449,18 @@
           <w:szCs w:val="24"/>
         </w:rPr>
       </w:pPr>
-      <w:bookmarkStart w:id="5" w:name="6._Create_a_Lightsail_DNS_zone_and_map_a"/>
-      <w:bookmarkEnd w:id="5"/>
-      <w:r>
-        <w:rPr>
-          <w:rFonts w:ascii="Liberation Serif" w:hAnsi="Liberation Serif"/>
-          <w:b w:val="false"/>
-          <w:bCs w:val="false"/>
-          <w:sz w:val="24"/>
-          <w:szCs w:val="24"/>
-          <w:u w:val="none"/>
-        </w:rPr>
-        <w:t>Create a Lightsail DNS zone and map a domain to your WordPress instance</w:t>
+      <w:bookmarkStart w:id="4" w:name="5._Create_a_Lightsail_static_IP_address_"/>
+      <w:bookmarkEnd w:id="4"/>
+      <w:r>
+        <w:rPr>
+          <w:rFonts w:ascii="Liberation Serif" w:hAnsi="Liberation Serif"/>
+          <w:b w:val="false"/>
+          <w:bCs w:val="false"/>
+          <w:sz w:val="24"/>
+          <w:szCs w:val="24"/>
+          <w:u w:val="none"/>
+        </w:rPr>
+        <w:t>Create a Lightsail static IP address and attach it to your WordPress instance</w:t>
       </w:r>
     </w:p>
     <w:p>
@@ -2495,13 +2478,14 @@
       </w:pPr>
       <w:r>
         <w:rPr>
-          <w:b w:val="false"/>
-          <w:bCs w:val="false"/>
-          <w:sz w:val="24"/>
-          <w:szCs w:val="24"/>
-          <w:u w:val="none"/>
-        </w:rPr>
-        <w:t>On the Networking tab choose Create DNS zone.</w:t>
+          <w:rFonts w:ascii="Liberation Serif" w:hAnsi="Liberation Serif"/>
+          <w:b w:val="false"/>
+          <w:bCs w:val="false"/>
+          <w:sz w:val="24"/>
+          <w:szCs w:val="24"/>
+          <w:u w:val="none"/>
+        </w:rPr>
+        <w:t xml:space="preserve">On the Instances tab choose your running WordPress instance. </w:t>
       </w:r>
     </w:p>
     <w:p>
@@ -2519,13 +2503,14 @@
       </w:pPr>
       <w:r>
         <w:rPr>
-          <w:b w:val="false"/>
-          <w:bCs w:val="false"/>
-          <w:sz w:val="24"/>
-          <w:szCs w:val="24"/>
-          <w:u w:val="none"/>
-        </w:rPr>
-        <w:t>Enter your domain, then choose Create DNS zone.</w:t>
+          <w:rFonts w:ascii="Liberation Serif" w:hAnsi="Liberation Serif"/>
+          <w:b w:val="false"/>
+          <w:bCs w:val="false"/>
+          <w:sz w:val="24"/>
+          <w:szCs w:val="24"/>
+          <w:u w:val="none"/>
+        </w:rPr>
+        <w:t>Choose the Networking tab, then choose Create static IP.</w:t>
       </w:r>
     </w:p>
     <w:p>
@@ -2543,18 +2528,19 @@
       </w:pPr>
       <w:r>
         <w:rPr>
-          <w:b w:val="false"/>
-          <w:bCs w:val="false"/>
-          <w:sz w:val="24"/>
-          <w:szCs w:val="24"/>
-          <w:u w:val="none"/>
-        </w:rPr>
-        <w:t>Make note of the name server address listed on the page.</w:t>
-      </w:r>
-    </w:p>
-    <w:p>
-      <w:pPr>
-        <w:pStyle w:val="Normal"/>
+          <w:rFonts w:ascii="Liberation Serif" w:hAnsi="Liberation Serif"/>
+          <w:b w:val="false"/>
+          <w:bCs w:val="false"/>
+          <w:sz w:val="24"/>
+          <w:szCs w:val="24"/>
+          <w:u w:val="none"/>
+        </w:rPr>
+        <w:t>The static IP location, and attached instance are pre-selected based on the instance that you chose earlier.</w:t>
+      </w:r>
+    </w:p>
+    <w:p>
+      <w:pPr>
+        <w:pStyle w:val="Style17"/>
         <w:numPr>
           <w:ilvl w:val="0"/>
           <w:numId w:val="9"/>
@@ -2567,288 +2553,46 @@
       </w:pPr>
       <w:r>
         <w:rPr>
-          <w:b w:val="false"/>
-          <w:bCs w:val="false"/>
-          <w:sz w:val="24"/>
-          <w:szCs w:val="24"/>
-          <w:u w:val="none"/>
-        </w:rPr>
-        <w:t xml:space="preserve">After management of your domain’s DNS records are transferred to Lightsail, add an A record to point the apex of your domain to your WordPress instance, as follows: </w:t>
-      </w:r>
-    </w:p>
-    <w:p>
-      <w:pPr>
-        <w:pStyle w:val="Normal"/>
-        <w:spacing w:lineRule="auto" w:line="360"/>
-        <w:ind w:left="570" w:right="0" w:hanging="0"/>
-        <w:rPr>
-          <w:sz w:val="24"/>
-          <w:szCs w:val="24"/>
-        </w:rPr>
-      </w:pPr>
-      <w:r>
-        <w:rPr>
-          <w:b w:val="false"/>
-          <w:bCs w:val="false"/>
-          <w:sz w:val="24"/>
-          <w:szCs w:val="24"/>
-          <w:u w:val="none"/>
-        </w:rPr>
-        <w:tab/>
-        <w:t xml:space="preserve">You add these name server addresses to your domain name’s registrar to transfer management of your domain’s DNS records to Lightsail. </w:t>
-      </w:r>
-    </w:p>
-    <w:p>
-      <w:pPr>
-        <w:pStyle w:val="Normal"/>
-        <w:spacing w:lineRule="auto" w:line="360"/>
-        <w:ind w:left="570" w:right="0" w:hanging="0"/>
-        <w:rPr>
-          <w:sz w:val="24"/>
-          <w:szCs w:val="24"/>
-        </w:rPr>
-      </w:pPr>
-      <w:r>
-        <w:rPr>
-          <w:b w:val="false"/>
-          <w:bCs w:val="false"/>
-          <w:sz w:val="24"/>
-          <w:szCs w:val="24"/>
-          <w:u w:val="none"/>
-        </w:rPr>
-        <w:tab/>
-        <w:t xml:space="preserve">1. In the DNS zone for your domain, choose Add record. </w:t>
-      </w:r>
-    </w:p>
-    <w:p>
-      <w:pPr>
-        <w:pStyle w:val="Normal"/>
-        <w:spacing w:lineRule="auto" w:line="360"/>
-        <w:ind w:left="570" w:right="0" w:hanging="0"/>
-        <w:rPr>
-          <w:sz w:val="24"/>
-          <w:szCs w:val="24"/>
-        </w:rPr>
-      </w:pPr>
-      <w:r>
-        <w:rPr>
-          <w:b w:val="false"/>
-          <w:bCs w:val="false"/>
-          <w:sz w:val="24"/>
-          <w:szCs w:val="24"/>
-          <w:u w:val="none"/>
-        </w:rPr>
-        <w:tab/>
-        <w:t>2. In the Subdomain box, enter an @ symbol to map the apex of your domain to your instance.</w:t>
-      </w:r>
-    </w:p>
-    <w:p>
-      <w:pPr>
-        <w:pStyle w:val="Normal"/>
-        <w:spacing w:lineRule="auto" w:line="360"/>
-        <w:ind w:left="570" w:right="0" w:hanging="0"/>
-        <w:rPr>
-          <w:sz w:val="24"/>
-          <w:szCs w:val="24"/>
-        </w:rPr>
-      </w:pPr>
-      <w:r>
-        <w:rPr>
-          <w:b w:val="false"/>
-          <w:bCs w:val="false"/>
-          <w:sz w:val="24"/>
-          <w:szCs w:val="24"/>
-          <w:u w:val="none"/>
-        </w:rPr>
-        <w:tab/>
-        <w:t xml:space="preserve">3. In the Maps to box, choose the static IP that you attached to the WordPress instance in the previous step of this tutorial. </w:t>
-      </w:r>
-    </w:p>
-    <w:p>
-      <w:pPr>
-        <w:pStyle w:val="Normal"/>
-        <w:spacing w:lineRule="auto" w:line="360"/>
-        <w:ind w:left="570" w:right="0" w:hanging="0"/>
-        <w:rPr>
-          <w:sz w:val="24"/>
-          <w:szCs w:val="24"/>
-        </w:rPr>
-      </w:pPr>
-      <w:r>
-        <w:rPr>
-          <w:b w:val="false"/>
-          <w:bCs w:val="false"/>
-          <w:sz w:val="24"/>
-          <w:szCs w:val="24"/>
-          <w:u w:val="none"/>
-        </w:rPr>
-        <w:tab/>
-        <w:t xml:space="preserve">4. Choose the save icon. </w:t>
-      </w:r>
-    </w:p>
-    <w:p>
-      <w:pPr>
-        <w:pStyle w:val="Normal"/>
-        <w:spacing w:lineRule="auto" w:line="360"/>
-        <w:ind w:left="570" w:right="0" w:hanging="0"/>
-        <w:rPr>
-          <w:sz w:val="24"/>
-          <w:szCs w:val="24"/>
-        </w:rPr>
-      </w:pPr>
-      <w:r>
-        <w:rPr>
-          <w:b w:val="false"/>
-          <w:bCs w:val="false"/>
-          <w:sz w:val="24"/>
-          <w:szCs w:val="24"/>
-          <w:u w:val="none"/>
-        </w:rPr>
-        <w:tab/>
-        <w:t xml:space="preserve">Allow time for the change to propagate through the internet's DNS before your domain begins routing traffic to your WordPress instance. </w:t>
+          <w:rFonts w:ascii="Liberation Serif" w:hAnsi="Liberation Serif"/>
+          <w:b w:val="false"/>
+          <w:bCs w:val="false"/>
+          <w:sz w:val="24"/>
+          <w:szCs w:val="24"/>
+          <w:u w:val="none"/>
+        </w:rPr>
+        <w:t>Name your static IP, then choose Create.</w:t>
+      </w:r>
+    </w:p>
+    <w:p>
+      <w:pPr>
+        <w:pStyle w:val="3"/>
+        <w:numPr>
+          <w:ilvl w:val="2"/>
+          <w:numId w:val="2"/>
+        </w:numPr>
+        <w:spacing w:lineRule="auto" w:line="360"/>
+        <w:rPr>
+          <w:sz w:val="24"/>
+          <w:szCs w:val="24"/>
+        </w:rPr>
+      </w:pPr>
+      <w:bookmarkStart w:id="5" w:name="6._Create_a_Lightsail_DNS_zone_and_map_a"/>
+      <w:bookmarkEnd w:id="5"/>
+      <w:r>
+        <w:rPr>
+          <w:rFonts w:ascii="Liberation Serif" w:hAnsi="Liberation Serif"/>
+          <w:b w:val="false"/>
+          <w:bCs w:val="false"/>
+          <w:sz w:val="24"/>
+          <w:szCs w:val="24"/>
+          <w:u w:val="none"/>
+        </w:rPr>
+        <w:t>Create a Lightsail DNS zone and map a domain to your WordPress instance</w:t>
       </w:r>
     </w:p>
     <w:p>
       <w:pPr>
         <w:pStyle w:val="Style17"/>
-        <w:spacing w:lineRule="auto" w:line="360"/>
-        <w:rPr>
-          <w:rFonts w:ascii="Liberation Serif" w:hAnsi="Liberation Serif"/>
-          <w:b w:val="false"/>
-          <w:b w:val="false"/>
-          <w:bCs w:val="false"/>
-          <w:sz w:val="24"/>
-          <w:szCs w:val="24"/>
-          <w:u w:val="none"/>
-        </w:rPr>
-      </w:pPr>
-      <w:r>
-        <w:rPr>
-          <w:b w:val="false"/>
-          <w:bCs w:val="false"/>
-          <w:sz w:val="24"/>
-          <w:szCs w:val="24"/>
-          <w:u w:val="none"/>
-        </w:rPr>
-      </w:r>
-    </w:p>
-    <w:p>
-      <w:pPr>
-        <w:pStyle w:val="Normal"/>
-        <w:spacing w:lineRule="auto" w:line="360"/>
-        <w:rPr>
-          <w:color w:val="000000"/>
-          <w:sz w:val="24"/>
-          <w:szCs w:val="24"/>
-        </w:rPr>
-      </w:pPr>
-      <w:r>
-        <w:rPr>
-          <w:color w:val="000000"/>
-          <w:sz w:val="24"/>
-          <w:szCs w:val="24"/>
-        </w:rPr>
-      </w:r>
-    </w:p>
-    <w:p>
-      <w:pPr>
-        <w:pStyle w:val="Normal"/>
-        <w:spacing w:lineRule="auto" w:line="360"/>
-        <w:rPr>
-          <w:color w:val="000000"/>
-          <w:sz w:val="24"/>
-          <w:szCs w:val="24"/>
-        </w:rPr>
-      </w:pPr>
-      <w:r>
-        <w:rPr>
-          <w:color w:val="000000"/>
-          <w:sz w:val="24"/>
-          <w:szCs w:val="24"/>
-        </w:rPr>
-      </w:r>
-    </w:p>
-    <w:p>
-      <w:pPr>
-        <w:pStyle w:val="Normal"/>
-        <w:spacing w:lineRule="auto" w:line="360"/>
-        <w:rPr>
-          <w:color w:val="000000"/>
-          <w:sz w:val="24"/>
-          <w:szCs w:val="24"/>
-        </w:rPr>
-      </w:pPr>
-      <w:r>
-        <w:rPr>
-          <w:color w:val="000000"/>
-          <w:sz w:val="24"/>
-          <w:szCs w:val="24"/>
-        </w:rPr>
-      </w:r>
-    </w:p>
-    <w:p>
-      <w:pPr>
-        <w:pStyle w:val="Normal"/>
-        <w:spacing w:lineRule="auto" w:line="360"/>
-        <w:rPr>
-          <w:color w:val="000000"/>
-          <w:sz w:val="24"/>
-          <w:szCs w:val="24"/>
-        </w:rPr>
-      </w:pPr>
-      <w:r>
-        <w:rPr>
-          <w:color w:val="000000"/>
-          <w:sz w:val="24"/>
-          <w:szCs w:val="24"/>
-        </w:rPr>
-      </w:r>
-    </w:p>
-    <w:p>
-      <w:pPr>
-        <w:pStyle w:val="Normal"/>
-        <w:spacing w:lineRule="auto" w:line="360"/>
-        <w:rPr>
-          <w:sz w:val="24"/>
-          <w:szCs w:val="24"/>
-        </w:rPr>
-      </w:pPr>
-      <w:r>
-        <w:rPr>
-          <w:b w:val="false"/>
-          <w:bCs w:val="false"/>
-          <w:color w:val="000000"/>
-          <w:sz w:val="24"/>
-          <w:szCs w:val="24"/>
-          <w:u w:val="none"/>
-        </w:rPr>
-        <w:t>5. To register domain name use Amazon Route 53</w:t>
-      </w:r>
-    </w:p>
-    <w:p>
-      <w:pPr>
-        <w:pStyle w:val="Normal"/>
-        <w:spacing w:lineRule="auto" w:line="360"/>
-        <w:rPr>
-          <w:sz w:val="24"/>
-          <w:szCs w:val="24"/>
-        </w:rPr>
-      </w:pPr>
-      <w:r>
-        <w:rPr>
-          <w:b w:val="false"/>
-          <w:bCs w:val="false"/>
-          <w:color w:val="000000"/>
-          <w:sz w:val="24"/>
-          <w:szCs w:val="24"/>
-          <w:u w:val="none"/>
-        </w:rPr>
-        <w:t>There's an annual fee to register a domain, ranging from $9 to several hundred dollars, depending on the top-level domain, such as .com.</w:t>
-      </w:r>
-    </w:p>
-    <w:p>
-      <w:pPr>
-        <w:pStyle w:val="Normal"/>
         <w:numPr>
           <w:ilvl w:val="0"/>
           <w:numId w:val="10"/>
@@ -2861,65 +2605,19 @@
       </w:pPr>
       <w:r>
         <w:rPr>
-          <w:b w:val="false"/>
-          <w:bCs w:val="false"/>
-          <w:color w:val="000000"/>
-          <w:sz w:val="24"/>
-          <w:szCs w:val="24"/>
-          <w:u w:val="none"/>
-        </w:rPr>
-        <w:t xml:space="preserve">Open the </w:t>
-      </w:r>
-      <w:r>
-        <w:rPr>
-          <w:b w:val="false"/>
-          <w:bCs w:val="false"/>
-          <w:i/>
-          <w:color w:val="000000"/>
-          <w:sz w:val="24"/>
-          <w:szCs w:val="24"/>
-          <w:u w:val="none"/>
-        </w:rPr>
-        <w:t>Elastic IP</w:t>
-      </w:r>
-      <w:r>
-        <w:rPr>
-          <w:b w:val="false"/>
-          <w:bCs w:val="false"/>
-          <w:color w:val="000000"/>
-          <w:sz w:val="24"/>
-          <w:szCs w:val="24"/>
-          <w:u w:val="none"/>
-        </w:rPr>
-        <w:t xml:space="preserve">s part of the </w:t>
-      </w:r>
-      <w:r>
-        <w:rPr>
-          <w:b w:val="false"/>
-          <w:bCs w:val="false"/>
-          <w:i/>
-          <w:color w:val="000000"/>
-          <w:sz w:val="24"/>
-          <w:szCs w:val="24"/>
-          <w:u w:val="none"/>
-        </w:rPr>
-        <w:t>EC2 console</w:t>
-      </w:r>
-      <w:r>
-        <w:rPr>
-          <w:b w:val="false"/>
-          <w:bCs w:val="false"/>
-          <w:color w:val="000000"/>
-          <w:sz w:val="24"/>
-          <w:szCs w:val="24"/>
-          <w:u w:val="none"/>
-        </w:rPr>
-        <w:t xml:space="preserve"> in a new window and click Allocate New Address.</w:t>
-      </w:r>
-    </w:p>
-    <w:p>
-      <w:pPr>
-        <w:pStyle w:val="Normal"/>
+          <w:rFonts w:ascii="Liberation Serif" w:hAnsi="Liberation Serif"/>
+          <w:b w:val="false"/>
+          <w:bCs w:val="false"/>
+          <w:sz w:val="24"/>
+          <w:szCs w:val="24"/>
+          <w:u w:val="none"/>
+        </w:rPr>
+        <w:t>On the Networking tab choose Create DNS zone.</w:t>
+      </w:r>
+    </w:p>
+    <w:p>
+      <w:pPr>
+        <w:pStyle w:val="Style17"/>
         <w:numPr>
           <w:ilvl w:val="0"/>
           <w:numId w:val="10"/>
@@ -2932,42 +2630,19 @@
       </w:pPr>
       <w:r>
         <w:rPr>
-          <w:b w:val="false"/>
-          <w:bCs w:val="false"/>
-          <w:color w:val="000000"/>
-          <w:sz w:val="24"/>
-          <w:szCs w:val="24"/>
-          <w:u w:val="none"/>
-        </w:rPr>
-        <w:t xml:space="preserve">Set </w:t>
-      </w:r>
-      <w:r>
-        <w:rPr>
-          <w:b w:val="false"/>
-          <w:bCs w:val="false"/>
-          <w:i/>
-          <w:color w:val="000000"/>
-          <w:sz w:val="24"/>
-          <w:szCs w:val="24"/>
-          <w:u w:val="none"/>
-        </w:rPr>
-        <w:t>EIP used in:</w:t>
-      </w:r>
-      <w:r>
-        <w:rPr>
-          <w:b w:val="false"/>
-          <w:bCs w:val="false"/>
-          <w:color w:val="000000"/>
-          <w:sz w:val="24"/>
-          <w:szCs w:val="24"/>
-          <w:u w:val="none"/>
-        </w:rPr>
-        <w:t xml:space="preserve"> to VPC and click Yes, Allocate.</w:t>
-      </w:r>
-    </w:p>
-    <w:p>
-      <w:pPr>
-        <w:pStyle w:val="Normal"/>
+          <w:rFonts w:ascii="Liberation Serif" w:hAnsi="Liberation Serif"/>
+          <w:b w:val="false"/>
+          <w:bCs w:val="false"/>
+          <w:sz w:val="24"/>
+          <w:szCs w:val="24"/>
+          <w:u w:val="none"/>
+        </w:rPr>
+        <w:t>Enter your domain, then choose Create DNS zone.</w:t>
+      </w:r>
+    </w:p>
+    <w:p>
+      <w:pPr>
+        <w:pStyle w:val="Style17"/>
         <w:numPr>
           <w:ilvl w:val="0"/>
           <w:numId w:val="10"/>
@@ -2980,37 +2655,14 @@
       </w:pPr>
       <w:r>
         <w:rPr>
-          <w:b w:val="false"/>
-          <w:bCs w:val="false"/>
-          <w:color w:val="000000"/>
-          <w:sz w:val="24"/>
-          <w:szCs w:val="24"/>
-          <w:u w:val="none"/>
-        </w:rPr>
-        <w:t xml:space="preserve">Note your new </w:t>
-      </w:r>
-      <w:r>
-        <w:rPr>
-          <w:b w:val="false"/>
-          <w:bCs w:val="false"/>
-          <w:i/>
-          <w:color w:val="000000"/>
-          <w:sz w:val="24"/>
-          <w:szCs w:val="24"/>
-          <w:u w:val="none"/>
-        </w:rPr>
-        <w:t>IP address</w:t>
-      </w:r>
-      <w:r>
-        <w:rPr>
-          <w:b w:val="false"/>
-          <w:bCs w:val="false"/>
-          <w:color w:val="000000"/>
-          <w:sz w:val="24"/>
-          <w:szCs w:val="24"/>
-          <w:u w:val="none"/>
-        </w:rPr>
-        <w:t xml:space="preserve"> and click Close.</w:t>
+          <w:rFonts w:ascii="Liberation Serif" w:hAnsi="Liberation Serif"/>
+          <w:b w:val="false"/>
+          <w:bCs w:val="false"/>
+          <w:sz w:val="24"/>
+          <w:szCs w:val="24"/>
+          <w:u w:val="none"/>
+        </w:rPr>
+        <w:t>Make note of the name server address listed on the page.</w:t>
       </w:r>
     </w:p>
     <w:p>
@@ -3028,17 +2680,331 @@
       </w:pPr>
       <w:r>
         <w:rPr>
-          <w:b w:val="false"/>
-          <w:bCs w:val="false"/>
+          <w:rFonts w:ascii="Liberation Serif" w:hAnsi="Liberation Serif"/>
+          <w:b w:val="false"/>
+          <w:bCs w:val="false"/>
+          <w:sz w:val="24"/>
+          <w:szCs w:val="24"/>
+          <w:u w:val="none"/>
+        </w:rPr>
+        <w:t xml:space="preserve">After management of your domain’s DNS records are transferred to Lightsail, add an A record to point the apex of your domain to your WordPress instance, as follows: </w:t>
+      </w:r>
+    </w:p>
+    <w:p>
+      <w:pPr>
+        <w:pStyle w:val="Normal"/>
+        <w:spacing w:lineRule="auto" w:line="360"/>
+        <w:ind w:left="570" w:right="0" w:hanging="0"/>
+        <w:rPr>
+          <w:sz w:val="24"/>
+          <w:szCs w:val="24"/>
+        </w:rPr>
+      </w:pPr>
+      <w:r>
+        <w:rPr>
+          <w:rFonts w:ascii="Liberation Serif" w:hAnsi="Liberation Serif"/>
+          <w:b w:val="false"/>
+          <w:bCs w:val="false"/>
+          <w:sz w:val="24"/>
+          <w:szCs w:val="24"/>
+          <w:u w:val="none"/>
+        </w:rPr>
+        <w:tab/>
+        <w:t xml:space="preserve">You add these name server addresses to your domain name’s registrar to transfer management of your domain’s DNS records to Lightsail. </w:t>
+      </w:r>
+    </w:p>
+    <w:p>
+      <w:pPr>
+        <w:pStyle w:val="Normal"/>
+        <w:spacing w:lineRule="auto" w:line="360"/>
+        <w:ind w:left="570" w:right="0" w:hanging="0"/>
+        <w:rPr>
+          <w:sz w:val="24"/>
+          <w:szCs w:val="24"/>
+        </w:rPr>
+      </w:pPr>
+      <w:r>
+        <w:rPr>
+          <w:rFonts w:ascii="Liberation Serif" w:hAnsi="Liberation Serif"/>
+          <w:b w:val="false"/>
+          <w:bCs w:val="false"/>
+          <w:sz w:val="24"/>
+          <w:szCs w:val="24"/>
+          <w:u w:val="none"/>
+        </w:rPr>
+        <w:tab/>
+        <w:t xml:space="preserve">1. In the DNS zone for your domain, choose Add record. </w:t>
+      </w:r>
+    </w:p>
+    <w:p>
+      <w:pPr>
+        <w:pStyle w:val="Normal"/>
+        <w:spacing w:lineRule="auto" w:line="360"/>
+        <w:ind w:left="570" w:right="0" w:hanging="0"/>
+        <w:rPr>
+          <w:sz w:val="24"/>
+          <w:szCs w:val="24"/>
+        </w:rPr>
+      </w:pPr>
+      <w:r>
+        <w:rPr>
+          <w:rFonts w:ascii="Liberation Serif" w:hAnsi="Liberation Serif"/>
+          <w:b w:val="false"/>
+          <w:bCs w:val="false"/>
+          <w:sz w:val="24"/>
+          <w:szCs w:val="24"/>
+          <w:u w:val="none"/>
+        </w:rPr>
+        <w:tab/>
+        <w:t>2. In the Subdomain box, enter an @ symbol to map the apex of your domain to your instance.</w:t>
+      </w:r>
+    </w:p>
+    <w:p>
+      <w:pPr>
+        <w:pStyle w:val="Normal"/>
+        <w:spacing w:lineRule="auto" w:line="360"/>
+        <w:ind w:left="570" w:right="0" w:hanging="0"/>
+        <w:rPr>
+          <w:sz w:val="24"/>
+          <w:szCs w:val="24"/>
+        </w:rPr>
+      </w:pPr>
+      <w:r>
+        <w:rPr>
+          <w:rFonts w:ascii="Liberation Serif" w:hAnsi="Liberation Serif"/>
+          <w:b w:val="false"/>
+          <w:bCs w:val="false"/>
+          <w:sz w:val="24"/>
+          <w:szCs w:val="24"/>
+          <w:u w:val="none"/>
+        </w:rPr>
+        <w:tab/>
+        <w:t xml:space="preserve">3. In the Maps to box, choose the static IP that you attached to the WordPress instance in the previous step of this tutorial. </w:t>
+      </w:r>
+    </w:p>
+    <w:p>
+      <w:pPr>
+        <w:pStyle w:val="Normal"/>
+        <w:spacing w:lineRule="auto" w:line="360"/>
+        <w:ind w:left="570" w:right="0" w:hanging="0"/>
+        <w:rPr>
+          <w:sz w:val="24"/>
+          <w:szCs w:val="24"/>
+        </w:rPr>
+      </w:pPr>
+      <w:r>
+        <w:rPr>
+          <w:rFonts w:ascii="Liberation Serif" w:hAnsi="Liberation Serif"/>
+          <w:b w:val="false"/>
+          <w:bCs w:val="false"/>
+          <w:sz w:val="24"/>
+          <w:szCs w:val="24"/>
+          <w:u w:val="none"/>
+        </w:rPr>
+        <w:tab/>
+        <w:t xml:space="preserve">4. Choose the save icon. </w:t>
+      </w:r>
+    </w:p>
+    <w:p>
+      <w:pPr>
+        <w:pStyle w:val="Normal"/>
+        <w:spacing w:lineRule="auto" w:line="360"/>
+        <w:ind w:left="570" w:right="0" w:hanging="0"/>
+        <w:rPr>
+          <w:sz w:val="24"/>
+          <w:szCs w:val="24"/>
+        </w:rPr>
+      </w:pPr>
+      <w:r>
+        <w:rPr>
+          <w:rFonts w:ascii="Liberation Serif" w:hAnsi="Liberation Serif"/>
+          <w:b w:val="false"/>
+          <w:bCs w:val="false"/>
+          <w:sz w:val="24"/>
+          <w:szCs w:val="24"/>
+          <w:u w:val="none"/>
+        </w:rPr>
+        <w:tab/>
+        <w:t xml:space="preserve">Allow time for the change to propagate through the internet's DNS before your domain begins routing traffic to your WordPress instance. </w:t>
+      </w:r>
+    </w:p>
+    <w:p>
+      <w:pPr>
+        <w:pStyle w:val="Style17"/>
+        <w:spacing w:lineRule="auto" w:line="360"/>
+        <w:rPr>
+          <w:rFonts w:ascii="Liberation Serif" w:hAnsi="Liberation Serif"/>
+          <w:b w:val="false"/>
+          <w:b w:val="false"/>
+          <w:bCs w:val="false"/>
+          <w:sz w:val="24"/>
+          <w:szCs w:val="24"/>
+          <w:u w:val="none"/>
+        </w:rPr>
+      </w:pPr>
+      <w:r>
+        <w:rPr>
+          <w:rFonts w:ascii="Liberation Serif" w:hAnsi="Liberation Serif"/>
+          <w:b w:val="false"/>
+          <w:bCs w:val="false"/>
+          <w:sz w:val="24"/>
+          <w:szCs w:val="24"/>
+          <w:u w:val="none"/>
+        </w:rPr>
+      </w:r>
+    </w:p>
+    <w:p>
+      <w:pPr>
+        <w:pStyle w:val="Normal"/>
+        <w:spacing w:lineRule="auto" w:line="360"/>
+        <w:rPr>
+          <w:rFonts w:ascii="Liberation Serif" w:hAnsi="Liberation Serif"/>
           <w:color w:val="000000"/>
           <w:sz w:val="24"/>
           <w:szCs w:val="24"/>
-          <w:u w:val="none"/>
-        </w:rPr>
-        <w:t xml:space="preserve">Select the new IP address in the </w:t>
-      </w:r>
-      <w:r>
-        <w:rPr>
+        </w:rPr>
+      </w:pPr>
+      <w:r>
+        <w:rPr>
+          <w:rFonts w:ascii="Liberation Serif" w:hAnsi="Liberation Serif"/>
+          <w:color w:val="000000"/>
+          <w:sz w:val="24"/>
+          <w:szCs w:val="24"/>
+        </w:rPr>
+      </w:r>
+    </w:p>
+    <w:p>
+      <w:pPr>
+        <w:pStyle w:val="Normal"/>
+        <w:spacing w:lineRule="auto" w:line="360"/>
+        <w:rPr>
+          <w:rFonts w:ascii="Liberation Serif" w:hAnsi="Liberation Serif"/>
+          <w:color w:val="000000"/>
+          <w:sz w:val="24"/>
+          <w:szCs w:val="24"/>
+        </w:rPr>
+      </w:pPr>
+      <w:r>
+        <w:rPr>
+          <w:rFonts w:ascii="Liberation Serif" w:hAnsi="Liberation Serif"/>
+          <w:color w:val="000000"/>
+          <w:sz w:val="24"/>
+          <w:szCs w:val="24"/>
+        </w:rPr>
+      </w:r>
+    </w:p>
+    <w:p>
+      <w:pPr>
+        <w:pStyle w:val="Normal"/>
+        <w:spacing w:lineRule="auto" w:line="360"/>
+        <w:rPr>
+          <w:rFonts w:ascii="Liberation Serif" w:hAnsi="Liberation Serif"/>
+          <w:color w:val="000000"/>
+          <w:sz w:val="24"/>
+          <w:szCs w:val="24"/>
+        </w:rPr>
+      </w:pPr>
+      <w:r>
+        <w:rPr>
+          <w:rFonts w:ascii="Liberation Serif" w:hAnsi="Liberation Serif"/>
+          <w:color w:val="000000"/>
+          <w:sz w:val="24"/>
+          <w:szCs w:val="24"/>
+        </w:rPr>
+      </w:r>
+    </w:p>
+    <w:p>
+      <w:pPr>
+        <w:pStyle w:val="Normal"/>
+        <w:spacing w:lineRule="auto" w:line="360"/>
+        <w:rPr>
+          <w:rFonts w:ascii="Liberation Serif" w:hAnsi="Liberation Serif"/>
+          <w:color w:val="000000"/>
+          <w:sz w:val="24"/>
+          <w:szCs w:val="24"/>
+        </w:rPr>
+      </w:pPr>
+      <w:r>
+        <w:rPr>
+          <w:rFonts w:ascii="Liberation Serif" w:hAnsi="Liberation Serif"/>
+          <w:color w:val="000000"/>
+          <w:sz w:val="24"/>
+          <w:szCs w:val="24"/>
+        </w:rPr>
+      </w:r>
+    </w:p>
+    <w:p>
+      <w:pPr>
+        <w:pStyle w:val="Normal"/>
+        <w:spacing w:lineRule="auto" w:line="360"/>
+        <w:rPr>
+          <w:sz w:val="24"/>
+          <w:szCs w:val="24"/>
+        </w:rPr>
+      </w:pPr>
+      <w:r>
+        <w:rPr>
+          <w:rFonts w:ascii="Liberation Serif" w:hAnsi="Liberation Serif"/>
+          <w:b w:val="false"/>
+          <w:bCs w:val="false"/>
+          <w:color w:val="000000"/>
+          <w:sz w:val="24"/>
+          <w:szCs w:val="24"/>
+          <w:u w:val="none"/>
+        </w:rPr>
+        <w:t>5. To register domain name use Amazon Route 53</w:t>
+      </w:r>
+    </w:p>
+    <w:p>
+      <w:pPr>
+        <w:pStyle w:val="Normal"/>
+        <w:spacing w:lineRule="auto" w:line="360"/>
+        <w:rPr>
+          <w:sz w:val="24"/>
+          <w:szCs w:val="24"/>
+        </w:rPr>
+      </w:pPr>
+      <w:r>
+        <w:rPr>
+          <w:rFonts w:ascii="Liberation Serif" w:hAnsi="Liberation Serif"/>
+          <w:b w:val="false"/>
+          <w:bCs w:val="false"/>
+          <w:color w:val="000000"/>
+          <w:sz w:val="24"/>
+          <w:szCs w:val="24"/>
+          <w:u w:val="none"/>
+        </w:rPr>
+        <w:t>There's an annual fee to register a domain, ranging from $9 to several hundred dollars, depending on the top-level domain, such as .com.</w:t>
+      </w:r>
+    </w:p>
+    <w:p>
+      <w:pPr>
+        <w:pStyle w:val="Normal"/>
+        <w:numPr>
+          <w:ilvl w:val="0"/>
+          <w:numId w:val="11"/>
+        </w:numPr>
+        <w:spacing w:lineRule="auto" w:line="360"/>
+        <w:rPr>
+          <w:sz w:val="24"/>
+          <w:szCs w:val="24"/>
+        </w:rPr>
+      </w:pPr>
+      <w:r>
+        <w:rPr>
+          <w:rFonts w:ascii="Liberation Serif" w:hAnsi="Liberation Serif"/>
+          <w:b w:val="false"/>
+          <w:bCs w:val="false"/>
+          <w:color w:val="000000"/>
+          <w:sz w:val="24"/>
+          <w:szCs w:val="24"/>
+          <w:u w:val="none"/>
+        </w:rPr>
+        <w:t xml:space="preserve">Open the </w:t>
+      </w:r>
+      <w:r>
+        <w:rPr>
+          <w:rFonts w:ascii="Liberation Serif" w:hAnsi="Liberation Serif"/>
           <w:b w:val="false"/>
           <w:bCs w:val="false"/>
           <w:i/>
@@ -3051,6 +3017,7 @@
       </w:r>
       <w:r>
         <w:rPr>
+          <w:rFonts w:ascii="Liberation Serif" w:hAnsi="Liberation Serif"/>
           <w:b w:val="false"/>
           <w:bCs w:val="false"/>
           <w:color w:val="000000"/>
@@ -3058,7 +3025,32 @@
           <w:szCs w:val="24"/>
           <w:u w:val="none"/>
         </w:rPr>
-        <w:t xml:space="preserve"> column. Press the Actions button and choose the Associate Address option.</w:t>
+        <w:t xml:space="preserve">s part of the </w:t>
+      </w:r>
+      <w:r>
+        <w:rPr>
+          <w:rFonts w:ascii="Liberation Serif" w:hAnsi="Liberation Serif"/>
+          <w:b w:val="false"/>
+          <w:bCs w:val="false"/>
+          <w:i/>
+          <w:color w:val="000000"/>
+          <w:sz w:val="24"/>
+          <w:szCs w:val="24"/>
+          <w:u w:val="none"/>
+        </w:rPr>
+        <w:t>EC2 console</w:t>
+      </w:r>
+      <w:r>
+        <w:rPr>
+          <w:rFonts w:ascii="Liberation Serif" w:hAnsi="Liberation Serif"/>
+          <w:b w:val="false"/>
+          <w:bCs w:val="false"/>
+          <w:color w:val="000000"/>
+          <w:sz w:val="24"/>
+          <w:szCs w:val="24"/>
+          <w:u w:val="none"/>
+        </w:rPr>
+        <w:t xml:space="preserve"> in a new window and click Allocate New Address.</w:t>
       </w:r>
     </w:p>
     <w:p>
@@ -3066,7 +3058,7 @@
         <w:pStyle w:val="Normal"/>
         <w:numPr>
           <w:ilvl w:val="0"/>
-          <w:numId w:val="10"/>
+          <w:numId w:val="11"/>
         </w:numPr>
         <w:spacing w:lineRule="auto" w:line="360"/>
         <w:rPr>
@@ -3076,6 +3068,7 @@
       </w:pPr>
       <w:r>
         <w:rPr>
+          <w:rFonts w:ascii="Liberation Serif" w:hAnsi="Liberation Serif"/>
           <w:b w:val="false"/>
           <w:bCs w:val="false"/>
           <w:color w:val="000000"/>
@@ -3083,7 +3076,32 @@
           <w:szCs w:val="24"/>
           <w:u w:val="none"/>
         </w:rPr>
-        <w:t>Click in the Instance text box and choose the option that has your instance name.</w:t>
+        <w:t xml:space="preserve">Set </w:t>
+      </w:r>
+      <w:r>
+        <w:rPr>
+          <w:rFonts w:ascii="Liberation Serif" w:hAnsi="Liberation Serif"/>
+          <w:b w:val="false"/>
+          <w:bCs w:val="false"/>
+          <w:i/>
+          <w:color w:val="000000"/>
+          <w:sz w:val="24"/>
+          <w:szCs w:val="24"/>
+          <w:u w:val="none"/>
+        </w:rPr>
+        <w:t>EIP used in:</w:t>
+      </w:r>
+      <w:r>
+        <w:rPr>
+          <w:rFonts w:ascii="Liberation Serif" w:hAnsi="Liberation Serif"/>
+          <w:b w:val="false"/>
+          <w:bCs w:val="false"/>
+          <w:color w:val="000000"/>
+          <w:sz w:val="24"/>
+          <w:szCs w:val="24"/>
+          <w:u w:val="none"/>
+        </w:rPr>
+        <w:t xml:space="preserve"> to VPC and click Yes, Allocate.</w:t>
       </w:r>
     </w:p>
     <w:p>
@@ -3091,7 +3109,7 @@
         <w:pStyle w:val="Normal"/>
         <w:numPr>
           <w:ilvl w:val="0"/>
-          <w:numId w:val="10"/>
+          <w:numId w:val="11"/>
         </w:numPr>
         <w:spacing w:lineRule="auto" w:line="360"/>
         <w:rPr>
@@ -3101,6 +3119,7 @@
       </w:pPr>
       <w:r>
         <w:rPr>
+          <w:rFonts w:ascii="Liberation Serif" w:hAnsi="Liberation Serif"/>
           <w:b w:val="false"/>
           <w:bCs w:val="false"/>
           <w:color w:val="000000"/>
@@ -3108,10 +3127,11 @@
           <w:szCs w:val="24"/>
           <w:u w:val="none"/>
         </w:rPr>
-        <w:t xml:space="preserve">Make a note of your new IP address in the </w:t>
-      </w:r>
-      <w:r>
-        <w:rPr>
+        <w:t xml:space="preserve">Note your new </w:t>
+      </w:r>
+      <w:r>
+        <w:rPr>
+          <w:rFonts w:ascii="Liberation Serif" w:hAnsi="Liberation Serif"/>
           <w:b w:val="false"/>
           <w:bCs w:val="false"/>
           <w:i/>
@@ -3120,10 +3140,139 @@
           <w:szCs w:val="24"/>
           <w:u w:val="none"/>
         </w:rPr>
+        <w:t>IP address</w:t>
+      </w:r>
+      <w:r>
+        <w:rPr>
+          <w:rFonts w:ascii="Liberation Serif" w:hAnsi="Liberation Serif"/>
+          <w:b w:val="false"/>
+          <w:bCs w:val="false"/>
+          <w:color w:val="000000"/>
+          <w:sz w:val="24"/>
+          <w:szCs w:val="24"/>
+          <w:u w:val="none"/>
+        </w:rPr>
+        <w:t xml:space="preserve"> and click Close.</w:t>
+      </w:r>
+    </w:p>
+    <w:p>
+      <w:pPr>
+        <w:pStyle w:val="Normal"/>
+        <w:numPr>
+          <w:ilvl w:val="0"/>
+          <w:numId w:val="11"/>
+        </w:numPr>
+        <w:spacing w:lineRule="auto" w:line="360"/>
+        <w:rPr>
+          <w:sz w:val="24"/>
+          <w:szCs w:val="24"/>
+        </w:rPr>
+      </w:pPr>
+      <w:r>
+        <w:rPr>
+          <w:rFonts w:ascii="Liberation Serif" w:hAnsi="Liberation Serif"/>
+          <w:b w:val="false"/>
+          <w:bCs w:val="false"/>
+          <w:color w:val="000000"/>
+          <w:sz w:val="24"/>
+          <w:szCs w:val="24"/>
+          <w:u w:val="none"/>
+        </w:rPr>
+        <w:t xml:space="preserve">Select the new IP address in the </w:t>
+      </w:r>
+      <w:r>
+        <w:rPr>
+          <w:rFonts w:ascii="Liberation Serif" w:hAnsi="Liberation Serif"/>
+          <w:b w:val="false"/>
+          <w:bCs w:val="false"/>
+          <w:i/>
+          <w:color w:val="000000"/>
+          <w:sz w:val="24"/>
+          <w:szCs w:val="24"/>
+          <w:u w:val="none"/>
+        </w:rPr>
+        <w:t>Elastic IP</w:t>
+      </w:r>
+      <w:r>
+        <w:rPr>
+          <w:rFonts w:ascii="Liberation Serif" w:hAnsi="Liberation Serif"/>
+          <w:b w:val="false"/>
+          <w:bCs w:val="false"/>
+          <w:color w:val="000000"/>
+          <w:sz w:val="24"/>
+          <w:szCs w:val="24"/>
+          <w:u w:val="none"/>
+        </w:rPr>
+        <w:t xml:space="preserve"> column. Press the Actions button and choose the Associate Address option.</w:t>
+      </w:r>
+    </w:p>
+    <w:p>
+      <w:pPr>
+        <w:pStyle w:val="Normal"/>
+        <w:numPr>
+          <w:ilvl w:val="0"/>
+          <w:numId w:val="11"/>
+        </w:numPr>
+        <w:spacing w:lineRule="auto" w:line="360"/>
+        <w:rPr>
+          <w:sz w:val="24"/>
+          <w:szCs w:val="24"/>
+        </w:rPr>
+      </w:pPr>
+      <w:r>
+        <w:rPr>
+          <w:rFonts w:ascii="Liberation Serif" w:hAnsi="Liberation Serif"/>
+          <w:b w:val="false"/>
+          <w:bCs w:val="false"/>
+          <w:color w:val="000000"/>
+          <w:sz w:val="24"/>
+          <w:szCs w:val="24"/>
+          <w:u w:val="none"/>
+        </w:rPr>
+        <w:t>Click in the Instance text box and choose the option that has your instance name.</w:t>
+      </w:r>
+    </w:p>
+    <w:p>
+      <w:pPr>
+        <w:pStyle w:val="Normal"/>
+        <w:numPr>
+          <w:ilvl w:val="0"/>
+          <w:numId w:val="11"/>
+        </w:numPr>
+        <w:spacing w:lineRule="auto" w:line="360"/>
+        <w:rPr>
+          <w:sz w:val="24"/>
+          <w:szCs w:val="24"/>
+        </w:rPr>
+      </w:pPr>
+      <w:r>
+        <w:rPr>
+          <w:rFonts w:ascii="Liberation Serif" w:hAnsi="Liberation Serif"/>
+          <w:b w:val="false"/>
+          <w:bCs w:val="false"/>
+          <w:color w:val="000000"/>
+          <w:sz w:val="24"/>
+          <w:szCs w:val="24"/>
+          <w:u w:val="none"/>
+        </w:rPr>
+        <w:t xml:space="preserve">Make a note of your new IP address in the </w:t>
+      </w:r>
+      <w:r>
+        <w:rPr>
+          <w:rFonts w:ascii="Liberation Serif" w:hAnsi="Liberation Serif"/>
+          <w:b w:val="false"/>
+          <w:bCs w:val="false"/>
+          <w:i/>
+          <w:color w:val="000000"/>
+          <w:sz w:val="24"/>
+          <w:szCs w:val="24"/>
+          <w:u w:val="none"/>
+        </w:rPr>
         <w:t xml:space="preserve">Elastic IP </w:t>
       </w:r>
       <w:r>
         <w:rPr>
+          <w:rFonts w:ascii="Liberation Serif" w:hAnsi="Liberation Serif"/>
           <w:b w:val="false"/>
           <w:bCs w:val="false"/>
           <w:color w:val="000000"/>
@@ -3150,6 +3299,7 @@
       </w:pPr>
       <w:r>
         <w:rPr>
+          <w:rFonts w:ascii="Liberation Serif" w:hAnsi="Liberation Serif"/>
           <w:b w:val="false"/>
           <w:bCs w:val="false"/>
           <w:color w:val="000000"/>
@@ -3171,6 +3321,7 @@
       </w:pPr>
       <w:r>
         <w:rPr>
+          <w:rFonts w:ascii="Liberation Serif" w:hAnsi="Liberation Serif"/>
           <w:b w:val="false"/>
           <w:bCs w:val="false"/>
           <w:color w:val="000000"/>
@@ -3179,253 +3330,6 @@
           <w:u w:val="none"/>
         </w:rPr>
         <w:t>Register a Domain Name:</w:t>
-      </w:r>
-    </w:p>
-    <w:p>
-      <w:pPr>
-        <w:pStyle w:val="Normal"/>
-        <w:numPr>
-          <w:ilvl w:val="0"/>
-          <w:numId w:val="11"/>
-        </w:numPr>
-        <w:spacing w:lineRule="auto" w:line="360"/>
-        <w:rPr>
-          <w:sz w:val="24"/>
-          <w:szCs w:val="24"/>
-        </w:rPr>
-      </w:pPr>
-      <w:r>
-        <w:rPr>
-          <w:b w:val="false"/>
-          <w:bCs w:val="false"/>
-          <w:color w:val="000000"/>
-          <w:sz w:val="24"/>
-          <w:szCs w:val="24"/>
-          <w:u w:val="none"/>
-        </w:rPr>
-        <w:t>Open the Route 53 console</w:t>
-      </w:r>
-    </w:p>
-    <w:p>
-      <w:pPr>
-        <w:pStyle w:val="Normal"/>
-        <w:numPr>
-          <w:ilvl w:val="0"/>
-          <w:numId w:val="11"/>
-        </w:numPr>
-        <w:spacing w:lineRule="auto" w:line="360"/>
-        <w:rPr>
-          <w:sz w:val="24"/>
-          <w:szCs w:val="24"/>
-        </w:rPr>
-      </w:pPr>
-      <w:r>
-        <w:rPr>
-          <w:b w:val="false"/>
-          <w:bCs w:val="false"/>
-          <w:color w:val="000000"/>
-          <w:sz w:val="24"/>
-          <w:szCs w:val="24"/>
-          <w:u w:val="none"/>
-        </w:rPr>
-        <w:t xml:space="preserve">Select Get Started Now under </w:t>
-      </w:r>
-      <w:r>
-        <w:rPr>
-          <w:b w:val="false"/>
-          <w:bCs w:val="false"/>
-          <w:i/>
-          <w:color w:val="000000"/>
-          <w:sz w:val="24"/>
-          <w:szCs w:val="24"/>
-          <w:u w:val="none"/>
-        </w:rPr>
-        <w:t>Domain Registration</w:t>
-      </w:r>
-      <w:r>
-        <w:rPr>
-          <w:b w:val="false"/>
-          <w:bCs w:val="false"/>
-          <w:color w:val="000000"/>
-          <w:sz w:val="24"/>
-          <w:szCs w:val="24"/>
-          <w:u w:val="none"/>
-        </w:rPr>
-        <w:t>.</w:t>
-      </w:r>
-    </w:p>
-    <w:p>
-      <w:pPr>
-        <w:pStyle w:val="Normal"/>
-        <w:numPr>
-          <w:ilvl w:val="0"/>
-          <w:numId w:val="11"/>
-        </w:numPr>
-        <w:spacing w:lineRule="auto" w:line="360"/>
-        <w:rPr>
-          <w:sz w:val="24"/>
-          <w:szCs w:val="24"/>
-        </w:rPr>
-      </w:pPr>
-      <w:r>
-        <w:rPr>
-          <w:b w:val="false"/>
-          <w:bCs w:val="false"/>
-          <w:color w:val="000000"/>
-          <w:sz w:val="24"/>
-          <w:szCs w:val="24"/>
-          <w:u w:val="none"/>
-        </w:rPr>
-        <w:t xml:space="preserve">Click the Register Domain button. On the next screen, enter the domain you want in the </w:t>
-      </w:r>
-      <w:r>
-        <w:rPr>
-          <w:b w:val="false"/>
-          <w:bCs w:val="false"/>
-          <w:i/>
-          <w:color w:val="000000"/>
-          <w:sz w:val="24"/>
-          <w:szCs w:val="24"/>
-          <w:u w:val="none"/>
-        </w:rPr>
-        <w:t>Choose a Domain</w:t>
-      </w:r>
-      <w:r>
-        <w:rPr>
-          <w:b w:val="false"/>
-          <w:bCs w:val="false"/>
-          <w:color w:val="000000"/>
-          <w:sz w:val="24"/>
-          <w:szCs w:val="24"/>
-          <w:u w:val="none"/>
-        </w:rPr>
-        <w:t xml:space="preserve"> box, then select a Top Level Domain (TLD). And click the Check button to see if the domain is available. If the domain is available, click the Add to cart button and scroll to the bottom of the page to click Continue.</w:t>
-      </w:r>
-    </w:p>
-    <w:p>
-      <w:pPr>
-        <w:pStyle w:val="Normal"/>
-        <w:numPr>
-          <w:ilvl w:val="0"/>
-          <w:numId w:val="11"/>
-        </w:numPr>
-        <w:spacing w:lineRule="auto" w:line="360"/>
-        <w:rPr>
-          <w:sz w:val="24"/>
-          <w:szCs w:val="24"/>
-        </w:rPr>
-      </w:pPr>
-      <w:r>
-        <w:rPr>
-          <w:b w:val="false"/>
-          <w:bCs w:val="false"/>
-          <w:color w:val="000000"/>
-          <w:sz w:val="24"/>
-          <w:szCs w:val="24"/>
-          <w:u w:val="none"/>
-        </w:rPr>
-        <w:t>Enter your Contact Details.</w:t>
-      </w:r>
-    </w:p>
-    <w:p>
-      <w:pPr>
-        <w:pStyle w:val="Normal"/>
-        <w:numPr>
-          <w:ilvl w:val="0"/>
-          <w:numId w:val="11"/>
-        </w:numPr>
-        <w:spacing w:lineRule="auto" w:line="360"/>
-        <w:rPr>
-          <w:sz w:val="24"/>
-          <w:szCs w:val="24"/>
-        </w:rPr>
-      </w:pPr>
-      <w:r>
-        <w:rPr>
-          <w:b w:val="false"/>
-          <w:bCs w:val="false"/>
-          <w:color w:val="000000"/>
-          <w:sz w:val="24"/>
-          <w:szCs w:val="24"/>
-          <w:u w:val="none"/>
-        </w:rPr>
-        <w:t xml:space="preserve">Review the details as they are listed and, if they are correct, check the box titled </w:t>
-      </w:r>
-      <w:r>
-        <w:rPr>
-          <w:b w:val="false"/>
-          <w:bCs w:val="false"/>
-          <w:i/>
-          <w:color w:val="000000"/>
-          <w:sz w:val="24"/>
-          <w:szCs w:val="24"/>
-          <w:u w:val="none"/>
-        </w:rPr>
-        <w:t>I have read and agree to the AWS Domain Name Registration Agreement</w:t>
-      </w:r>
-      <w:r>
-        <w:rPr>
-          <w:b w:val="false"/>
-          <w:bCs w:val="false"/>
-          <w:color w:val="000000"/>
-          <w:sz w:val="24"/>
-          <w:szCs w:val="24"/>
-          <w:u w:val="none"/>
-        </w:rPr>
-        <w:t>. Then click the Complete Purchase button.</w:t>
-      </w:r>
-    </w:p>
-    <w:p>
-      <w:pPr>
-        <w:pStyle w:val="Normal"/>
-        <w:numPr>
-          <w:ilvl w:val="0"/>
-          <w:numId w:val="11"/>
-        </w:numPr>
-        <w:spacing w:lineRule="auto" w:line="360"/>
-        <w:rPr>
-          <w:sz w:val="24"/>
-          <w:szCs w:val="24"/>
-        </w:rPr>
-      </w:pPr>
-      <w:r>
-        <w:rPr>
-          <w:b w:val="false"/>
-          <w:bCs w:val="false"/>
-          <w:color w:val="000000"/>
-          <w:sz w:val="24"/>
-          <w:szCs w:val="24"/>
-          <w:u w:val="none"/>
-        </w:rPr>
-        <w:t>If you registered a domain that has a generic top-level domain(such as .com), you'll receive an email that asks you to confirm your email address.</w:t>
-      </w:r>
-    </w:p>
-    <w:p>
-      <w:pPr>
-        <w:pStyle w:val="2"/>
-        <w:numPr>
-          <w:ilvl w:val="1"/>
-          <w:numId w:val="1"/>
-        </w:numPr>
-        <w:spacing w:lineRule="auto" w:line="360"/>
-        <w:rPr>
-          <w:sz w:val="24"/>
-          <w:szCs w:val="24"/>
-        </w:rPr>
-      </w:pPr>
-      <w:bookmarkStart w:id="6" w:name="Step_3%253A_Configure_DNS"/>
-      <w:bookmarkEnd w:id="6"/>
-      <w:r>
-        <w:rPr>
-          <w:rFonts w:ascii="Liberation Serif" w:hAnsi="Liberation Serif"/>
-          <w:b w:val="false"/>
-          <w:bCs w:val="false"/>
-          <w:color w:val="000000"/>
-          <w:sz w:val="24"/>
-          <w:szCs w:val="24"/>
-          <w:u w:val="none"/>
-        </w:rPr>
-        <w:t>Configure DNS:</w:t>
       </w:r>
     </w:p>
     <w:p>
@@ -3443,6 +3347,7 @@
       </w:pPr>
       <w:r>
         <w:rPr>
+          <w:rFonts w:ascii="Liberation Serif" w:hAnsi="Liberation Serif"/>
           <w:b w:val="false"/>
           <w:bCs w:val="false"/>
           <w:color w:val="000000"/>
@@ -3450,30 +3355,7 @@
           <w:szCs w:val="24"/>
           <w:u w:val="none"/>
         </w:rPr>
-        <w:t xml:space="preserve">Open the </w:t>
-      </w:r>
-      <w:r>
-        <w:rPr>
-          <w:b w:val="false"/>
-          <w:bCs w:val="false"/>
-          <w:i/>
-          <w:color w:val="000000"/>
-          <w:sz w:val="24"/>
-          <w:szCs w:val="24"/>
-          <w:u w:val="none"/>
-        </w:rPr>
-        <w:t>Hosted Zones</w:t>
-      </w:r>
-      <w:r>
-        <w:rPr>
-          <w:b w:val="false"/>
-          <w:bCs w:val="false"/>
-          <w:color w:val="000000"/>
-          <w:sz w:val="24"/>
-          <w:szCs w:val="24"/>
-          <w:u w:val="none"/>
-        </w:rPr>
-        <w:t xml:space="preserve"> part of the Route 53 console, click on the domain name you created</w:t>
+        <w:t>Open the Route 53 console</w:t>
       </w:r>
     </w:p>
     <w:p>
@@ -3491,6 +3373,7 @@
       </w:pPr>
       <w:r>
         <w:rPr>
+          <w:rFonts w:ascii="Liberation Serif" w:hAnsi="Liberation Serif"/>
           <w:b w:val="false"/>
           <w:bCs w:val="false"/>
           <w:color w:val="000000"/>
@@ -3498,10 +3381,11 @@
           <w:szCs w:val="24"/>
           <w:u w:val="none"/>
         </w:rPr>
-        <w:t xml:space="preserve">Click the Create Record Set button. On the right side of the window, enter www in the </w:t>
-      </w:r>
-      <w:r>
-        <w:rPr>
+        <w:t xml:space="preserve">Select Get Started Now under </w:t>
+      </w:r>
+      <w:r>
+        <w:rPr>
+          <w:rFonts w:ascii="Liberation Serif" w:hAnsi="Liberation Serif"/>
           <w:b w:val="false"/>
           <w:bCs w:val="false"/>
           <w:i/>
@@ -3510,10 +3394,11 @@
           <w:szCs w:val="24"/>
           <w:u w:val="none"/>
         </w:rPr>
-        <w:t>Name</w:t>
-      </w:r>
-      <w:r>
-        <w:rPr>
+        <w:t>Domain Registration</w:t>
+      </w:r>
+      <w:r>
+        <w:rPr>
+          <w:rFonts w:ascii="Liberation Serif" w:hAnsi="Liberation Serif"/>
           <w:b w:val="false"/>
           <w:bCs w:val="false"/>
           <w:color w:val="000000"/>
@@ -3521,30 +3406,7 @@
           <w:szCs w:val="24"/>
           <w:u w:val="none"/>
         </w:rPr>
-        <w:t xml:space="preserve"> text box. Enter the Elastic IP address you created in the </w:t>
-      </w:r>
-      <w:r>
-        <w:rPr>
-          <w:b w:val="false"/>
-          <w:bCs w:val="false"/>
-          <w:i/>
-          <w:color w:val="000000"/>
-          <w:sz w:val="24"/>
-          <w:szCs w:val="24"/>
-          <w:u w:val="none"/>
-        </w:rPr>
-        <w:t>Value</w:t>
-      </w:r>
-      <w:r>
-        <w:rPr>
-          <w:b w:val="false"/>
-          <w:bCs w:val="false"/>
-          <w:color w:val="000000"/>
-          <w:sz w:val="24"/>
-          <w:szCs w:val="24"/>
-          <w:u w:val="none"/>
-        </w:rPr>
-        <w:t xml:space="preserve"> box and then click Create.</w:t>
+        <w:t>.</w:t>
       </w:r>
     </w:p>
     <w:p>
@@ -3562,6 +3424,7 @@
       </w:pPr>
       <w:r>
         <w:rPr>
+          <w:rFonts w:ascii="Liberation Serif" w:hAnsi="Liberation Serif"/>
           <w:b w:val="false"/>
           <w:bCs w:val="false"/>
           <w:color w:val="000000"/>
@@ -3569,7 +3432,32 @@
           <w:szCs w:val="24"/>
           <w:u w:val="none"/>
         </w:rPr>
-        <w:t>Verify that you have a new entry in the main table with the value you entered.</w:t>
+        <w:t xml:space="preserve">Click the Register Domain button. On the next screen, enter the domain you want in the </w:t>
+      </w:r>
+      <w:r>
+        <w:rPr>
+          <w:rFonts w:ascii="Liberation Serif" w:hAnsi="Liberation Serif"/>
+          <w:b w:val="false"/>
+          <w:bCs w:val="false"/>
+          <w:i/>
+          <w:color w:val="000000"/>
+          <w:sz w:val="24"/>
+          <w:szCs w:val="24"/>
+          <w:u w:val="none"/>
+        </w:rPr>
+        <w:t>Choose a Domain</w:t>
+      </w:r>
+      <w:r>
+        <w:rPr>
+          <w:rFonts w:ascii="Liberation Serif" w:hAnsi="Liberation Serif"/>
+          <w:b w:val="false"/>
+          <w:bCs w:val="false"/>
+          <w:color w:val="000000"/>
+          <w:sz w:val="24"/>
+          <w:szCs w:val="24"/>
+          <w:u w:val="none"/>
+        </w:rPr>
+        <w:t xml:space="preserve"> box, then select a Top Level Domain (TLD). And click the Check button to see if the domain is available. If the domain is available, click the Add to cart button and scroll to the bottom of the page to click Continue.</w:t>
       </w:r>
     </w:p>
     <w:p>
@@ -3587,6 +3475,7 @@
       </w:pPr>
       <w:r>
         <w:rPr>
+          <w:rFonts w:ascii="Liberation Serif" w:hAnsi="Liberation Serif"/>
           <w:b w:val="false"/>
           <w:bCs w:val="false"/>
           <w:color w:val="000000"/>
@@ -3594,38 +3483,50 @@
           <w:szCs w:val="24"/>
           <w:u w:val="none"/>
         </w:rPr>
-        <w:t>Verify that your website is now available at your new domain by typing your new website address into your web browser</w:t>
-      </w:r>
-    </w:p>
-    <w:p>
-      <w:pPr>
-        <w:pStyle w:val="Normal"/>
-        <w:spacing w:lineRule="auto" w:line="360"/>
-        <w:rPr>
+        <w:t>Enter your Contact Details.</w:t>
+      </w:r>
+    </w:p>
+    <w:p>
+      <w:pPr>
+        <w:pStyle w:val="Normal"/>
+        <w:numPr>
+          <w:ilvl w:val="0"/>
+          <w:numId w:val="12"/>
+        </w:numPr>
+        <w:spacing w:lineRule="auto" w:line="360"/>
+        <w:rPr>
+          <w:sz w:val="24"/>
+          <w:szCs w:val="24"/>
+        </w:rPr>
+      </w:pPr>
+      <w:r>
+        <w:rPr>
+          <w:rFonts w:ascii="Liberation Serif" w:hAnsi="Liberation Serif"/>
+          <w:b w:val="false"/>
+          <w:bCs w:val="false"/>
           <w:color w:val="000000"/>
           <w:sz w:val="24"/>
           <w:szCs w:val="24"/>
-        </w:rPr>
-      </w:pPr>
-      <w:r>
-        <w:rPr>
+          <w:u w:val="none"/>
+        </w:rPr>
+        <w:t xml:space="preserve">Review the details as they are listed and, if they are correct, check the box titled </w:t>
+      </w:r>
+      <w:r>
+        <w:rPr>
+          <w:rFonts w:ascii="Liberation Serif" w:hAnsi="Liberation Serif"/>
+          <w:b w:val="false"/>
+          <w:bCs w:val="false"/>
+          <w:i/>
           <w:color w:val="000000"/>
           <w:sz w:val="24"/>
           <w:szCs w:val="24"/>
-        </w:rPr>
-      </w:r>
-    </w:p>
-    <w:p>
-      <w:pPr>
-        <w:pStyle w:val="Normal"/>
-        <w:spacing w:lineRule="auto" w:line="360"/>
-        <w:rPr>
-          <w:sz w:val="24"/>
-          <w:szCs w:val="24"/>
-        </w:rPr>
-      </w:pPr>
-      <w:r>
-        <w:rPr>
+          <w:u w:val="none"/>
+        </w:rPr>
+        <w:t>I have read and agree to the AWS Domain Name Registration Agreement</w:t>
+      </w:r>
+      <w:r>
+        <w:rPr>
+          <w:rFonts w:ascii="Liberation Serif" w:hAnsi="Liberation Serif"/>
           <w:b w:val="false"/>
           <w:bCs w:val="false"/>
           <w:color w:val="000000"/>
@@ -3633,12 +3534,25 @@
           <w:szCs w:val="24"/>
           <w:u w:val="none"/>
         </w:rPr>
-        <w:t xml:space="preserve">6. </w:t>
-      </w:r>
-      <w:bookmarkStart w:id="7" w:name="Step_1%253A_Create_an_AWS_IAM_User"/>
-      <w:bookmarkEnd w:id="7"/>
-      <w:r>
-        <w:rPr>
+        <w:t>. Then click the Complete Purchase button.</w:t>
+      </w:r>
+    </w:p>
+    <w:p>
+      <w:pPr>
+        <w:pStyle w:val="Normal"/>
+        <w:numPr>
+          <w:ilvl w:val="0"/>
+          <w:numId w:val="12"/>
+        </w:numPr>
+        <w:spacing w:lineRule="auto" w:line="360"/>
+        <w:rPr>
+          <w:sz w:val="24"/>
+          <w:szCs w:val="24"/>
+        </w:rPr>
+      </w:pPr>
+      <w:r>
+        <w:rPr>
+          <w:rFonts w:ascii="Liberation Serif" w:hAnsi="Liberation Serif"/>
           <w:b w:val="false"/>
           <w:bCs w:val="false"/>
           <w:color w:val="000000"/>
@@ -3646,7 +3560,35 @@
           <w:szCs w:val="24"/>
           <w:u w:val="none"/>
         </w:rPr>
-        <w:t>Create an AWS IAM User:</w:t>
+        <w:t>If you registered a domain that has a generic top-level domain(such as .com), you'll receive an email that asks you to confirm your email address.</w:t>
+      </w:r>
+    </w:p>
+    <w:p>
+      <w:pPr>
+        <w:pStyle w:val="2"/>
+        <w:numPr>
+          <w:ilvl w:val="1"/>
+          <w:numId w:val="2"/>
+        </w:numPr>
+        <w:spacing w:lineRule="auto" w:line="360"/>
+        <w:rPr>
+          <w:sz w:val="24"/>
+          <w:szCs w:val="24"/>
+        </w:rPr>
+      </w:pPr>
+      <w:bookmarkStart w:id="6" w:name="Step_3%25253A_Configure_DNS"/>
+      <w:bookmarkEnd w:id="6"/>
+      <w:r>
+        <w:rPr>
+          <w:rFonts w:ascii="Liberation Serif" w:hAnsi="Liberation Serif"/>
+          <w:b w:val="false"/>
+          <w:bCs w:val="false"/>
+          <w:color w:val="000000"/>
+          <w:sz w:val="24"/>
+          <w:szCs w:val="24"/>
+          <w:u w:val="none"/>
+        </w:rPr>
+        <w:t>Configure DNS:</w:t>
       </w:r>
     </w:p>
     <w:p>
@@ -3664,6 +3606,7 @@
       </w:pPr>
       <w:r>
         <w:rPr>
+          <w:rFonts w:ascii="Liberation Serif" w:hAnsi="Liberation Serif"/>
           <w:b w:val="false"/>
           <w:bCs w:val="false"/>
           <w:color w:val="000000"/>
@@ -3671,7 +3614,32 @@
           <w:szCs w:val="24"/>
           <w:u w:val="none"/>
         </w:rPr>
-        <w:t>Open AWS management console. Then type IAM in the search bar and select IAM to open the Identity and Access Management dashboard.</w:t>
+        <w:t xml:space="preserve">Open the </w:t>
+      </w:r>
+      <w:r>
+        <w:rPr>
+          <w:rFonts w:ascii="Liberation Serif" w:hAnsi="Liberation Serif"/>
+          <w:b w:val="false"/>
+          <w:bCs w:val="false"/>
+          <w:i/>
+          <w:color w:val="000000"/>
+          <w:sz w:val="24"/>
+          <w:szCs w:val="24"/>
+          <w:u w:val="none"/>
+        </w:rPr>
+        <w:t>Hosted Zones</w:t>
+      </w:r>
+      <w:r>
+        <w:rPr>
+          <w:rFonts w:ascii="Liberation Serif" w:hAnsi="Liberation Serif"/>
+          <w:b w:val="false"/>
+          <w:bCs w:val="false"/>
+          <w:color w:val="000000"/>
+          <w:sz w:val="24"/>
+          <w:szCs w:val="24"/>
+          <w:u w:val="none"/>
+        </w:rPr>
+        <w:t xml:space="preserve"> part of the Route 53 console, click on the domain name you created</w:t>
       </w:r>
     </w:p>
     <w:p>
@@ -3689,6 +3657,7 @@
       </w:pPr>
       <w:r>
         <w:rPr>
+          <w:rFonts w:ascii="Liberation Serif" w:hAnsi="Liberation Serif"/>
           <w:b w:val="false"/>
           <w:bCs w:val="false"/>
           <w:color w:val="000000"/>
@@ -3696,7 +3665,57 @@
           <w:szCs w:val="24"/>
           <w:u w:val="none"/>
         </w:rPr>
-        <w:t>From the AWS Identity and Access Management dashboard, click on Users</w:t>
+        <w:t xml:space="preserve">Click the Create Record Set button. On the right side of the window, enter www in the </w:t>
+      </w:r>
+      <w:r>
+        <w:rPr>
+          <w:rFonts w:ascii="Liberation Serif" w:hAnsi="Liberation Serif"/>
+          <w:b w:val="false"/>
+          <w:bCs w:val="false"/>
+          <w:i/>
+          <w:color w:val="000000"/>
+          <w:sz w:val="24"/>
+          <w:szCs w:val="24"/>
+          <w:u w:val="none"/>
+        </w:rPr>
+        <w:t>Name</w:t>
+      </w:r>
+      <w:r>
+        <w:rPr>
+          <w:rFonts w:ascii="Liberation Serif" w:hAnsi="Liberation Serif"/>
+          <w:b w:val="false"/>
+          <w:bCs w:val="false"/>
+          <w:color w:val="000000"/>
+          <w:sz w:val="24"/>
+          <w:szCs w:val="24"/>
+          <w:u w:val="none"/>
+        </w:rPr>
+        <w:t xml:space="preserve"> text box. Enter the Elastic IP address you created in the </w:t>
+      </w:r>
+      <w:r>
+        <w:rPr>
+          <w:rFonts w:ascii="Liberation Serif" w:hAnsi="Liberation Serif"/>
+          <w:b w:val="false"/>
+          <w:bCs w:val="false"/>
+          <w:i/>
+          <w:color w:val="000000"/>
+          <w:sz w:val="24"/>
+          <w:szCs w:val="24"/>
+          <w:u w:val="none"/>
+        </w:rPr>
+        <w:t>Value</w:t>
+      </w:r>
+      <w:r>
+        <w:rPr>
+          <w:rFonts w:ascii="Liberation Serif" w:hAnsi="Liberation Serif"/>
+          <w:b w:val="false"/>
+          <w:bCs w:val="false"/>
+          <w:color w:val="000000"/>
+          <w:sz w:val="24"/>
+          <w:szCs w:val="24"/>
+          <w:u w:val="none"/>
+        </w:rPr>
+        <w:t xml:space="preserve"> box and then click Create.</w:t>
       </w:r>
     </w:p>
     <w:p>
@@ -3714,6 +3733,7 @@
       </w:pPr>
       <w:r>
         <w:rPr>
+          <w:rFonts w:ascii="Liberation Serif" w:hAnsi="Liberation Serif"/>
           <w:b w:val="false"/>
           <w:bCs w:val="false"/>
           <w:color w:val="000000"/>
@@ -3721,7 +3741,7 @@
           <w:szCs w:val="24"/>
           <w:u w:val="none"/>
         </w:rPr>
-        <w:t>Click the Add user button.</w:t>
+        <w:t>Verify that you have a new entry in the main table with the value you entered.</w:t>
       </w:r>
     </w:p>
     <w:p>
@@ -3739,6 +3759,7 @@
       </w:pPr>
       <w:r>
         <w:rPr>
+          <w:rFonts w:ascii="Liberation Serif" w:hAnsi="Liberation Serif"/>
           <w:b w:val="false"/>
           <w:bCs w:val="false"/>
           <w:color w:val="000000"/>
@@ -3746,47 +3767,41 @@
           <w:szCs w:val="24"/>
           <w:u w:val="none"/>
         </w:rPr>
-        <w:t xml:space="preserve">Enter a user name in the textbox next to </w:t>
-      </w:r>
-      <w:r>
-        <w:rPr>
-          <w:b w:val="false"/>
-          <w:bCs w:val="false"/>
-          <w:i/>
+        <w:t>Verify that your website is now available at your new domain by typing your new website address into your web browser</w:t>
+      </w:r>
+    </w:p>
+    <w:p>
+      <w:pPr>
+        <w:pStyle w:val="Normal"/>
+        <w:spacing w:lineRule="auto" w:line="360"/>
+        <w:rPr>
+          <w:rFonts w:ascii="Liberation Serif" w:hAnsi="Liberation Serif"/>
           <w:color w:val="000000"/>
           <w:sz w:val="24"/>
           <w:szCs w:val="24"/>
-          <w:u w:val="none"/>
-        </w:rPr>
-        <w:t xml:space="preserve">User name </w:t>
-      </w:r>
-      <w:r>
-        <w:rPr>
-          <w:b w:val="false"/>
-          <w:bCs w:val="false"/>
+        </w:rPr>
+      </w:pPr>
+      <w:r>
+        <w:rPr>
+          <w:rFonts w:ascii="Liberation Serif" w:hAnsi="Liberation Serif"/>
           <w:color w:val="000000"/>
           <w:sz w:val="24"/>
           <w:szCs w:val="24"/>
-          <w:u w:val="none"/>
-        </w:rPr>
-        <w:t>and select Programmatic access in the Select AWS Access Type section. Click the Next: Permissions button.</w:t>
-      </w:r>
-    </w:p>
-    <w:p>
-      <w:pPr>
-        <w:pStyle w:val="Normal"/>
-        <w:numPr>
-          <w:ilvl w:val="0"/>
-          <w:numId w:val="13"/>
-        </w:numPr>
-        <w:spacing w:lineRule="auto" w:line="360"/>
-        <w:rPr>
-          <w:sz w:val="24"/>
-          <w:szCs w:val="24"/>
-        </w:rPr>
-      </w:pPr>
-      <w:r>
-        <w:rPr>
+        </w:rPr>
+      </w:r>
+    </w:p>
+    <w:p>
+      <w:pPr>
+        <w:pStyle w:val="Normal"/>
+        <w:spacing w:lineRule="auto" w:line="360"/>
+        <w:rPr>
+          <w:sz w:val="24"/>
+          <w:szCs w:val="24"/>
+        </w:rPr>
+      </w:pPr>
+      <w:r>
+        <w:rPr>
+          <w:rFonts w:ascii="Liberation Serif" w:hAnsi="Liberation Serif"/>
           <w:b w:val="false"/>
           <w:bCs w:val="false"/>
           <w:color w:val="000000"/>
@@ -3794,24 +3809,13 @@
           <w:szCs w:val="24"/>
           <w:u w:val="none"/>
         </w:rPr>
-        <w:t>Click on Attach existing policies directly option. Select AdministratorAccess then click Next: Review.</w:t>
-      </w:r>
-    </w:p>
-    <w:p>
-      <w:pPr>
-        <w:pStyle w:val="Normal"/>
-        <w:numPr>
-          <w:ilvl w:val="0"/>
-          <w:numId w:val="13"/>
-        </w:numPr>
-        <w:spacing w:lineRule="auto" w:line="360"/>
-        <w:rPr>
-          <w:sz w:val="24"/>
-          <w:szCs w:val="24"/>
-        </w:rPr>
-      </w:pPr>
-      <w:r>
-        <w:rPr>
+        <w:t xml:space="preserve">6. </w:t>
+      </w:r>
+      <w:bookmarkStart w:id="7" w:name="Step_1%25253A_Create_an_AWS_IAM_User"/>
+      <w:bookmarkEnd w:id="7"/>
+      <w:r>
+        <w:rPr>
+          <w:rFonts w:ascii="Liberation Serif" w:hAnsi="Liberation Serif"/>
           <w:b w:val="false"/>
           <w:bCs w:val="false"/>
           <w:color w:val="000000"/>
@@ -3819,75 +3823,7 @@
           <w:szCs w:val="24"/>
           <w:u w:val="none"/>
         </w:rPr>
-        <w:t>Click on Create user.</w:t>
-      </w:r>
-    </w:p>
-    <w:p>
-      <w:pPr>
-        <w:pStyle w:val="Normal"/>
-        <w:numPr>
-          <w:ilvl w:val="0"/>
-          <w:numId w:val="13"/>
-        </w:numPr>
-        <w:spacing w:lineRule="auto" w:line="360"/>
-        <w:rPr>
-          <w:sz w:val="24"/>
-          <w:szCs w:val="24"/>
-        </w:rPr>
-      </w:pPr>
-      <w:r>
-        <w:rPr>
-          <w:b w:val="false"/>
-          <w:bCs w:val="false"/>
-          <w:color w:val="000000"/>
-          <w:sz w:val="24"/>
-          <w:szCs w:val="24"/>
-          <w:u w:val="none"/>
-        </w:rPr>
-        <w:t xml:space="preserve">Click the Download Credentials button and save the </w:t>
-      </w:r>
-      <w:r>
-        <w:rPr>
-          <w:b w:val="false"/>
-          <w:bCs w:val="false"/>
-          <w:i/>
-          <w:color w:val="000000"/>
-          <w:sz w:val="24"/>
-          <w:szCs w:val="24"/>
-          <w:u w:val="none"/>
-        </w:rPr>
-        <w:t>credentials.csv</w:t>
-      </w:r>
-      <w:r>
-        <w:rPr>
-          <w:b w:val="false"/>
-          <w:bCs w:val="false"/>
-          <w:color w:val="000000"/>
-          <w:sz w:val="24"/>
-          <w:szCs w:val="24"/>
-          <w:u w:val="none"/>
-        </w:rPr>
-        <w:t xml:space="preserve"> file in a safe location and then click the Close button. </w:t>
-      </w:r>
-    </w:p>
-    <w:p>
-      <w:pPr>
-        <w:pStyle w:val="Normal"/>
-        <w:spacing w:lineRule="auto" w:line="360"/>
-        <w:rPr>
-          <w:sz w:val="24"/>
-          <w:szCs w:val="24"/>
-        </w:rPr>
-      </w:pPr>
-      <w:r>
-        <w:rPr>
-          <w:b w:val="false"/>
-          <w:bCs w:val="false"/>
-          <w:sz w:val="24"/>
-          <w:szCs w:val="24"/>
-          <w:u w:val="none"/>
-        </w:rPr>
-        <w:t>Install the AWS Command Line Interface (CLI):</w:t>
+        <w:t>Create an AWS IAM User:</w:t>
       </w:r>
     </w:p>
     <w:p>
@@ -3905,13 +3841,15 @@
       </w:pPr>
       <w:r>
         <w:rPr>
-          <w:b w:val="false"/>
-          <w:bCs w:val="false"/>
-          <w:sz w:val="24"/>
-          <w:szCs w:val="24"/>
-          <w:u w:val="none"/>
-        </w:rPr>
-        <w:t>Select PC or Mac/Linux</w:t>
+          <w:rFonts w:ascii="Liberation Serif" w:hAnsi="Liberation Serif"/>
+          <w:b w:val="false"/>
+          <w:bCs w:val="false"/>
+          <w:color w:val="000000"/>
+          <w:sz w:val="24"/>
+          <w:szCs w:val="24"/>
+          <w:u w:val="none"/>
+        </w:rPr>
+        <w:t>Open AWS management console. Then type IAM in the search bar and select IAM to open the Identity and Access Management dashboard.</w:t>
       </w:r>
     </w:p>
     <w:p>
@@ -3929,13 +3867,15 @@
       </w:pPr>
       <w:r>
         <w:rPr>
-          <w:b w:val="false"/>
-          <w:bCs w:val="false"/>
-          <w:sz w:val="24"/>
-          <w:szCs w:val="24"/>
-          <w:u w:val="none"/>
-        </w:rPr>
-        <w:t>For Windows Download and run the Windows installer</w:t>
+          <w:rFonts w:ascii="Liberation Serif" w:hAnsi="Liberation Serif"/>
+          <w:b w:val="false"/>
+          <w:bCs w:val="false"/>
+          <w:color w:val="000000"/>
+          <w:sz w:val="24"/>
+          <w:szCs w:val="24"/>
+          <w:u w:val="none"/>
+        </w:rPr>
+        <w:t>From the AWS Identity and Access Management dashboard, click on Users</w:t>
       </w:r>
     </w:p>
     <w:p>
@@ -3953,18 +3893,20 @@
       </w:pPr>
       <w:r>
         <w:rPr>
-          <w:b w:val="false"/>
-          <w:bCs w:val="false"/>
-          <w:sz w:val="24"/>
-          <w:szCs w:val="24"/>
-          <w:u w:val="none"/>
-        </w:rPr>
-        <w:t>open cmd and type aws configure</w:t>
-      </w:r>
-    </w:p>
-    <w:p>
-      <w:pPr>
-        <w:pStyle w:val="Style17"/>
+          <w:rFonts w:ascii="Liberation Serif" w:hAnsi="Liberation Serif"/>
+          <w:b w:val="false"/>
+          <w:bCs w:val="false"/>
+          <w:color w:val="000000"/>
+          <w:sz w:val="24"/>
+          <w:szCs w:val="24"/>
+          <w:u w:val="none"/>
+        </w:rPr>
+        <w:t>Click the Add user button.</w:t>
+      </w:r>
+    </w:p>
+    <w:p>
+      <w:pPr>
+        <w:pStyle w:val="Normal"/>
         <w:numPr>
           <w:ilvl w:val="0"/>
           <w:numId w:val="14"/>
@@ -3977,140 +3919,239 @@
       </w:pPr>
       <w:r>
         <w:rPr>
+          <w:rFonts w:ascii="Liberation Serif" w:hAnsi="Liberation Serif"/>
+          <w:b w:val="false"/>
+          <w:bCs w:val="false"/>
+          <w:color w:val="000000"/>
+          <w:sz w:val="24"/>
+          <w:szCs w:val="24"/>
+          <w:u w:val="none"/>
+        </w:rPr>
+        <w:t xml:space="preserve">Enter a user name in the textbox next to </w:t>
+      </w:r>
+      <w:r>
+        <w:rPr>
+          <w:rFonts w:ascii="Liberation Serif" w:hAnsi="Liberation Serif"/>
           <w:b w:val="false"/>
           <w:bCs w:val="false"/>
           <w:i/>
-          <w:sz w:val="24"/>
-          <w:szCs w:val="24"/>
-          <w:u w:val="none"/>
-        </w:rPr>
-        <w:t>AWS Access Key ID [None]:</w:t>
-      </w:r>
-      <w:r>
-        <w:rPr>
-          <w:b w:val="false"/>
-          <w:bCs w:val="false"/>
-          <w:sz w:val="24"/>
-          <w:szCs w:val="24"/>
-          <w:u w:val="none"/>
-        </w:rPr>
-        <w:t xml:space="preserve"> enter the Access Key Id from the credentials.csv </w:t>
-      </w:r>
-    </w:p>
-    <w:p>
-      <w:pPr>
-        <w:pStyle w:val="Style17"/>
-        <w:spacing w:lineRule="auto" w:line="360"/>
-        <w:rPr>
-          <w:sz w:val="24"/>
-          <w:szCs w:val="24"/>
-        </w:rPr>
-      </w:pPr>
-      <w:r>
-        <w:rPr>
+          <w:color w:val="000000"/>
+          <w:sz w:val="24"/>
+          <w:szCs w:val="24"/>
+          <w:u w:val="none"/>
+        </w:rPr>
+        <w:t xml:space="preserve">User name </w:t>
+      </w:r>
+      <w:r>
+        <w:rPr>
+          <w:rFonts w:ascii="Liberation Serif" w:hAnsi="Liberation Serif"/>
+          <w:b w:val="false"/>
+          <w:bCs w:val="false"/>
+          <w:color w:val="000000"/>
+          <w:sz w:val="24"/>
+          <w:szCs w:val="24"/>
+          <w:u w:val="none"/>
+        </w:rPr>
+        <w:t>and select Programmatic access in the Select AWS Access Type section. Click the Next: Permissions button.</w:t>
+      </w:r>
+    </w:p>
+    <w:p>
+      <w:pPr>
+        <w:pStyle w:val="Normal"/>
+        <w:numPr>
+          <w:ilvl w:val="0"/>
+          <w:numId w:val="14"/>
+        </w:numPr>
+        <w:spacing w:lineRule="auto" w:line="360"/>
+        <w:rPr>
+          <w:sz w:val="24"/>
+          <w:szCs w:val="24"/>
+        </w:rPr>
+      </w:pPr>
+      <w:r>
+        <w:rPr>
+          <w:rFonts w:ascii="Liberation Serif" w:hAnsi="Liberation Serif"/>
+          <w:b w:val="false"/>
+          <w:bCs w:val="false"/>
+          <w:color w:val="000000"/>
+          <w:sz w:val="24"/>
+          <w:szCs w:val="24"/>
+          <w:u w:val="none"/>
+        </w:rPr>
+        <w:t>Click on Attach existing policies directly option. Select AdministratorAccess then click Next: Review.</w:t>
+      </w:r>
+    </w:p>
+    <w:p>
+      <w:pPr>
+        <w:pStyle w:val="Normal"/>
+        <w:numPr>
+          <w:ilvl w:val="0"/>
+          <w:numId w:val="14"/>
+        </w:numPr>
+        <w:spacing w:lineRule="auto" w:line="360"/>
+        <w:rPr>
+          <w:sz w:val="24"/>
+          <w:szCs w:val="24"/>
+        </w:rPr>
+      </w:pPr>
+      <w:r>
+        <w:rPr>
+          <w:rFonts w:ascii="Liberation Serif" w:hAnsi="Liberation Serif"/>
+          <w:b w:val="false"/>
+          <w:bCs w:val="false"/>
+          <w:color w:val="000000"/>
+          <w:sz w:val="24"/>
+          <w:szCs w:val="24"/>
+          <w:u w:val="none"/>
+        </w:rPr>
+        <w:t>Click on Create user.</w:t>
+      </w:r>
+    </w:p>
+    <w:p>
+      <w:pPr>
+        <w:pStyle w:val="Normal"/>
+        <w:numPr>
+          <w:ilvl w:val="0"/>
+          <w:numId w:val="14"/>
+        </w:numPr>
+        <w:spacing w:lineRule="auto" w:line="360"/>
+        <w:rPr>
+          <w:sz w:val="24"/>
+          <w:szCs w:val="24"/>
+        </w:rPr>
+      </w:pPr>
+      <w:r>
+        <w:rPr>
+          <w:rFonts w:ascii="Liberation Serif" w:hAnsi="Liberation Serif"/>
+          <w:b w:val="false"/>
+          <w:bCs w:val="false"/>
+          <w:color w:val="000000"/>
+          <w:sz w:val="24"/>
+          <w:szCs w:val="24"/>
+          <w:u w:val="none"/>
+        </w:rPr>
+        <w:t xml:space="preserve">Click the Download Credentials button and save the </w:t>
+      </w:r>
+      <w:r>
+        <w:rPr>
+          <w:rFonts w:ascii="Liberation Serif" w:hAnsi="Liberation Serif"/>
           <w:b w:val="false"/>
           <w:bCs w:val="false"/>
           <w:i/>
-          <w:sz w:val="24"/>
-          <w:szCs w:val="24"/>
-          <w:u w:val="none"/>
-        </w:rPr>
-        <w:tab/>
-        <w:t xml:space="preserve">AWS Secret Access Key [None]: </w:t>
-      </w:r>
-      <w:r>
-        <w:rPr>
-          <w:b w:val="false"/>
-          <w:bCs w:val="false"/>
-          <w:sz w:val="24"/>
-          <w:szCs w:val="24"/>
-          <w:u w:val="none"/>
-        </w:rPr>
-        <w:t xml:space="preserve">enter the Secret Access Key from the credentials.csv </w:t>
-      </w:r>
-    </w:p>
-    <w:p>
-      <w:pPr>
-        <w:pStyle w:val="Style17"/>
-        <w:spacing w:lineRule="auto" w:line="360"/>
-        <w:rPr>
-          <w:sz w:val="24"/>
-          <w:szCs w:val="24"/>
-        </w:rPr>
-      </w:pPr>
-      <w:r>
-        <w:rPr>
-          <w:b w:val="false"/>
-          <w:bCs w:val="false"/>
-          <w:i/>
-          <w:sz w:val="24"/>
-          <w:szCs w:val="24"/>
-          <w:u w:val="none"/>
-        </w:rPr>
-        <w:tab/>
-        <w:t>Default region name [None]:</w:t>
-      </w:r>
-      <w:r>
-        <w:rPr>
-          <w:b w:val="false"/>
-          <w:bCs w:val="false"/>
-          <w:sz w:val="24"/>
-          <w:szCs w:val="24"/>
-          <w:u w:val="none"/>
-        </w:rPr>
-        <w:t xml:space="preserve"> enter us-east-1</w:t>
-      </w:r>
-    </w:p>
-    <w:p>
-      <w:pPr>
-        <w:pStyle w:val="Style17"/>
-        <w:spacing w:lineRule="auto" w:line="360"/>
-        <w:rPr>
-          <w:sz w:val="24"/>
-          <w:szCs w:val="24"/>
-        </w:rPr>
-      </w:pPr>
-      <w:r>
-        <w:rPr>
-          <w:b w:val="false"/>
-          <w:bCs w:val="false"/>
-          <w:i/>
-          <w:sz w:val="24"/>
-          <w:szCs w:val="24"/>
-          <w:u w:val="none"/>
-        </w:rPr>
-        <w:tab/>
-        <w:t xml:space="preserve">Default output format [None]: </w:t>
-      </w:r>
-      <w:r>
-        <w:rPr>
-          <w:b w:val="false"/>
-          <w:bCs w:val="false"/>
-          <w:sz w:val="24"/>
-          <w:szCs w:val="24"/>
-          <w:u w:val="none"/>
-        </w:rPr>
-        <w:t>enter json</w:t>
-      </w:r>
-    </w:p>
-    <w:p>
-      <w:pPr>
-        <w:pStyle w:val="Style17"/>
-        <w:spacing w:lineRule="auto" w:line="360"/>
-        <w:rPr>
-          <w:sz w:val="24"/>
-          <w:szCs w:val="24"/>
-        </w:rPr>
-      </w:pPr>
-      <w:r>
-        <w:rPr>
-          <w:b w:val="false"/>
-          <w:bCs w:val="false"/>
-          <w:sz w:val="24"/>
-          <w:szCs w:val="24"/>
-          <w:u w:val="none"/>
-        </w:rPr>
-        <w:t>For Linux:</w:t>
+          <w:color w:val="000000"/>
+          <w:sz w:val="24"/>
+          <w:szCs w:val="24"/>
+          <w:u w:val="none"/>
+        </w:rPr>
+        <w:t>credentials.csv</w:t>
+      </w:r>
+      <w:r>
+        <w:rPr>
+          <w:rFonts w:ascii="Liberation Serif" w:hAnsi="Liberation Serif"/>
+          <w:b w:val="false"/>
+          <w:bCs w:val="false"/>
+          <w:color w:val="000000"/>
+          <w:sz w:val="24"/>
+          <w:szCs w:val="24"/>
+          <w:u w:val="none"/>
+        </w:rPr>
+        <w:t xml:space="preserve"> file in a safe location and then click the Close button. </w:t>
+      </w:r>
+    </w:p>
+    <w:p>
+      <w:pPr>
+        <w:pStyle w:val="Normal"/>
+        <w:spacing w:lineRule="auto" w:line="360"/>
+        <w:rPr>
+          <w:sz w:val="24"/>
+          <w:szCs w:val="24"/>
+        </w:rPr>
+      </w:pPr>
+      <w:r>
+        <w:rPr>
+          <w:rFonts w:ascii="Liberation Serif" w:hAnsi="Liberation Serif"/>
+          <w:b w:val="false"/>
+          <w:bCs w:val="false"/>
+          <w:sz w:val="24"/>
+          <w:szCs w:val="24"/>
+          <w:u w:val="none"/>
+        </w:rPr>
+        <w:t>Install the AWS Command Line Interface (CLI):</w:t>
+      </w:r>
+    </w:p>
+    <w:p>
+      <w:pPr>
+        <w:pStyle w:val="Normal"/>
+        <w:numPr>
+          <w:ilvl w:val="0"/>
+          <w:numId w:val="15"/>
+        </w:numPr>
+        <w:spacing w:lineRule="auto" w:line="360"/>
+        <w:rPr>
+          <w:sz w:val="24"/>
+          <w:szCs w:val="24"/>
+        </w:rPr>
+      </w:pPr>
+      <w:r>
+        <w:rPr>
+          <w:rFonts w:ascii="Liberation Serif" w:hAnsi="Liberation Serif"/>
+          <w:b w:val="false"/>
+          <w:bCs w:val="false"/>
+          <w:sz w:val="24"/>
+          <w:szCs w:val="24"/>
+          <w:u w:val="none"/>
+        </w:rPr>
+        <w:t>Select PC or Mac/Linux</w:t>
+      </w:r>
+    </w:p>
+    <w:p>
+      <w:pPr>
+        <w:pStyle w:val="Normal"/>
+        <w:numPr>
+          <w:ilvl w:val="0"/>
+          <w:numId w:val="15"/>
+        </w:numPr>
+        <w:spacing w:lineRule="auto" w:line="360"/>
+        <w:rPr>
+          <w:sz w:val="24"/>
+          <w:szCs w:val="24"/>
+        </w:rPr>
+      </w:pPr>
+      <w:r>
+        <w:rPr>
+          <w:rFonts w:ascii="Liberation Serif" w:hAnsi="Liberation Serif"/>
+          <w:b w:val="false"/>
+          <w:bCs w:val="false"/>
+          <w:sz w:val="24"/>
+          <w:szCs w:val="24"/>
+          <w:u w:val="none"/>
+        </w:rPr>
+        <w:t>For Windows Download and run the Windows installer</w:t>
+      </w:r>
+    </w:p>
+    <w:p>
+      <w:pPr>
+        <w:pStyle w:val="Normal"/>
+        <w:numPr>
+          <w:ilvl w:val="0"/>
+          <w:numId w:val="15"/>
+        </w:numPr>
+        <w:spacing w:lineRule="auto" w:line="360"/>
+        <w:rPr>
+          <w:sz w:val="24"/>
+          <w:szCs w:val="24"/>
+        </w:rPr>
+      </w:pPr>
+      <w:r>
+        <w:rPr>
+          <w:rFonts w:ascii="Liberation Serif" w:hAnsi="Liberation Serif"/>
+          <w:b w:val="false"/>
+          <w:bCs w:val="false"/>
+          <w:sz w:val="24"/>
+          <w:szCs w:val="24"/>
+          <w:u w:val="none"/>
+        </w:rPr>
+        <w:t>open cmd and type aws configure</w:t>
       </w:r>
     </w:p>
     <w:p>
@@ -4128,147 +4169,60 @@
       </w:pPr>
       <w:r>
         <w:rPr>
-          <w:b w:val="false"/>
-          <w:bCs w:val="false"/>
-          <w:sz w:val="24"/>
-          <w:szCs w:val="24"/>
-          <w:u w:val="none"/>
-        </w:rPr>
-        <w:t xml:space="preserve">Download and install awscli2 </w:t>
-      </w:r>
-    </w:p>
-    <w:p>
-      <w:pPr>
-        <w:pStyle w:val="Style21"/>
-        <w:numPr>
-          <w:ilvl w:val="1"/>
-          <w:numId w:val="15"/>
-        </w:numPr>
-        <w:spacing w:lineRule="auto" w:line="360"/>
-        <w:rPr/>
-      </w:pPr>
-      <w:r>
-        <w:rPr>
-          <w:rStyle w:val="Style15"/>
-          <w:rFonts w:ascii="Liberation Serif" w:hAnsi="Liberation Serif"/>
-          <w:b w:val="false"/>
-          <w:bCs w:val="false"/>
-          <w:sz w:val="24"/>
-          <w:szCs w:val="24"/>
-          <w:u w:val="none"/>
-        </w:rPr>
-        <w:t>curl "https://awscli.amazonaws.com/awscli-exe-linux-x86_64.zip" -o "awscliv2.zip"</w:t>
-      </w:r>
-    </w:p>
-    <w:p>
-      <w:pPr>
-        <w:pStyle w:val="Style21"/>
-        <w:numPr>
-          <w:ilvl w:val="1"/>
-          <w:numId w:val="15"/>
-        </w:numPr>
-        <w:spacing w:lineRule="auto" w:line="360"/>
-        <w:rPr/>
-      </w:pPr>
-      <w:r>
-        <w:rPr>
-          <w:rStyle w:val="Style15"/>
-          <w:rFonts w:ascii="Liberation Serif" w:hAnsi="Liberation Serif"/>
-          <w:sz w:val="24"/>
-          <w:szCs w:val="24"/>
-        </w:rPr>
-        <w:t>unzip awscliv2.zip</w:t>
-      </w:r>
-    </w:p>
-    <w:p>
-      <w:pPr>
-        <w:pStyle w:val="Style21"/>
-        <w:numPr>
-          <w:ilvl w:val="1"/>
-          <w:numId w:val="15"/>
-        </w:numPr>
-        <w:spacing w:lineRule="auto" w:line="360"/>
-        <w:rPr/>
-      </w:pPr>
-      <w:r>
-        <w:rPr>
-          <w:rStyle w:val="Style15"/>
-          <w:rFonts w:ascii="Liberation Serif" w:hAnsi="Liberation Serif"/>
-          <w:sz w:val="24"/>
-          <w:szCs w:val="24"/>
-        </w:rPr>
-        <w:t>sudo ./aws/install</w:t>
-      </w:r>
-    </w:p>
-    <w:p>
-      <w:pPr>
-        <w:pStyle w:val="Style21"/>
-        <w:numPr>
-          <w:ilvl w:val="0"/>
-          <w:numId w:val="15"/>
-        </w:numPr>
-        <w:spacing w:lineRule="auto" w:line="360"/>
-        <w:rPr/>
-      </w:pPr>
-      <w:r>
-        <w:rPr>
-          <w:rStyle w:val="Style15"/>
-          <w:rFonts w:ascii="Liberation Serif" w:hAnsi="Liberation Serif"/>
-          <w:b w:val="false"/>
-          <w:bCs w:val="false"/>
-          <w:i w:val="false"/>
-          <w:iCs w:val="false"/>
-          <w:sz w:val="24"/>
-          <w:szCs w:val="24"/>
-        </w:rPr>
-        <w:t>In terminal:</w:t>
-      </w:r>
-    </w:p>
-    <w:p>
-      <w:pPr>
-        <w:pStyle w:val="Style21"/>
-        <w:numPr>
-          <w:ilvl w:val="1"/>
-          <w:numId w:val="15"/>
-        </w:numPr>
-        <w:spacing w:lineRule="auto" w:line="360"/>
-        <w:rPr/>
-      </w:pPr>
-      <w:r>
-        <w:rPr>
-          <w:rStyle w:val="Style15"/>
-          <w:rFonts w:ascii="Liberation Serif" w:hAnsi="Liberation Serif"/>
-          <w:b w:val="false"/>
-          <w:bCs w:val="false"/>
-          <w:i w:val="false"/>
-          <w:iCs w:val="false"/>
-          <w:sz w:val="24"/>
-          <w:szCs w:val="24"/>
-        </w:rPr>
-        <w:t>aws configure</w:t>
+          <w:rFonts w:ascii="Liberation Serif" w:hAnsi="Liberation Serif"/>
+          <w:b w:val="false"/>
+          <w:bCs w:val="false"/>
+          <w:i/>
+          <w:sz w:val="24"/>
+          <w:szCs w:val="24"/>
+          <w:u w:val="none"/>
+        </w:rPr>
+        <w:t>AWS Access Key ID [None]:</w:t>
+      </w:r>
+      <w:r>
+        <w:rPr>
+          <w:rFonts w:ascii="Liberation Serif" w:hAnsi="Liberation Serif"/>
+          <w:b w:val="false"/>
+          <w:bCs w:val="false"/>
+          <w:sz w:val="24"/>
+          <w:szCs w:val="24"/>
+          <w:u w:val="none"/>
+        </w:rPr>
+        <w:t xml:space="preserve"> enter the Access Key Id from the credentials.csv </w:t>
       </w:r>
     </w:p>
     <w:p>
       <w:pPr>
         <w:pStyle w:val="Style17"/>
-        <w:numPr>
-          <w:ilvl w:val="1"/>
-          <w:numId w:val="15"/>
-        </w:numPr>
-        <w:spacing w:lineRule="auto" w:line="360"/>
-        <w:rPr/>
-      </w:pPr>
-      <w:r>
-        <w:rPr>
-          <w:rStyle w:val="Style15"/>
-          <w:b w:val="false"/>
-          <w:bCs w:val="false"/>
-          <w:i w:val="false"/>
-          <w:iCs w:val="false"/>
-          <w:sz w:val="24"/>
-          <w:szCs w:val="24"/>
-        </w:rPr>
-        <w:t>AWS Access Key ID [None]: enter the Access Key Id from the credentials.csv</w:t>
+        <w:spacing w:lineRule="auto" w:line="360"/>
+        <w:rPr>
+          <w:sz w:val="24"/>
+          <w:szCs w:val="24"/>
+        </w:rPr>
+      </w:pPr>
+      <w:r>
+        <w:rPr>
+          <w:rFonts w:ascii="Liberation Serif" w:hAnsi="Liberation Serif"/>
+          <w:b w:val="false"/>
+          <w:bCs w:val="false"/>
+          <w:i/>
+          <w:sz w:val="24"/>
+          <w:szCs w:val="24"/>
+          <w:u w:val="none"/>
+        </w:rPr>
+        <w:tab/>
+        <w:t xml:space="preserve">AWS Secret Access Key [None]: </w:t>
+      </w:r>
+      <w:r>
+        <w:rPr>
+          <w:rFonts w:ascii="Liberation Serif" w:hAnsi="Liberation Serif"/>
+          <w:b w:val="false"/>
+          <w:bCs w:val="false"/>
+          <w:sz w:val="24"/>
+          <w:szCs w:val="24"/>
+          <w:u w:val="none"/>
+        </w:rPr>
+        <w:t xml:space="preserve">enter the Secret Access Key from the credentials.csv </w:t>
       </w:r>
     </w:p>
     <w:p>
@@ -4282,15 +4236,27 @@
       </w:pPr>
       <w:r>
         <w:rPr>
-          <w:b w:val="false"/>
-          <w:bCs w:val="false"/>
-          <w:i w:val="false"/>
-          <w:iCs w:val="false"/>
-          <w:sz w:val="24"/>
-          <w:szCs w:val="24"/>
+          <w:rFonts w:ascii="Liberation Serif" w:hAnsi="Liberation Serif"/>
+          <w:b w:val="false"/>
+          <w:bCs w:val="false"/>
+          <w:i/>
+          <w:sz w:val="24"/>
+          <w:szCs w:val="24"/>
+          <w:u w:val="none"/>
         </w:rPr>
         <w:tab/>
-        <w:t>AWS Secret Access Key [None]: enter the Secret Access Key from the credentials.csv</w:t>
+        <w:t>Default region name [None]:</w:t>
+      </w:r>
+      <w:r>
+        <w:rPr>
+          <w:rFonts w:ascii="Liberation Serif" w:hAnsi="Liberation Serif"/>
+          <w:b w:val="false"/>
+          <w:bCs w:val="false"/>
+          <w:sz w:val="24"/>
+          <w:szCs w:val="24"/>
+          <w:u w:val="none"/>
+        </w:rPr>
+        <w:t xml:space="preserve"> enter us-east-1</w:t>
       </w:r>
     </w:p>
     <w:p>
@@ -4304,15 +4270,27 @@
       </w:pPr>
       <w:r>
         <w:rPr>
-          <w:b w:val="false"/>
-          <w:bCs w:val="false"/>
-          <w:i w:val="false"/>
-          <w:iCs w:val="false"/>
-          <w:sz w:val="24"/>
-          <w:szCs w:val="24"/>
+          <w:rFonts w:ascii="Liberation Serif" w:hAnsi="Liberation Serif"/>
+          <w:b w:val="false"/>
+          <w:bCs w:val="false"/>
+          <w:i/>
+          <w:sz w:val="24"/>
+          <w:szCs w:val="24"/>
+          <w:u w:val="none"/>
         </w:rPr>
         <w:tab/>
-        <w:t>Default region name [None]: enter us-east-1</w:t>
+        <w:t xml:space="preserve">Default output format [None]: </w:t>
+      </w:r>
+      <w:r>
+        <w:rPr>
+          <w:rFonts w:ascii="Liberation Serif" w:hAnsi="Liberation Serif"/>
+          <w:b w:val="false"/>
+          <w:bCs w:val="false"/>
+          <w:sz w:val="24"/>
+          <w:szCs w:val="24"/>
+          <w:u w:val="none"/>
+        </w:rPr>
+        <w:t>enter json</w:t>
       </w:r>
     </w:p>
     <w:p>
@@ -4326,83 +4304,14 @@
       </w:pPr>
       <w:r>
         <w:rPr>
-          <w:b w:val="false"/>
-          <w:bCs w:val="false"/>
-          <w:i w:val="false"/>
-          <w:iCs w:val="false"/>
-          <w:sz w:val="24"/>
-          <w:szCs w:val="24"/>
-        </w:rPr>
-        <w:tab/>
-        <w:t>Default output format [None]: enter json</w:t>
-      </w:r>
-    </w:p>
-    <w:p>
-      <w:pPr>
-        <w:pStyle w:val="Style17"/>
-        <w:spacing w:lineRule="auto" w:line="360"/>
-        <w:rPr/>
-      </w:pPr>
-      <w:r>
-        <w:rPr>
-          <w:rStyle w:val="Style15"/>
-          <w:b w:val="false"/>
-          <w:bCs w:val="false"/>
-          <w:sz w:val="24"/>
-          <w:szCs w:val="24"/>
-        </w:rPr>
-        <w:t>After that you can use awscli.</w:t>
-      </w:r>
-    </w:p>
-    <w:p>
-      <w:pPr>
-        <w:pStyle w:val="Style17"/>
-        <w:spacing w:lineRule="auto" w:line="360"/>
-        <w:rPr>
-          <w:sz w:val="24"/>
-          <w:szCs w:val="24"/>
-        </w:rPr>
-      </w:pPr>
-      <w:r>
-        <w:rPr>
-          <w:b w:val="false"/>
-          <w:bCs w:val="false"/>
-          <w:sz w:val="24"/>
-          <w:szCs w:val="24"/>
-          <w:u w:val="none"/>
-        </w:rPr>
-        <w:t>7.</w:t>
-      </w:r>
-    </w:p>
-    <w:p>
-      <w:pPr>
-        <w:pStyle w:val="Style17"/>
-        <w:numPr>
-          <w:ilvl w:val="0"/>
-          <w:numId w:val="18"/>
-        </w:numPr>
-        <w:spacing w:lineRule="auto" w:line="360"/>
-        <w:rPr/>
-      </w:pPr>
-      <w:r>
-        <w:rPr>
-          <w:b w:val="false"/>
-          <w:bCs w:val="false"/>
-          <w:sz w:val="24"/>
-          <w:szCs w:val="24"/>
-          <w:u w:val="none"/>
-        </w:rPr>
-        <w:t>C</w:t>
-      </w:r>
-      <w:r>
-        <w:rPr>
-          <w:b w:val="false"/>
-          <w:bCs w:val="false"/>
-          <w:sz w:val="24"/>
-          <w:szCs w:val="24"/>
-          <w:u w:val="none"/>
-        </w:rPr>
-        <w:t>reate account on Amazone</w:t>
+          <w:rFonts w:ascii="Liberation Serif" w:hAnsi="Liberation Serif"/>
+          <w:b w:val="false"/>
+          <w:bCs w:val="false"/>
+          <w:sz w:val="24"/>
+          <w:szCs w:val="24"/>
+          <w:u w:val="none"/>
+        </w:rPr>
+        <w:t>For Linux:</w:t>
       </w:r>
     </w:p>
     <w:p>
@@ -4418,43 +4327,127 @@
           <w:szCs w:val="24"/>
         </w:rPr>
       </w:pPr>
-      <w:bookmarkStart w:id="8" w:name="website-hosting-custom-domain-walkthroug"/>
-      <w:bookmarkEnd w:id="8"/>
-      <w:r>
-        <w:rPr>
-          <w:b w:val="false"/>
-          <w:bCs w:val="false"/>
-          <w:sz w:val="24"/>
-          <w:szCs w:val="24"/>
-          <w:u w:val="none"/>
-        </w:rPr>
-        <w:t>Register a Custom Domain with Route 53</w:t>
-      </w:r>
-    </w:p>
-    <w:p>
-      <w:pPr>
-        <w:pStyle w:val="Style17"/>
+      <w:r>
+        <w:rPr>
+          <w:rFonts w:ascii="Liberation Serif" w:hAnsi="Liberation Serif"/>
+          <w:b w:val="false"/>
+          <w:bCs w:val="false"/>
+          <w:sz w:val="24"/>
+          <w:szCs w:val="24"/>
+          <w:u w:val="none"/>
+        </w:rPr>
+        <w:t xml:space="preserve">Download and install awscli2 </w:t>
+      </w:r>
+    </w:p>
+    <w:p>
+      <w:pPr>
+        <w:pStyle w:val="Style21"/>
+        <w:numPr>
+          <w:ilvl w:val="1"/>
+          <w:numId w:val="16"/>
+        </w:numPr>
+        <w:spacing w:lineRule="auto" w:line="360"/>
+        <w:rPr/>
+      </w:pPr>
+      <w:r>
+        <w:rPr>
+          <w:rStyle w:val="Style15"/>
+          <w:rFonts w:ascii="Liberation Serif" w:hAnsi="Liberation Serif"/>
+          <w:b w:val="false"/>
+          <w:bCs w:val="false"/>
+          <w:sz w:val="24"/>
+          <w:szCs w:val="24"/>
+          <w:u w:val="none"/>
+        </w:rPr>
+        <w:t>curl "https://awscli.amazonaws.com/awscli-exe-linux-x86_64.zip" -o "awscliv2.zip"</w:t>
+      </w:r>
+    </w:p>
+    <w:p>
+      <w:pPr>
+        <w:pStyle w:val="Style21"/>
+        <w:numPr>
+          <w:ilvl w:val="1"/>
+          <w:numId w:val="16"/>
+        </w:numPr>
+        <w:spacing w:lineRule="auto" w:line="360"/>
+        <w:rPr/>
+      </w:pPr>
+      <w:r>
+        <w:rPr>
+          <w:rStyle w:val="Style15"/>
+          <w:rFonts w:ascii="Liberation Serif" w:hAnsi="Liberation Serif"/>
+          <w:sz w:val="24"/>
+          <w:szCs w:val="24"/>
+        </w:rPr>
+        <w:t>unzip awscliv2.zip</w:t>
+      </w:r>
+    </w:p>
+    <w:p>
+      <w:pPr>
+        <w:pStyle w:val="Style21"/>
+        <w:numPr>
+          <w:ilvl w:val="1"/>
+          <w:numId w:val="16"/>
+        </w:numPr>
+        <w:spacing w:lineRule="auto" w:line="360"/>
+        <w:rPr/>
+      </w:pPr>
+      <w:r>
+        <w:rPr>
+          <w:rStyle w:val="Style15"/>
+          <w:rFonts w:ascii="Liberation Serif" w:hAnsi="Liberation Serif"/>
+          <w:sz w:val="24"/>
+          <w:szCs w:val="24"/>
+        </w:rPr>
+        <w:t>sudo ./aws/install</w:t>
+      </w:r>
+    </w:p>
+    <w:p>
+      <w:pPr>
+        <w:pStyle w:val="Style21"/>
         <w:numPr>
           <w:ilvl w:val="0"/>
           <w:numId w:val="16"/>
         </w:numPr>
         <w:spacing w:lineRule="auto" w:line="360"/>
-        <w:rPr>
-          <w:sz w:val="24"/>
-          <w:szCs w:val="24"/>
-        </w:rPr>
-      </w:pPr>
-      <w:bookmarkStart w:id="9" w:name="root-domain-walkthrough-create-buckets"/>
-      <w:bookmarkEnd w:id="9"/>
-      <w:r>
-        <w:rPr>
-          <w:b w:val="false"/>
-          <w:bCs w:val="false"/>
-          <w:sz w:val="24"/>
-          <w:szCs w:val="24"/>
-          <w:u w:val="none"/>
-        </w:rPr>
-        <w:t>Create Two Buckets:</w:t>
+        <w:rPr/>
+      </w:pPr>
+      <w:r>
+        <w:rPr>
+          <w:rStyle w:val="Style15"/>
+          <w:rFonts w:ascii="Liberation Serif" w:hAnsi="Liberation Serif"/>
+          <w:b w:val="false"/>
+          <w:bCs w:val="false"/>
+          <w:i w:val="false"/>
+          <w:iCs w:val="false"/>
+          <w:sz w:val="24"/>
+          <w:szCs w:val="24"/>
+        </w:rPr>
+        <w:t>In terminal:</w:t>
+      </w:r>
+    </w:p>
+    <w:p>
+      <w:pPr>
+        <w:pStyle w:val="Style21"/>
+        <w:numPr>
+          <w:ilvl w:val="1"/>
+          <w:numId w:val="16"/>
+        </w:numPr>
+        <w:spacing w:lineRule="auto" w:line="360"/>
+        <w:rPr/>
+      </w:pPr>
+      <w:r>
+        <w:rPr>
+          <w:rStyle w:val="Style15"/>
+          <w:rFonts w:ascii="Liberation Serif" w:hAnsi="Liberation Serif"/>
+          <w:b w:val="false"/>
+          <w:bCs w:val="false"/>
+          <w:i w:val="false"/>
+          <w:iCs w:val="false"/>
+          <w:sz w:val="24"/>
+          <w:szCs w:val="24"/>
+        </w:rPr>
+        <w:t>aws configure</w:t>
       </w:r>
     </w:p>
     <w:p>
@@ -4465,45 +4458,128 @@
           <w:numId w:val="16"/>
         </w:numPr>
         <w:spacing w:lineRule="auto" w:line="360"/>
-        <w:rPr>
-          <w:b/>
-          <w:sz w:val="24"/>
-          <w:szCs w:val="24"/>
-        </w:rPr>
-      </w:pPr>
-      <w:r>
-        <w:rPr>
-          <w:b w:val="false"/>
-          <w:bCs w:val="false"/>
-          <w:sz w:val="24"/>
-          <w:szCs w:val="24"/>
-          <w:u w:val="none"/>
-        </w:rPr>
-        <w:t>Domain bucket</w:t>
+        <w:rPr/>
+      </w:pPr>
+      <w:r>
+        <w:rPr>
+          <w:rStyle w:val="Style15"/>
+          <w:rFonts w:ascii="Liberation Serif" w:hAnsi="Liberation Serif"/>
+          <w:b w:val="false"/>
+          <w:bCs w:val="false"/>
+          <w:i w:val="false"/>
+          <w:iCs w:val="false"/>
+          <w:sz w:val="24"/>
+          <w:szCs w:val="24"/>
+        </w:rPr>
+        <w:t>AWS Access Key ID [None]: enter the Access Key Id from the credentials.csv</w:t>
       </w:r>
     </w:p>
     <w:p>
       <w:pPr>
         <w:pStyle w:val="Style17"/>
-        <w:numPr>
-          <w:ilvl w:val="1"/>
-          <w:numId w:val="16"/>
-        </w:numPr>
-        <w:spacing w:lineRule="auto" w:line="360"/>
-        <w:rPr>
-          <w:sz w:val="24"/>
-          <w:szCs w:val="24"/>
-        </w:rPr>
-      </w:pPr>
-      <w:r>
-        <w:rPr>
-          <w:b w:val="false"/>
-          <w:bCs w:val="false"/>
-          <w:sz w:val="24"/>
-          <w:szCs w:val="24"/>
-          <w:u w:val="none"/>
-        </w:rPr>
-        <w:t>Subdomain bucket</w:t>
+        <w:spacing w:lineRule="auto" w:line="360"/>
+        <w:rPr>
+          <w:sz w:val="24"/>
+          <w:szCs w:val="24"/>
+        </w:rPr>
+      </w:pPr>
+      <w:r>
+        <w:rPr>
+          <w:rFonts w:ascii="Liberation Serif" w:hAnsi="Liberation Serif"/>
+          <w:b w:val="false"/>
+          <w:bCs w:val="false"/>
+          <w:i w:val="false"/>
+          <w:iCs w:val="false"/>
+          <w:sz w:val="24"/>
+          <w:szCs w:val="24"/>
+        </w:rPr>
+        <w:tab/>
+        <w:t>AWS Secret Access Key [None]: enter the Secret Access Key from the credentials.csv</w:t>
+      </w:r>
+    </w:p>
+    <w:p>
+      <w:pPr>
+        <w:pStyle w:val="Style17"/>
+        <w:spacing w:lineRule="auto" w:line="360"/>
+        <w:rPr>
+          <w:sz w:val="24"/>
+          <w:szCs w:val="24"/>
+        </w:rPr>
+      </w:pPr>
+      <w:r>
+        <w:rPr>
+          <w:rFonts w:ascii="Liberation Serif" w:hAnsi="Liberation Serif"/>
+          <w:b w:val="false"/>
+          <w:bCs w:val="false"/>
+          <w:i w:val="false"/>
+          <w:iCs w:val="false"/>
+          <w:sz w:val="24"/>
+          <w:szCs w:val="24"/>
+        </w:rPr>
+        <w:tab/>
+        <w:t>Default region name [None]: enter us-east-1</w:t>
+      </w:r>
+    </w:p>
+    <w:p>
+      <w:pPr>
+        <w:pStyle w:val="Style17"/>
+        <w:spacing w:lineRule="auto" w:line="360"/>
+        <w:rPr>
+          <w:sz w:val="24"/>
+          <w:szCs w:val="24"/>
+        </w:rPr>
+      </w:pPr>
+      <w:r>
+        <w:rPr>
+          <w:rFonts w:ascii="Liberation Serif" w:hAnsi="Liberation Serif"/>
+          <w:b w:val="false"/>
+          <w:bCs w:val="false"/>
+          <w:i w:val="false"/>
+          <w:iCs w:val="false"/>
+          <w:sz w:val="24"/>
+          <w:szCs w:val="24"/>
+        </w:rPr>
+        <w:tab/>
+        <w:t>Default output format [None]: enter json</w:t>
+      </w:r>
+    </w:p>
+    <w:p>
+      <w:pPr>
+        <w:pStyle w:val="Style17"/>
+        <w:spacing w:lineRule="auto" w:line="360"/>
+        <w:rPr/>
+      </w:pPr>
+      <w:r>
+        <w:rPr>
+          <w:rStyle w:val="Style15"/>
+          <w:rFonts w:ascii="Liberation Serif" w:hAnsi="Liberation Serif"/>
+          <w:b w:val="false"/>
+          <w:bCs w:val="false"/>
+          <w:sz w:val="24"/>
+          <w:szCs w:val="24"/>
+        </w:rPr>
+        <w:t>After that you can use awscli.</w:t>
+      </w:r>
+    </w:p>
+    <w:p>
+      <w:pPr>
+        <w:pStyle w:val="Style17"/>
+        <w:spacing w:lineRule="auto" w:line="360"/>
+        <w:rPr>
+          <w:sz w:val="24"/>
+          <w:szCs w:val="24"/>
+        </w:rPr>
+      </w:pPr>
+      <w:r>
+        <w:rPr>
+          <w:rFonts w:ascii="Liberation Serif" w:hAnsi="Liberation Serif"/>
+          <w:b w:val="false"/>
+          <w:bCs w:val="false"/>
+          <w:sz w:val="24"/>
+          <w:szCs w:val="24"/>
+          <w:u w:val="none"/>
+        </w:rPr>
+        <w:t>7.</w:t>
       </w:r>
     </w:p>
     <w:p>
@@ -4511,230 +4587,30 @@
         <w:pStyle w:val="Style17"/>
         <w:numPr>
           <w:ilvl w:val="0"/>
-          <w:numId w:val="16"/>
+          <w:numId w:val="19"/>
         </w:numPr>
         <w:spacing w:lineRule="auto" w:line="360"/>
         <w:rPr>
-          <w:sz w:val="24"/>
-          <w:szCs w:val="24"/>
-        </w:rPr>
-      </w:pPr>
-      <w:r>
-        <w:rPr>
-          <w:b w:val="false"/>
-          <w:bCs w:val="false"/>
-          <w:sz w:val="24"/>
-          <w:szCs w:val="24"/>
-          <w:u w:val="none"/>
-        </w:rPr>
-        <w:t>Configure Your Root Domain Bucket for Website Hosting</w:t>
+          <w:rFonts w:ascii="Liberation Serif" w:hAnsi="Liberation Serif"/>
+          <w:sz w:val="24"/>
+          <w:szCs w:val="24"/>
+        </w:rPr>
+      </w:pPr>
+      <w:r>
+        <w:rPr>
+          <w:rFonts w:ascii="Liberation Serif" w:hAnsi="Liberation Serif"/>
+          <w:b w:val="false"/>
+          <w:bCs w:val="false"/>
+          <w:sz w:val="24"/>
+          <w:szCs w:val="24"/>
+          <w:u w:val="none"/>
+        </w:rPr>
+        <w:t>Create account on Amazone</w:t>
       </w:r>
     </w:p>
     <w:p>
       <w:pPr>
         <w:pStyle w:val="Style17"/>
-        <w:numPr>
-          <w:ilvl w:val="0"/>
-          <w:numId w:val="16"/>
-        </w:numPr>
-        <w:spacing w:lineRule="auto" w:line="360"/>
-        <w:rPr>
-          <w:sz w:val="24"/>
-          <w:szCs w:val="24"/>
-        </w:rPr>
-      </w:pPr>
-      <w:bookmarkStart w:id="10" w:name="root-domain-walkthrough-configure-redire"/>
-      <w:bookmarkEnd w:id="10"/>
-      <w:r>
-        <w:rPr>
-          <w:b w:val="false"/>
-          <w:bCs w:val="false"/>
-          <w:sz w:val="24"/>
-          <w:szCs w:val="24"/>
-          <w:u w:val="none"/>
-        </w:rPr>
-        <w:t>Configure Your Subdomain Bucket for Website Redirect</w:t>
-      </w:r>
-    </w:p>
-    <w:p>
-      <w:pPr>
-        <w:pStyle w:val="Style17"/>
-        <w:numPr>
-          <w:ilvl w:val="0"/>
-          <w:numId w:val="16"/>
-        </w:numPr>
-        <w:spacing w:lineRule="auto" w:line="360"/>
-        <w:rPr>
-          <w:sz w:val="24"/>
-          <w:szCs w:val="24"/>
-        </w:rPr>
-      </w:pPr>
-      <w:bookmarkStart w:id="11" w:name="root-domain-walkthrough-configure-loggin"/>
-      <w:bookmarkEnd w:id="11"/>
-      <w:r>
-        <w:rPr>
-          <w:b w:val="false"/>
-          <w:bCs w:val="false"/>
-          <w:sz w:val="24"/>
-          <w:szCs w:val="24"/>
-          <w:u w:val="none"/>
-        </w:rPr>
-        <w:t>Configure Logging for Website Traffic</w:t>
-      </w:r>
-    </w:p>
-    <w:p>
-      <w:pPr>
-        <w:pStyle w:val="Style17"/>
-        <w:numPr>
-          <w:ilvl w:val="0"/>
-          <w:numId w:val="16"/>
-        </w:numPr>
-        <w:spacing w:lineRule="auto" w:line="360"/>
-        <w:rPr>
-          <w:sz w:val="24"/>
-          <w:szCs w:val="24"/>
-        </w:rPr>
-      </w:pPr>
-      <w:bookmarkStart w:id="12" w:name="upload-website-content"/>
-      <w:bookmarkEnd w:id="12"/>
-      <w:r>
-        <w:rPr>
-          <w:b w:val="false"/>
-          <w:bCs w:val="false"/>
-          <w:sz w:val="24"/>
-          <w:szCs w:val="24"/>
-          <w:u w:val="none"/>
-        </w:rPr>
-        <w:t>Upload Index and Website Content</w:t>
-      </w:r>
-    </w:p>
-    <w:p>
-      <w:pPr>
-        <w:pStyle w:val="Style17"/>
-        <w:numPr>
-          <w:ilvl w:val="0"/>
-          <w:numId w:val="16"/>
-        </w:numPr>
-        <w:spacing w:lineRule="auto" w:line="360"/>
-        <w:rPr>
-          <w:sz w:val="24"/>
-          <w:szCs w:val="24"/>
-        </w:rPr>
-      </w:pPr>
-      <w:bookmarkStart w:id="13" w:name="root-domain-walkthrough-configure-bucket"/>
-      <w:bookmarkEnd w:id="13"/>
-      <w:r>
-        <w:rPr>
-          <w:b w:val="false"/>
-          <w:bCs w:val="false"/>
-          <w:sz w:val="24"/>
-          <w:szCs w:val="24"/>
-          <w:u w:val="none"/>
-        </w:rPr>
-        <w:t xml:space="preserve">Edit Block Public Access Settings </w:t>
-      </w:r>
-    </w:p>
-    <w:p>
-      <w:pPr>
-        <w:pStyle w:val="Style17"/>
-        <w:numPr>
-          <w:ilvl w:val="0"/>
-          <w:numId w:val="16"/>
-        </w:numPr>
-        <w:spacing w:lineRule="auto" w:line="360"/>
-        <w:rPr>
-          <w:sz w:val="24"/>
-          <w:szCs w:val="24"/>
-        </w:rPr>
-      </w:pPr>
-      <w:bookmarkStart w:id="14" w:name="add-bucket-policy-root-domain"/>
-      <w:bookmarkEnd w:id="14"/>
-      <w:r>
-        <w:rPr>
-          <w:b w:val="false"/>
-          <w:bCs w:val="false"/>
-          <w:sz w:val="24"/>
-          <w:szCs w:val="24"/>
-          <w:u w:val="none"/>
-        </w:rPr>
-        <w:t>Attach a Bucket Policy</w:t>
-      </w:r>
-    </w:p>
-    <w:p>
-      <w:pPr>
-        <w:pStyle w:val="Style17"/>
-        <w:numPr>
-          <w:ilvl w:val="0"/>
-          <w:numId w:val="16"/>
-        </w:numPr>
-        <w:spacing w:lineRule="auto" w:line="360"/>
-        <w:rPr>
-          <w:sz w:val="24"/>
-          <w:szCs w:val="24"/>
-        </w:rPr>
-      </w:pPr>
-      <w:bookmarkStart w:id="15" w:name="root-domain-walkthrough-add-record-to-ho"/>
-      <w:bookmarkEnd w:id="15"/>
-      <w:r>
-        <w:rPr>
-          <w:b w:val="false"/>
-          <w:bCs w:val="false"/>
-          <w:sz w:val="24"/>
-          <w:szCs w:val="24"/>
-          <w:u w:val="none"/>
-        </w:rPr>
-        <w:t xml:space="preserve">Add Alias Records for Your Domain and Subdomain </w:t>
-      </w:r>
-    </w:p>
-    <w:p>
-      <w:pPr>
-        <w:pStyle w:val="Style17"/>
-        <w:spacing w:lineRule="auto" w:line="360"/>
-        <w:rPr>
-          <w:sz w:val="24"/>
-          <w:szCs w:val="24"/>
-        </w:rPr>
-      </w:pPr>
-      <w:r>
-        <w:rPr>
-          <w:b w:val="false"/>
-          <w:bCs w:val="false"/>
-          <w:i w:val="false"/>
-          <w:iCs w:val="false"/>
-          <w:color w:val="000000"/>
-          <w:sz w:val="24"/>
-          <w:szCs w:val="24"/>
-          <w:u w:val="none"/>
-        </w:rPr>
-        <w:t>After this site must be reacheble.</w:t>
-      </w:r>
-    </w:p>
-    <w:p>
-      <w:pPr>
-        <w:pStyle w:val="Style17"/>
-        <w:spacing w:lineRule="auto" w:line="360"/>
-        <w:rPr>
-          <w:sz w:val="24"/>
-          <w:szCs w:val="24"/>
-        </w:rPr>
-      </w:pPr>
-      <w:r>
-        <w:rPr>
-          <w:b w:val="false"/>
-          <w:bCs w:val="false"/>
-          <w:i w:val="false"/>
-          <w:iCs w:val="false"/>
-          <w:color w:val="000000"/>
-          <w:sz w:val="24"/>
-          <w:szCs w:val="24"/>
-          <w:u w:val="none"/>
-        </w:rPr>
-        <w:t>For make this task was used AWS such as:</w:t>
-      </w:r>
-    </w:p>
-    <w:p>
-      <w:pPr>
-        <w:pStyle w:val="Normal"/>
         <w:numPr>
           <w:ilvl w:val="0"/>
           <w:numId w:val="17"/>
@@ -4745,23 +4621,23 @@
           <w:szCs w:val="24"/>
         </w:rPr>
       </w:pPr>
-      <w:r>
-        <w:rPr>
-          <w:b w:val="false"/>
-          <w:bCs w:val="false"/>
-          <w:i w:val="false"/>
-          <w:iCs w:val="false"/>
-          <w:color w:val="000000"/>
-          <w:sz w:val="24"/>
-          <w:szCs w:val="24"/>
-          <w:u w:val="none"/>
-        </w:rPr>
-        <w:t>Amazon Elastic Compute Cloud (EC2)</w:t>
-      </w:r>
-    </w:p>
-    <w:p>
-      <w:pPr>
-        <w:pStyle w:val="Normal"/>
+      <w:bookmarkStart w:id="8" w:name="website-hosting-custom-domain-walkthroug"/>
+      <w:bookmarkEnd w:id="8"/>
+      <w:r>
+        <w:rPr>
+          <w:rFonts w:ascii="Liberation Serif" w:hAnsi="Liberation Serif"/>
+          <w:b w:val="false"/>
+          <w:bCs w:val="false"/>
+          <w:sz w:val="24"/>
+          <w:szCs w:val="24"/>
+          <w:u w:val="none"/>
+        </w:rPr>
+        <w:t>Register a Custom Domain with Route 53</w:t>
+      </w:r>
+    </w:p>
+    <w:p>
+      <w:pPr>
+        <w:pStyle w:val="Style17"/>
         <w:numPr>
           <w:ilvl w:val="0"/>
           <w:numId w:val="17"/>
@@ -4772,23 +4648,75 @@
           <w:szCs w:val="24"/>
         </w:rPr>
       </w:pPr>
-      <w:r>
-        <w:rPr>
-          <w:b w:val="false"/>
-          <w:bCs w:val="false"/>
-          <w:i w:val="false"/>
-          <w:iCs w:val="false"/>
-          <w:color w:val="000000"/>
-          <w:sz w:val="24"/>
-          <w:szCs w:val="24"/>
-          <w:u w:val="none"/>
-        </w:rPr>
-        <w:t>Amazon S3</w:t>
-      </w:r>
-    </w:p>
-    <w:p>
-      <w:pPr>
-        <w:pStyle w:val="Normal"/>
+      <w:bookmarkStart w:id="9" w:name="root-domain-walkthrough-create-buckets"/>
+      <w:bookmarkEnd w:id="9"/>
+      <w:r>
+        <w:rPr>
+          <w:rFonts w:ascii="Liberation Serif" w:hAnsi="Liberation Serif"/>
+          <w:b w:val="false"/>
+          <w:bCs w:val="false"/>
+          <w:sz w:val="24"/>
+          <w:szCs w:val="24"/>
+          <w:u w:val="none"/>
+        </w:rPr>
+        <w:t>Create Two Buckets:</w:t>
+      </w:r>
+    </w:p>
+    <w:p>
+      <w:pPr>
+        <w:pStyle w:val="Style17"/>
+        <w:numPr>
+          <w:ilvl w:val="1"/>
+          <w:numId w:val="17"/>
+        </w:numPr>
+        <w:spacing w:lineRule="auto" w:line="360"/>
+        <w:rPr>
+          <w:b/>
+          <w:b/>
+          <w:sz w:val="24"/>
+          <w:szCs w:val="24"/>
+        </w:rPr>
+      </w:pPr>
+      <w:r>
+        <w:rPr>
+          <w:rFonts w:ascii="Liberation Serif" w:hAnsi="Liberation Serif"/>
+          <w:b w:val="false"/>
+          <w:bCs w:val="false"/>
+          <w:sz w:val="24"/>
+          <w:szCs w:val="24"/>
+          <w:u w:val="none"/>
+        </w:rPr>
+        <w:t>Domain bucket</w:t>
+      </w:r>
+    </w:p>
+    <w:p>
+      <w:pPr>
+        <w:pStyle w:val="Style17"/>
+        <w:numPr>
+          <w:ilvl w:val="1"/>
+          <w:numId w:val="17"/>
+        </w:numPr>
+        <w:spacing w:lineRule="auto" w:line="360"/>
+        <w:rPr>
+          <w:sz w:val="24"/>
+          <w:szCs w:val="24"/>
+        </w:rPr>
+      </w:pPr>
+      <w:r>
+        <w:rPr>
+          <w:rFonts w:ascii="Liberation Serif" w:hAnsi="Liberation Serif"/>
+          <w:b w:val="false"/>
+          <w:bCs w:val="false"/>
+          <w:sz w:val="24"/>
+          <w:szCs w:val="24"/>
+          <w:u w:val="none"/>
+        </w:rPr>
+        <w:t>Subdomain bucket</w:t>
+      </w:r>
+    </w:p>
+    <w:p>
+      <w:pPr>
+        <w:pStyle w:val="Style17"/>
         <w:numPr>
           <w:ilvl w:val="0"/>
           <w:numId w:val="17"/>
@@ -4801,6 +4729,190 @@
       </w:pPr>
       <w:r>
         <w:rPr>
+          <w:rFonts w:ascii="Liberation Serif" w:hAnsi="Liberation Serif"/>
+          <w:b w:val="false"/>
+          <w:bCs w:val="false"/>
+          <w:sz w:val="24"/>
+          <w:szCs w:val="24"/>
+          <w:u w:val="none"/>
+        </w:rPr>
+        <w:t>Configure Your Root Domain Bucket for Website Hosting</w:t>
+      </w:r>
+    </w:p>
+    <w:p>
+      <w:pPr>
+        <w:pStyle w:val="Style17"/>
+        <w:numPr>
+          <w:ilvl w:val="0"/>
+          <w:numId w:val="17"/>
+        </w:numPr>
+        <w:spacing w:lineRule="auto" w:line="360"/>
+        <w:rPr>
+          <w:sz w:val="24"/>
+          <w:szCs w:val="24"/>
+        </w:rPr>
+      </w:pPr>
+      <w:bookmarkStart w:id="10" w:name="root-domain-walkthrough-configure-redire"/>
+      <w:bookmarkEnd w:id="10"/>
+      <w:r>
+        <w:rPr>
+          <w:rFonts w:ascii="Liberation Serif" w:hAnsi="Liberation Serif"/>
+          <w:b w:val="false"/>
+          <w:bCs w:val="false"/>
+          <w:sz w:val="24"/>
+          <w:szCs w:val="24"/>
+          <w:u w:val="none"/>
+        </w:rPr>
+        <w:t>Configure Your Subdomain Bucket for Website Redirect</w:t>
+      </w:r>
+    </w:p>
+    <w:p>
+      <w:pPr>
+        <w:pStyle w:val="Style17"/>
+        <w:numPr>
+          <w:ilvl w:val="0"/>
+          <w:numId w:val="17"/>
+        </w:numPr>
+        <w:spacing w:lineRule="auto" w:line="360"/>
+        <w:rPr>
+          <w:sz w:val="24"/>
+          <w:szCs w:val="24"/>
+        </w:rPr>
+      </w:pPr>
+      <w:bookmarkStart w:id="11" w:name="root-domain-walkthrough-configure-loggin"/>
+      <w:bookmarkEnd w:id="11"/>
+      <w:r>
+        <w:rPr>
+          <w:rFonts w:ascii="Liberation Serif" w:hAnsi="Liberation Serif"/>
+          <w:b w:val="false"/>
+          <w:bCs w:val="false"/>
+          <w:sz w:val="24"/>
+          <w:szCs w:val="24"/>
+          <w:u w:val="none"/>
+        </w:rPr>
+        <w:t>Configure Logging for Website Traffic</w:t>
+      </w:r>
+    </w:p>
+    <w:p>
+      <w:pPr>
+        <w:pStyle w:val="Style17"/>
+        <w:numPr>
+          <w:ilvl w:val="0"/>
+          <w:numId w:val="17"/>
+        </w:numPr>
+        <w:spacing w:lineRule="auto" w:line="360"/>
+        <w:rPr>
+          <w:sz w:val="24"/>
+          <w:szCs w:val="24"/>
+        </w:rPr>
+      </w:pPr>
+      <w:bookmarkStart w:id="12" w:name="upload-website-content"/>
+      <w:bookmarkEnd w:id="12"/>
+      <w:r>
+        <w:rPr>
+          <w:rFonts w:ascii="Liberation Serif" w:hAnsi="Liberation Serif"/>
+          <w:b w:val="false"/>
+          <w:bCs w:val="false"/>
+          <w:sz w:val="24"/>
+          <w:szCs w:val="24"/>
+          <w:u w:val="none"/>
+        </w:rPr>
+        <w:t>Upload Index and Website Content</w:t>
+      </w:r>
+    </w:p>
+    <w:p>
+      <w:pPr>
+        <w:pStyle w:val="Style17"/>
+        <w:numPr>
+          <w:ilvl w:val="0"/>
+          <w:numId w:val="17"/>
+        </w:numPr>
+        <w:spacing w:lineRule="auto" w:line="360"/>
+        <w:rPr>
+          <w:sz w:val="24"/>
+          <w:szCs w:val="24"/>
+        </w:rPr>
+      </w:pPr>
+      <w:bookmarkStart w:id="13" w:name="root-domain-walkthrough-configure-bucket"/>
+      <w:bookmarkEnd w:id="13"/>
+      <w:r>
+        <w:rPr>
+          <w:rFonts w:ascii="Liberation Serif" w:hAnsi="Liberation Serif"/>
+          <w:b w:val="false"/>
+          <w:bCs w:val="false"/>
+          <w:sz w:val="24"/>
+          <w:szCs w:val="24"/>
+          <w:u w:val="none"/>
+        </w:rPr>
+        <w:t xml:space="preserve">Edit Block Public Access Settings </w:t>
+      </w:r>
+    </w:p>
+    <w:p>
+      <w:pPr>
+        <w:pStyle w:val="Style17"/>
+        <w:numPr>
+          <w:ilvl w:val="0"/>
+          <w:numId w:val="17"/>
+        </w:numPr>
+        <w:spacing w:lineRule="auto" w:line="360"/>
+        <w:rPr>
+          <w:sz w:val="24"/>
+          <w:szCs w:val="24"/>
+        </w:rPr>
+      </w:pPr>
+      <w:bookmarkStart w:id="14" w:name="add-bucket-policy-root-domain"/>
+      <w:bookmarkEnd w:id="14"/>
+      <w:r>
+        <w:rPr>
+          <w:rFonts w:ascii="Liberation Serif" w:hAnsi="Liberation Serif"/>
+          <w:b w:val="false"/>
+          <w:bCs w:val="false"/>
+          <w:sz w:val="24"/>
+          <w:szCs w:val="24"/>
+          <w:u w:val="none"/>
+        </w:rPr>
+        <w:t>Attach a Bucket Policy</w:t>
+      </w:r>
+    </w:p>
+    <w:p>
+      <w:pPr>
+        <w:pStyle w:val="Style17"/>
+        <w:numPr>
+          <w:ilvl w:val="0"/>
+          <w:numId w:val="17"/>
+        </w:numPr>
+        <w:spacing w:lineRule="auto" w:line="360"/>
+        <w:rPr>
+          <w:sz w:val="24"/>
+          <w:szCs w:val="24"/>
+        </w:rPr>
+      </w:pPr>
+      <w:bookmarkStart w:id="15" w:name="root-domain-walkthrough-add-record-to-ho"/>
+      <w:bookmarkEnd w:id="15"/>
+      <w:r>
+        <w:rPr>
+          <w:rFonts w:ascii="Liberation Serif" w:hAnsi="Liberation Serif"/>
+          <w:b w:val="false"/>
+          <w:bCs w:val="false"/>
+          <w:sz w:val="24"/>
+          <w:szCs w:val="24"/>
+          <w:u w:val="none"/>
+        </w:rPr>
+        <w:t xml:space="preserve">Add Alias Records for Your Domain and Subdomain </w:t>
+      </w:r>
+    </w:p>
+    <w:p>
+      <w:pPr>
+        <w:pStyle w:val="Style17"/>
+        <w:spacing w:lineRule="auto" w:line="360"/>
+        <w:rPr>
+          <w:sz w:val="24"/>
+          <w:szCs w:val="24"/>
+        </w:rPr>
+      </w:pPr>
+      <w:r>
+        <w:rPr>
+          <w:rFonts w:ascii="Liberation Serif" w:hAnsi="Liberation Serif"/>
           <w:b w:val="false"/>
           <w:bCs w:val="false"/>
           <w:i w:val="false"/>
@@ -4810,6 +4922,114 @@
           <w:szCs w:val="24"/>
           <w:u w:val="none"/>
         </w:rPr>
+        <w:t>After this site must be reacheble.</w:t>
+      </w:r>
+    </w:p>
+    <w:p>
+      <w:pPr>
+        <w:pStyle w:val="Style17"/>
+        <w:spacing w:lineRule="auto" w:line="360"/>
+        <w:rPr>
+          <w:sz w:val="24"/>
+          <w:szCs w:val="24"/>
+        </w:rPr>
+      </w:pPr>
+      <w:r>
+        <w:rPr>
+          <w:rFonts w:ascii="Liberation Serif" w:hAnsi="Liberation Serif"/>
+          <w:b w:val="false"/>
+          <w:bCs w:val="false"/>
+          <w:i w:val="false"/>
+          <w:iCs w:val="false"/>
+          <w:color w:val="000000"/>
+          <w:sz w:val="24"/>
+          <w:szCs w:val="24"/>
+          <w:u w:val="none"/>
+        </w:rPr>
+        <w:t>For make this task was used AWS such as:</w:t>
+      </w:r>
+    </w:p>
+    <w:p>
+      <w:pPr>
+        <w:pStyle w:val="Normal"/>
+        <w:numPr>
+          <w:ilvl w:val="0"/>
+          <w:numId w:val="18"/>
+        </w:numPr>
+        <w:spacing w:lineRule="auto" w:line="360"/>
+        <w:rPr>
+          <w:sz w:val="24"/>
+          <w:szCs w:val="24"/>
+        </w:rPr>
+      </w:pPr>
+      <w:r>
+        <w:rPr>
+          <w:rFonts w:ascii="Liberation Serif" w:hAnsi="Liberation Serif"/>
+          <w:b w:val="false"/>
+          <w:bCs w:val="false"/>
+          <w:i w:val="false"/>
+          <w:iCs w:val="false"/>
+          <w:color w:val="000000"/>
+          <w:sz w:val="24"/>
+          <w:szCs w:val="24"/>
+          <w:u w:val="none"/>
+        </w:rPr>
+        <w:t>Amazon Elastic Compute Cloud (EC2)</w:t>
+      </w:r>
+    </w:p>
+    <w:p>
+      <w:pPr>
+        <w:pStyle w:val="Normal"/>
+        <w:numPr>
+          <w:ilvl w:val="0"/>
+          <w:numId w:val="18"/>
+        </w:numPr>
+        <w:spacing w:lineRule="auto" w:line="360"/>
+        <w:rPr>
+          <w:sz w:val="24"/>
+          <w:szCs w:val="24"/>
+        </w:rPr>
+      </w:pPr>
+      <w:r>
+        <w:rPr>
+          <w:rFonts w:ascii="Liberation Serif" w:hAnsi="Liberation Serif"/>
+          <w:b w:val="false"/>
+          <w:bCs w:val="false"/>
+          <w:i w:val="false"/>
+          <w:iCs w:val="false"/>
+          <w:color w:val="000000"/>
+          <w:sz w:val="24"/>
+          <w:szCs w:val="24"/>
+          <w:u w:val="none"/>
+        </w:rPr>
+        <w:t>Amazon S3</w:t>
+      </w:r>
+    </w:p>
+    <w:p>
+      <w:pPr>
+        <w:pStyle w:val="Normal"/>
+        <w:numPr>
+          <w:ilvl w:val="0"/>
+          <w:numId w:val="18"/>
+        </w:numPr>
+        <w:spacing w:lineRule="auto" w:line="360"/>
+        <w:rPr>
+          <w:sz w:val="24"/>
+          <w:szCs w:val="24"/>
+        </w:rPr>
+      </w:pPr>
+      <w:r>
+        <w:rPr>
+          <w:rFonts w:ascii="Liberation Serif" w:hAnsi="Liberation Serif"/>
+          <w:b w:val="false"/>
+          <w:bCs w:val="false"/>
+          <w:i w:val="false"/>
+          <w:iCs w:val="false"/>
+          <w:color w:val="000000"/>
+          <w:sz w:val="24"/>
+          <w:szCs w:val="24"/>
+          <w:u w:val="none"/>
+        </w:rPr>
         <w:t>Amazon Route 53</w:t>
       </w:r>
     </w:p>
@@ -4818,12 +5038,14 @@
         <w:pStyle w:val="Style17"/>
         <w:spacing w:lineRule="auto" w:line="360" w:before="0" w:after="140"/>
         <w:rPr>
-          <w:sz w:val="24"/>
-          <w:szCs w:val="24"/>
-        </w:rPr>
-      </w:pPr>
-      <w:r>
-        <w:rPr>
+          <w:rFonts w:ascii="Liberation Serif" w:hAnsi="Liberation Serif"/>
+          <w:sz w:val="24"/>
+          <w:szCs w:val="24"/>
+        </w:rPr>
+      </w:pPr>
+      <w:r>
+        <w:rPr>
+          <w:rFonts w:ascii="Liberation Serif" w:hAnsi="Liberation Serif"/>
           <w:sz w:val="24"/>
           <w:szCs w:val="24"/>
         </w:rPr>
@@ -4941,6 +5163,98 @@
   <w:abstractNum w:abstractNumId="2">
     <w:lvl w:ilvl="0">
       <w:start w:val="1"/>
+      <w:numFmt w:val="none"/>
+      <w:suff w:val="nothing"/>
+      <w:lvlText w:val=""/>
+      <w:lvlJc w:val="left"/>
+      <w:pPr>
+        <w:ind w:left="0" w:hanging="0"/>
+      </w:pPr>
+    </w:lvl>
+    <w:lvl w:ilvl="1">
+      <w:start w:val="1"/>
+      <w:numFmt w:val="none"/>
+      <w:suff w:val="nothing"/>
+      <w:lvlText w:val=""/>
+      <w:lvlJc w:val="left"/>
+      <w:pPr>
+        <w:ind w:left="0" w:hanging="0"/>
+      </w:pPr>
+    </w:lvl>
+    <w:lvl w:ilvl="2">
+      <w:start w:val="1"/>
+      <w:numFmt w:val="none"/>
+      <w:suff w:val="nothing"/>
+      <w:lvlText w:val=""/>
+      <w:lvlJc w:val="left"/>
+      <w:pPr>
+        <w:ind w:left="0" w:hanging="0"/>
+      </w:pPr>
+    </w:lvl>
+    <w:lvl w:ilvl="3">
+      <w:start w:val="1"/>
+      <w:numFmt w:val="none"/>
+      <w:suff w:val="nothing"/>
+      <w:lvlText w:val=""/>
+      <w:lvlJc w:val="left"/>
+      <w:pPr>
+        <w:ind w:left="0" w:hanging="0"/>
+      </w:pPr>
+    </w:lvl>
+    <w:lvl w:ilvl="4">
+      <w:start w:val="1"/>
+      <w:numFmt w:val="none"/>
+      <w:suff w:val="nothing"/>
+      <w:lvlText w:val=""/>
+      <w:lvlJc w:val="left"/>
+      <w:pPr>
+        <w:ind w:left="0" w:hanging="0"/>
+      </w:pPr>
+    </w:lvl>
+    <w:lvl w:ilvl="5">
+      <w:start w:val="1"/>
+      <w:numFmt w:val="none"/>
+      <w:suff w:val="nothing"/>
+      <w:lvlText w:val=""/>
+      <w:lvlJc w:val="left"/>
+      <w:pPr>
+        <w:ind w:left="0" w:hanging="0"/>
+      </w:pPr>
+    </w:lvl>
+    <w:lvl w:ilvl="6">
+      <w:start w:val="1"/>
+      <w:numFmt w:val="none"/>
+      <w:suff w:val="nothing"/>
+      <w:lvlText w:val=""/>
+      <w:lvlJc w:val="left"/>
+      <w:pPr>
+        <w:ind w:left="0" w:hanging="0"/>
+      </w:pPr>
+    </w:lvl>
+    <w:lvl w:ilvl="7">
+      <w:start w:val="1"/>
+      <w:numFmt w:val="none"/>
+      <w:suff w:val="nothing"/>
+      <w:lvlText w:val=""/>
+      <w:lvlJc w:val="left"/>
+      <w:pPr>
+        <w:ind w:left="0" w:hanging="0"/>
+      </w:pPr>
+    </w:lvl>
+    <w:lvl w:ilvl="8">
+      <w:start w:val="1"/>
+      <w:numFmt w:val="none"/>
+      <w:suff w:val="nothing"/>
+      <w:lvlText w:val=""/>
+      <w:lvlJc w:val="left"/>
+      <w:pPr>
+        <w:ind w:left="0" w:hanging="0"/>
+      </w:pPr>
+    </w:lvl>
+  </w:abstractNum>
+  <w:abstractNum w:abstractNumId="3">
+    <w:lvl w:ilvl="0">
+      <w:start w:val="1"/>
       <w:numFmt w:val="decimal"/>
       <w:lvlText w:val="%1."/>
       <w:lvlJc w:val="left"/>
@@ -4954,7 +5268,6 @@
         <w:sz w:val="24"/>
         <w:b w:val="false"/>
         <w:szCs w:val="28"/>
-        <w:rFonts w:ascii="Liberation Serif" w:hAnsi="Liberation Serif"/>
       </w:rPr>
     </w:lvl>
     <w:lvl w:ilvl="1">
@@ -5086,7 +5399,7 @@
       </w:rPr>
     </w:lvl>
   </w:abstractNum>
-  <w:abstractNum w:abstractNumId="3">
+  <w:abstractNum w:abstractNumId="4">
     <w:lvl w:ilvl="0">
       <w:start w:val="1"/>
       <w:numFmt w:val="bullet"/>
@@ -5236,7 +5549,7 @@
       </w:rPr>
     </w:lvl>
   </w:abstractNum>
-  <w:abstractNum w:abstractNumId="4">
+  <w:abstractNum w:abstractNumId="5">
     <w:lvl w:ilvl="0">
       <w:start w:val="1"/>
       <w:numFmt w:val="bullet"/>
@@ -5386,7 +5699,7 @@
       </w:rPr>
     </w:lvl>
   </w:abstractNum>
-  <w:abstractNum w:abstractNumId="5">
+  <w:abstractNum w:abstractNumId="6">
     <w:lvl w:ilvl="0">
       <w:start w:val="1"/>
       <w:numFmt w:val="bullet"/>
@@ -5536,7 +5849,7 @@
       </w:rPr>
     </w:lvl>
   </w:abstractNum>
-  <w:abstractNum w:abstractNumId="6">
+  <w:abstractNum w:abstractNumId="7">
     <w:lvl w:ilvl="0">
       <w:start w:val="1"/>
       <w:numFmt w:val="bullet"/>
@@ -5684,7 +5997,7 @@
       </w:rPr>
     </w:lvl>
   </w:abstractNum>
-  <w:abstractNum w:abstractNumId="7">
+  <w:abstractNum w:abstractNumId="8">
     <w:lvl w:ilvl="0">
       <w:start w:val="1"/>
       <w:numFmt w:val="bullet"/>
@@ -5832,7 +6145,7 @@
       </w:rPr>
     </w:lvl>
   </w:abstractNum>
-  <w:abstractNum w:abstractNumId="8">
+  <w:abstractNum w:abstractNumId="9">
     <w:lvl w:ilvl="0">
       <w:start w:val="1"/>
       <w:numFmt w:val="bullet"/>
@@ -5980,7 +6293,7 @@
       </w:rPr>
     </w:lvl>
   </w:abstractNum>
-  <w:abstractNum w:abstractNumId="9">
+  <w:abstractNum w:abstractNumId="10">
     <w:lvl w:ilvl="0">
       <w:start w:val="1"/>
       <w:numFmt w:val="bullet"/>
@@ -6128,7 +6441,7 @@
       </w:rPr>
     </w:lvl>
   </w:abstractNum>
-  <w:abstractNum w:abstractNumId="10">
+  <w:abstractNum w:abstractNumId="11">
     <w:lvl w:ilvl="0">
       <w:start w:val="1"/>
       <w:numFmt w:val="bullet"/>
@@ -6276,7 +6589,7 @@
       </w:rPr>
     </w:lvl>
   </w:abstractNum>
-  <w:abstractNum w:abstractNumId="11">
+  <w:abstractNum w:abstractNumId="12">
     <w:lvl w:ilvl="0">
       <w:start w:val="1"/>
       <w:numFmt w:val="bullet"/>
@@ -6424,7 +6737,7 @@
       </w:rPr>
     </w:lvl>
   </w:abstractNum>
-  <w:abstractNum w:abstractNumId="12">
+  <w:abstractNum w:abstractNumId="13">
     <w:lvl w:ilvl="0">
       <w:start w:val="1"/>
       <w:numFmt w:val="bullet"/>
@@ -6572,7 +6885,7 @@
       </w:rPr>
     </w:lvl>
   </w:abstractNum>
-  <w:abstractNum w:abstractNumId="13">
+  <w:abstractNum w:abstractNumId="14">
     <w:lvl w:ilvl="0">
       <w:start w:val="1"/>
       <w:numFmt w:val="bullet"/>
@@ -6720,7 +7033,7 @@
       </w:rPr>
     </w:lvl>
   </w:abstractNum>
-  <w:abstractNum w:abstractNumId="14">
+  <w:abstractNum w:abstractNumId="15">
     <w:lvl w:ilvl="0">
       <w:start w:val="1"/>
       <w:numFmt w:val="bullet"/>
@@ -6868,7 +7181,7 @@
       </w:rPr>
     </w:lvl>
   </w:abstractNum>
-  <w:abstractNum w:abstractNumId="15">
+  <w:abstractNum w:abstractNumId="16">
     <w:lvl w:ilvl="0">
       <w:start w:val="1"/>
       <w:numFmt w:val="bullet"/>
@@ -7016,152 +7329,6 @@
       </w:rPr>
     </w:lvl>
   </w:abstractNum>
-  <w:abstractNum w:abstractNumId="16">
-    <w:lvl w:ilvl="0">
-      <w:start w:val="1"/>
-      <w:numFmt w:val="bullet"/>
-      <w:lvlText w:val=""/>
-      <w:lvlJc w:val="left"/>
-      <w:pPr>
-        <w:tabs>
-          <w:tab w:val="num" w:pos="720"/>
-        </w:tabs>
-        <w:ind w:left="720" w:hanging="360"/>
-      </w:pPr>
-      <w:rPr>
-        <w:rFonts w:ascii="Symbol" w:hAnsi="Symbol" w:cs="Symbol" w:hint="default"/>
-        <w:rFonts w:cs="OpenSymbol"/>
-      </w:rPr>
-    </w:lvl>
-    <w:lvl w:ilvl="1">
-      <w:start w:val="1"/>
-      <w:numFmt w:val="bullet"/>
-      <w:lvlText w:val="◦"/>
-      <w:lvlJc w:val="left"/>
-      <w:pPr>
-        <w:tabs>
-          <w:tab w:val="num" w:pos="1080"/>
-        </w:tabs>
-        <w:ind w:left="1080" w:hanging="360"/>
-      </w:pPr>
-      <w:rPr>
-        <w:rFonts w:ascii="OpenSymbol" w:hAnsi="OpenSymbol" w:cs="OpenSymbol" w:hint="default"/>
-        <w:rFonts w:cs="OpenSymbol"/>
-      </w:rPr>
-    </w:lvl>
-    <w:lvl w:ilvl="2">
-      <w:start w:val="1"/>
-      <w:numFmt w:val="bullet"/>
-      <w:lvlText w:val="▪"/>
-      <w:lvlJc w:val="left"/>
-      <w:pPr>
-        <w:tabs>
-          <w:tab w:val="num" w:pos="1440"/>
-        </w:tabs>
-        <w:ind w:left="1440" w:hanging="360"/>
-      </w:pPr>
-      <w:rPr>
-        <w:rFonts w:ascii="OpenSymbol" w:hAnsi="OpenSymbol" w:cs="OpenSymbol" w:hint="default"/>
-        <w:rFonts w:cs="OpenSymbol"/>
-      </w:rPr>
-    </w:lvl>
-    <w:lvl w:ilvl="3">
-      <w:start w:val="1"/>
-      <w:numFmt w:val="bullet"/>
-      <w:lvlText w:val=""/>
-      <w:lvlJc w:val="left"/>
-      <w:pPr>
-        <w:tabs>
-          <w:tab w:val="num" w:pos="1800"/>
-        </w:tabs>
-        <w:ind w:left="1800" w:hanging="360"/>
-      </w:pPr>
-      <w:rPr>
-        <w:rFonts w:ascii="Symbol" w:hAnsi="Symbol" w:cs="Symbol" w:hint="default"/>
-        <w:rFonts w:cs="OpenSymbol"/>
-      </w:rPr>
-    </w:lvl>
-    <w:lvl w:ilvl="4">
-      <w:start w:val="1"/>
-      <w:numFmt w:val="bullet"/>
-      <w:lvlText w:val="◦"/>
-      <w:lvlJc w:val="left"/>
-      <w:pPr>
-        <w:tabs>
-          <w:tab w:val="num" w:pos="2160"/>
-        </w:tabs>
-        <w:ind w:left="2160" w:hanging="360"/>
-      </w:pPr>
-      <w:rPr>
-        <w:rFonts w:ascii="OpenSymbol" w:hAnsi="OpenSymbol" w:cs="OpenSymbol" w:hint="default"/>
-        <w:rFonts w:cs="OpenSymbol"/>
-      </w:rPr>
-    </w:lvl>
-    <w:lvl w:ilvl="5">
-      <w:start w:val="1"/>
-      <w:numFmt w:val="bullet"/>
-      <w:lvlText w:val="▪"/>
-      <w:lvlJc w:val="left"/>
-      <w:pPr>
-        <w:tabs>
-          <w:tab w:val="num" w:pos="2520"/>
-        </w:tabs>
-        <w:ind w:left="2520" w:hanging="360"/>
-      </w:pPr>
-      <w:rPr>
-        <w:rFonts w:ascii="OpenSymbol" w:hAnsi="OpenSymbol" w:cs="OpenSymbol" w:hint="default"/>
-        <w:rFonts w:cs="OpenSymbol"/>
-      </w:rPr>
-    </w:lvl>
-    <w:lvl w:ilvl="6">
-      <w:start w:val="1"/>
-      <w:numFmt w:val="bullet"/>
-      <w:lvlText w:val=""/>
-      <w:lvlJc w:val="left"/>
-      <w:pPr>
-        <w:tabs>
-          <w:tab w:val="num" w:pos="2880"/>
-        </w:tabs>
-        <w:ind w:left="2880" w:hanging="360"/>
-      </w:pPr>
-      <w:rPr>
-        <w:rFonts w:ascii="Symbol" w:hAnsi="Symbol" w:cs="Symbol" w:hint="default"/>
-        <w:rFonts w:cs="OpenSymbol"/>
-      </w:rPr>
-    </w:lvl>
-    <w:lvl w:ilvl="7">
-      <w:start w:val="1"/>
-      <w:numFmt w:val="bullet"/>
-      <w:lvlText w:val="◦"/>
-      <w:lvlJc w:val="left"/>
-      <w:pPr>
-        <w:tabs>
-          <w:tab w:val="num" w:pos="3240"/>
-        </w:tabs>
-        <w:ind w:left="3240" w:hanging="360"/>
-      </w:pPr>
-      <w:rPr>
-        <w:rFonts w:ascii="OpenSymbol" w:hAnsi="OpenSymbol" w:cs="OpenSymbol" w:hint="default"/>
-        <w:rFonts w:cs="OpenSymbol"/>
-      </w:rPr>
-    </w:lvl>
-    <w:lvl w:ilvl="8">
-      <w:start w:val="1"/>
-      <w:numFmt w:val="bullet"/>
-      <w:lvlText w:val="▪"/>
-      <w:lvlJc w:val="left"/>
-      <w:pPr>
-        <w:tabs>
-          <w:tab w:val="num" w:pos="3600"/>
-        </w:tabs>
-        <w:ind w:left="3600" w:hanging="360"/>
-      </w:pPr>
-      <w:rPr>
-        <w:rFonts w:ascii="OpenSymbol" w:hAnsi="OpenSymbol" w:cs="OpenSymbol" w:hint="default"/>
-        <w:rFonts w:cs="OpenSymbol"/>
-      </w:rPr>
-    </w:lvl>
-  </w:abstractNum>
   <w:abstractNum w:abstractNumId="17">
     <w:lvl w:ilvl="0">
       <w:start w:val="1"/>
@@ -7176,6 +7343,7 @@
       </w:pPr>
       <w:rPr>
         <w:rFonts w:ascii="Symbol" w:hAnsi="Symbol" w:cs="Symbol" w:hint="default"/>
+        <w:sz w:val="24"/>
         <w:rFonts w:cs="OpenSymbol"/>
       </w:rPr>
     </w:lvl>
@@ -7192,6 +7360,8 @@
       </w:pPr>
       <w:rPr>
         <w:rFonts w:ascii="OpenSymbol" w:hAnsi="OpenSymbol" w:cs="OpenSymbol" w:hint="default"/>
+        <w:sz w:val="24"/>
+        <w:b/>
         <w:rFonts w:cs="OpenSymbol"/>
       </w:rPr>
     </w:lvl>
@@ -7309,6 +7479,153 @@
     </w:lvl>
   </w:abstractNum>
   <w:abstractNum w:abstractNumId="18">
+    <w:lvl w:ilvl="0">
+      <w:start w:val="1"/>
+      <w:numFmt w:val="bullet"/>
+      <w:lvlText w:val=""/>
+      <w:lvlJc w:val="left"/>
+      <w:pPr>
+        <w:tabs>
+          <w:tab w:val="num" w:pos="720"/>
+        </w:tabs>
+        <w:ind w:left="720" w:hanging="360"/>
+      </w:pPr>
+      <w:rPr>
+        <w:rFonts w:ascii="Symbol" w:hAnsi="Symbol" w:cs="Symbol" w:hint="default"/>
+        <w:sz w:val="24"/>
+        <w:rFonts w:cs="OpenSymbol"/>
+      </w:rPr>
+    </w:lvl>
+    <w:lvl w:ilvl="1">
+      <w:start w:val="1"/>
+      <w:numFmt w:val="bullet"/>
+      <w:lvlText w:val="◦"/>
+      <w:lvlJc w:val="left"/>
+      <w:pPr>
+        <w:tabs>
+          <w:tab w:val="num" w:pos="1080"/>
+        </w:tabs>
+        <w:ind w:left="1080" w:hanging="360"/>
+      </w:pPr>
+      <w:rPr>
+        <w:rFonts w:ascii="OpenSymbol" w:hAnsi="OpenSymbol" w:cs="OpenSymbol" w:hint="default"/>
+        <w:rFonts w:cs="OpenSymbol"/>
+      </w:rPr>
+    </w:lvl>
+    <w:lvl w:ilvl="2">
+      <w:start w:val="1"/>
+      <w:numFmt w:val="bullet"/>
+      <w:lvlText w:val="▪"/>
+      <w:lvlJc w:val="left"/>
+      <w:pPr>
+        <w:tabs>
+          <w:tab w:val="num" w:pos="1440"/>
+        </w:tabs>
+        <w:ind w:left="1440" w:hanging="360"/>
+      </w:pPr>
+      <w:rPr>
+        <w:rFonts w:ascii="OpenSymbol" w:hAnsi="OpenSymbol" w:cs="OpenSymbol" w:hint="default"/>
+        <w:rFonts w:cs="OpenSymbol"/>
+      </w:rPr>
+    </w:lvl>
+    <w:lvl w:ilvl="3">
+      <w:start w:val="1"/>
+      <w:numFmt w:val="bullet"/>
+      <w:lvlText w:val=""/>
+      <w:lvlJc w:val="left"/>
+      <w:pPr>
+        <w:tabs>
+          <w:tab w:val="num" w:pos="1800"/>
+        </w:tabs>
+        <w:ind w:left="1800" w:hanging="360"/>
+      </w:pPr>
+      <w:rPr>
+        <w:rFonts w:ascii="Symbol" w:hAnsi="Symbol" w:cs="Symbol" w:hint="default"/>
+        <w:rFonts w:cs="OpenSymbol"/>
+      </w:rPr>
+    </w:lvl>
+    <w:lvl w:ilvl="4">
+      <w:start w:val="1"/>
+      <w:numFmt w:val="bullet"/>
+      <w:lvlText w:val="◦"/>
+      <w:lvlJc w:val="left"/>
+      <w:pPr>
+        <w:tabs>
+          <w:tab w:val="num" w:pos="2160"/>
+        </w:tabs>
+        <w:ind w:left="2160" w:hanging="360"/>
+      </w:pPr>
+      <w:rPr>
+        <w:rFonts w:ascii="OpenSymbol" w:hAnsi="OpenSymbol" w:cs="OpenSymbol" w:hint="default"/>
+        <w:rFonts w:cs="OpenSymbol"/>
+      </w:rPr>
+    </w:lvl>
+    <w:lvl w:ilvl="5">
+      <w:start w:val="1"/>
+      <w:numFmt w:val="bullet"/>
+      <w:lvlText w:val="▪"/>
+      <w:lvlJc w:val="left"/>
+      <w:pPr>
+        <w:tabs>
+          <w:tab w:val="num" w:pos="2520"/>
+        </w:tabs>
+        <w:ind w:left="2520" w:hanging="360"/>
+      </w:pPr>
+      <w:rPr>
+        <w:rFonts w:ascii="OpenSymbol" w:hAnsi="OpenSymbol" w:cs="OpenSymbol" w:hint="default"/>
+        <w:rFonts w:cs="OpenSymbol"/>
+      </w:rPr>
+    </w:lvl>
+    <w:lvl w:ilvl="6">
+      <w:start w:val="1"/>
+      <w:numFmt w:val="bullet"/>
+      <w:lvlText w:val=""/>
+      <w:lvlJc w:val="left"/>
+      <w:pPr>
+        <w:tabs>
+          <w:tab w:val="num" w:pos="2880"/>
+        </w:tabs>
+        <w:ind w:left="2880" w:hanging="360"/>
+      </w:pPr>
+      <w:rPr>
+        <w:rFonts w:ascii="Symbol" w:hAnsi="Symbol" w:cs="Symbol" w:hint="default"/>
+        <w:rFonts w:cs="OpenSymbol"/>
+      </w:rPr>
+    </w:lvl>
+    <w:lvl w:ilvl="7">
+      <w:start w:val="1"/>
+      <w:numFmt w:val="bullet"/>
+      <w:lvlText w:val="◦"/>
+      <w:lvlJc w:val="left"/>
+      <w:pPr>
+        <w:tabs>
+          <w:tab w:val="num" w:pos="3240"/>
+        </w:tabs>
+        <w:ind w:left="3240" w:hanging="360"/>
+      </w:pPr>
+      <w:rPr>
+        <w:rFonts w:ascii="OpenSymbol" w:hAnsi="OpenSymbol" w:cs="OpenSymbol" w:hint="default"/>
+        <w:rFonts w:cs="OpenSymbol"/>
+      </w:rPr>
+    </w:lvl>
+    <w:lvl w:ilvl="8">
+      <w:start w:val="1"/>
+      <w:numFmt w:val="bullet"/>
+      <w:lvlText w:val="▪"/>
+      <w:lvlJc w:val="left"/>
+      <w:pPr>
+        <w:tabs>
+          <w:tab w:val="num" w:pos="3600"/>
+        </w:tabs>
+        <w:ind w:left="3600" w:hanging="360"/>
+      </w:pPr>
+      <w:rPr>
+        <w:rFonts w:ascii="OpenSymbol" w:hAnsi="OpenSymbol" w:cs="OpenSymbol" w:hint="default"/>
+        <w:rFonts w:cs="OpenSymbol"/>
+      </w:rPr>
+    </w:lvl>
+  </w:abstractNum>
+  <w:abstractNum w:abstractNumId="19">
     <w:lvl w:ilvl="0">
       <w:start w:val="1"/>
       <w:numFmt w:val="bullet"/>
@@ -7508,6 +7825,9 @@
   <w:num w:numId="18">
     <w:abstractNumId w:val="18"/>
   </w:num>
+  <w:num w:numId="19">
+    <w:abstractNumId w:val="19"/>
+  </w:num>
 </w:numbering>
 </file>
 
@@ -7518,6 +7838,7 @@
       <w:rPr>
         <w:rFonts w:ascii="Liberation Serif" w:hAnsi="Liberation Serif" w:eastAsia="Noto Sans CJK SC" w:cs="Lohit Devanagari"/>
         <w:kern w:val="2"/>
+        <w:sz w:val="20"/>
         <w:szCs w:val="24"/>
         <w:lang w:val="ru-RU" w:eastAsia="zh-CN" w:bidi="hi-IN"/>
       </w:rPr>
@@ -8538,6 +8859,1123 @@
       <w:rFonts w:cs="OpenSymbol"/>
     </w:rPr>
   </w:style>
+  <w:style w:type="character" w:styleId="ListLabel127">
+    <w:name w:val="ListLabel 127"/>
+    <w:qFormat/>
+    <w:rPr>
+      <w:b w:val="false"/>
+      <w:sz w:val="24"/>
+      <w:szCs w:val="28"/>
+    </w:rPr>
+  </w:style>
+  <w:style w:type="character" w:styleId="ListLabel128">
+    <w:name w:val="ListLabel 128"/>
+    <w:qFormat/>
+    <w:rPr>
+      <w:sz w:val="28"/>
+      <w:szCs w:val="28"/>
+    </w:rPr>
+  </w:style>
+  <w:style w:type="character" w:styleId="ListLabel129">
+    <w:name w:val="ListLabel 129"/>
+    <w:qFormat/>
+    <w:rPr>
+      <w:sz w:val="28"/>
+      <w:szCs w:val="28"/>
+    </w:rPr>
+  </w:style>
+  <w:style w:type="character" w:styleId="ListLabel130">
+    <w:name w:val="ListLabel 130"/>
+    <w:qFormat/>
+    <w:rPr>
+      <w:sz w:val="28"/>
+      <w:szCs w:val="28"/>
+    </w:rPr>
+  </w:style>
+  <w:style w:type="character" w:styleId="ListLabel131">
+    <w:name w:val="ListLabel 131"/>
+    <w:qFormat/>
+    <w:rPr>
+      <w:sz w:val="28"/>
+      <w:szCs w:val="28"/>
+    </w:rPr>
+  </w:style>
+  <w:style w:type="character" w:styleId="ListLabel132">
+    <w:name w:val="ListLabel 132"/>
+    <w:qFormat/>
+    <w:rPr>
+      <w:sz w:val="28"/>
+      <w:szCs w:val="28"/>
+    </w:rPr>
+  </w:style>
+  <w:style w:type="character" w:styleId="ListLabel133">
+    <w:name w:val="ListLabel 133"/>
+    <w:qFormat/>
+    <w:rPr>
+      <w:sz w:val="28"/>
+      <w:szCs w:val="28"/>
+    </w:rPr>
+  </w:style>
+  <w:style w:type="character" w:styleId="ListLabel134">
+    <w:name w:val="ListLabel 134"/>
+    <w:qFormat/>
+    <w:rPr>
+      <w:sz w:val="28"/>
+      <w:szCs w:val="28"/>
+    </w:rPr>
+  </w:style>
+  <w:style w:type="character" w:styleId="ListLabel135">
+    <w:name w:val="ListLabel 135"/>
+    <w:qFormat/>
+    <w:rPr>
+      <w:sz w:val="28"/>
+      <w:szCs w:val="28"/>
+    </w:rPr>
+  </w:style>
+  <w:style w:type="character" w:styleId="ListLabel136">
+    <w:name w:val="ListLabel 136"/>
+    <w:qFormat/>
+    <w:rPr>
+      <w:rFonts w:cs="OpenSymbol"/>
+      <w:b w:val="false"/>
+      <w:sz w:val="24"/>
+    </w:rPr>
+  </w:style>
+  <w:style w:type="character" w:styleId="ListLabel137">
+    <w:name w:val="ListLabel 137"/>
+    <w:qFormat/>
+    <w:rPr>
+      <w:rFonts w:cs="OpenSymbol"/>
+      <w:b w:val="false"/>
+      <w:sz w:val="24"/>
+    </w:rPr>
+  </w:style>
+  <w:style w:type="character" w:styleId="ListLabel138">
+    <w:name w:val="ListLabel 138"/>
+    <w:qFormat/>
+    <w:rPr>
+      <w:rFonts w:cs="OpenSymbol"/>
+    </w:rPr>
+  </w:style>
+  <w:style w:type="character" w:styleId="ListLabel139">
+    <w:name w:val="ListLabel 139"/>
+    <w:qFormat/>
+    <w:rPr>
+      <w:rFonts w:cs="OpenSymbol"/>
+    </w:rPr>
+  </w:style>
+  <w:style w:type="character" w:styleId="ListLabel140">
+    <w:name w:val="ListLabel 140"/>
+    <w:qFormat/>
+    <w:rPr>
+      <w:rFonts w:cs="OpenSymbol"/>
+    </w:rPr>
+  </w:style>
+  <w:style w:type="character" w:styleId="ListLabel141">
+    <w:name w:val="ListLabel 141"/>
+    <w:qFormat/>
+    <w:rPr>
+      <w:rFonts w:cs="OpenSymbol"/>
+    </w:rPr>
+  </w:style>
+  <w:style w:type="character" w:styleId="ListLabel142">
+    <w:name w:val="ListLabel 142"/>
+    <w:qFormat/>
+    <w:rPr>
+      <w:rFonts w:cs="OpenSymbol"/>
+    </w:rPr>
+  </w:style>
+  <w:style w:type="character" w:styleId="ListLabel143">
+    <w:name w:val="ListLabel 143"/>
+    <w:qFormat/>
+    <w:rPr>
+      <w:rFonts w:cs="OpenSymbol"/>
+    </w:rPr>
+  </w:style>
+  <w:style w:type="character" w:styleId="ListLabel144">
+    <w:name w:val="ListLabel 144"/>
+    <w:qFormat/>
+    <w:rPr>
+      <w:rFonts w:cs="OpenSymbol"/>
+    </w:rPr>
+  </w:style>
+  <w:style w:type="character" w:styleId="ListLabel145">
+    <w:name w:val="ListLabel 145"/>
+    <w:qFormat/>
+    <w:rPr>
+      <w:rFonts w:cs="OpenSymbol"/>
+      <w:b w:val="false"/>
+      <w:sz w:val="24"/>
+    </w:rPr>
+  </w:style>
+  <w:style w:type="character" w:styleId="ListLabel146">
+    <w:name w:val="ListLabel 146"/>
+    <w:qFormat/>
+    <w:rPr>
+      <w:rFonts w:cs="OpenSymbol"/>
+      <w:b w:val="false"/>
+      <w:sz w:val="24"/>
+    </w:rPr>
+  </w:style>
+  <w:style w:type="character" w:styleId="ListLabel147">
+    <w:name w:val="ListLabel 147"/>
+    <w:qFormat/>
+    <w:rPr>
+      <w:rFonts w:cs="OpenSymbol"/>
+    </w:rPr>
+  </w:style>
+  <w:style w:type="character" w:styleId="ListLabel148">
+    <w:name w:val="ListLabel 148"/>
+    <w:qFormat/>
+    <w:rPr>
+      <w:rFonts w:cs="OpenSymbol"/>
+    </w:rPr>
+  </w:style>
+  <w:style w:type="character" w:styleId="ListLabel149">
+    <w:name w:val="ListLabel 149"/>
+    <w:qFormat/>
+    <w:rPr>
+      <w:rFonts w:cs="OpenSymbol"/>
+    </w:rPr>
+  </w:style>
+  <w:style w:type="character" w:styleId="ListLabel150">
+    <w:name w:val="ListLabel 150"/>
+    <w:qFormat/>
+    <w:rPr>
+      <w:rFonts w:cs="OpenSymbol"/>
+    </w:rPr>
+  </w:style>
+  <w:style w:type="character" w:styleId="ListLabel151">
+    <w:name w:val="ListLabel 151"/>
+    <w:qFormat/>
+    <w:rPr>
+      <w:rFonts w:cs="OpenSymbol"/>
+    </w:rPr>
+  </w:style>
+  <w:style w:type="character" w:styleId="ListLabel152">
+    <w:name w:val="ListLabel 152"/>
+    <w:qFormat/>
+    <w:rPr>
+      <w:rFonts w:cs="OpenSymbol"/>
+    </w:rPr>
+  </w:style>
+  <w:style w:type="character" w:styleId="ListLabel153">
+    <w:name w:val="ListLabel 153"/>
+    <w:qFormat/>
+    <w:rPr>
+      <w:rFonts w:cs="OpenSymbol"/>
+    </w:rPr>
+  </w:style>
+  <w:style w:type="character" w:styleId="ListLabel154">
+    <w:name w:val="ListLabel 154"/>
+    <w:qFormat/>
+    <w:rPr>
+      <w:rFonts w:cs="OpenSymbol"/>
+      <w:b w:val="false"/>
+      <w:sz w:val="24"/>
+    </w:rPr>
+  </w:style>
+  <w:style w:type="character" w:styleId="ListLabel155">
+    <w:name w:val="ListLabel 155"/>
+    <w:qFormat/>
+    <w:rPr>
+      <w:rFonts w:cs="OpenSymbol"/>
+      <w:b w:val="false"/>
+      <w:sz w:val="24"/>
+    </w:rPr>
+  </w:style>
+  <w:style w:type="character" w:styleId="ListLabel156">
+    <w:name w:val="ListLabel 156"/>
+    <w:qFormat/>
+    <w:rPr>
+      <w:rFonts w:cs="OpenSymbol"/>
+    </w:rPr>
+  </w:style>
+  <w:style w:type="character" w:styleId="ListLabel157">
+    <w:name w:val="ListLabel 157"/>
+    <w:qFormat/>
+    <w:rPr>
+      <w:rFonts w:cs="OpenSymbol"/>
+    </w:rPr>
+  </w:style>
+  <w:style w:type="character" w:styleId="ListLabel158">
+    <w:name w:val="ListLabel 158"/>
+    <w:qFormat/>
+    <w:rPr>
+      <w:rFonts w:cs="OpenSymbol"/>
+    </w:rPr>
+  </w:style>
+  <w:style w:type="character" w:styleId="ListLabel159">
+    <w:name w:val="ListLabel 159"/>
+    <w:qFormat/>
+    <w:rPr>
+      <w:rFonts w:cs="OpenSymbol"/>
+    </w:rPr>
+  </w:style>
+  <w:style w:type="character" w:styleId="ListLabel160">
+    <w:name w:val="ListLabel 160"/>
+    <w:qFormat/>
+    <w:rPr>
+      <w:rFonts w:cs="OpenSymbol"/>
+    </w:rPr>
+  </w:style>
+  <w:style w:type="character" w:styleId="ListLabel161">
+    <w:name w:val="ListLabel 161"/>
+    <w:qFormat/>
+    <w:rPr>
+      <w:rFonts w:cs="OpenSymbol"/>
+    </w:rPr>
+  </w:style>
+  <w:style w:type="character" w:styleId="ListLabel162">
+    <w:name w:val="ListLabel 162"/>
+    <w:qFormat/>
+    <w:rPr>
+      <w:rFonts w:cs="OpenSymbol"/>
+    </w:rPr>
+  </w:style>
+  <w:style w:type="character" w:styleId="ListLabel163">
+    <w:name w:val="ListLabel 163"/>
+    <w:qFormat/>
+    <w:rPr>
+      <w:rFonts w:cs="OpenSymbol"/>
+      <w:b w:val="false"/>
+      <w:sz w:val="24"/>
+    </w:rPr>
+  </w:style>
+  <w:style w:type="character" w:styleId="ListLabel164">
+    <w:name w:val="ListLabel 164"/>
+    <w:qFormat/>
+    <w:rPr>
+      <w:rFonts w:cs="OpenSymbol"/>
+    </w:rPr>
+  </w:style>
+  <w:style w:type="character" w:styleId="ListLabel165">
+    <w:name w:val="ListLabel 165"/>
+    <w:qFormat/>
+    <w:rPr>
+      <w:rFonts w:cs="OpenSymbol"/>
+    </w:rPr>
+  </w:style>
+  <w:style w:type="character" w:styleId="ListLabel166">
+    <w:name w:val="ListLabel 166"/>
+    <w:qFormat/>
+    <w:rPr>
+      <w:rFonts w:cs="OpenSymbol"/>
+    </w:rPr>
+  </w:style>
+  <w:style w:type="character" w:styleId="ListLabel167">
+    <w:name w:val="ListLabel 167"/>
+    <w:qFormat/>
+    <w:rPr>
+      <w:rFonts w:cs="OpenSymbol"/>
+    </w:rPr>
+  </w:style>
+  <w:style w:type="character" w:styleId="ListLabel168">
+    <w:name w:val="ListLabel 168"/>
+    <w:qFormat/>
+    <w:rPr>
+      <w:rFonts w:cs="OpenSymbol"/>
+    </w:rPr>
+  </w:style>
+  <w:style w:type="character" w:styleId="ListLabel169">
+    <w:name w:val="ListLabel 169"/>
+    <w:qFormat/>
+    <w:rPr>
+      <w:rFonts w:cs="OpenSymbol"/>
+    </w:rPr>
+  </w:style>
+  <w:style w:type="character" w:styleId="ListLabel170">
+    <w:name w:val="ListLabel 170"/>
+    <w:qFormat/>
+    <w:rPr>
+      <w:rFonts w:cs="OpenSymbol"/>
+    </w:rPr>
+  </w:style>
+  <w:style w:type="character" w:styleId="ListLabel171">
+    <w:name w:val="ListLabel 171"/>
+    <w:qFormat/>
+    <w:rPr>
+      <w:rFonts w:cs="OpenSymbol"/>
+    </w:rPr>
+  </w:style>
+  <w:style w:type="character" w:styleId="ListLabel172">
+    <w:name w:val="ListLabel 172"/>
+    <w:qFormat/>
+    <w:rPr>
+      <w:rFonts w:cs="OpenSymbol"/>
+      <w:b w:val="false"/>
+      <w:sz w:val="24"/>
+    </w:rPr>
+  </w:style>
+  <w:style w:type="character" w:styleId="ListLabel173">
+    <w:name w:val="ListLabel 173"/>
+    <w:qFormat/>
+    <w:rPr>
+      <w:rFonts w:cs="OpenSymbol"/>
+    </w:rPr>
+  </w:style>
+  <w:style w:type="character" w:styleId="ListLabel174">
+    <w:name w:val="ListLabel 174"/>
+    <w:qFormat/>
+    <w:rPr>
+      <w:rFonts w:cs="OpenSymbol"/>
+    </w:rPr>
+  </w:style>
+  <w:style w:type="character" w:styleId="ListLabel175">
+    <w:name w:val="ListLabel 175"/>
+    <w:qFormat/>
+    <w:rPr>
+      <w:rFonts w:cs="OpenSymbol"/>
+    </w:rPr>
+  </w:style>
+  <w:style w:type="character" w:styleId="ListLabel176">
+    <w:name w:val="ListLabel 176"/>
+    <w:qFormat/>
+    <w:rPr>
+      <w:rFonts w:cs="OpenSymbol"/>
+    </w:rPr>
+  </w:style>
+  <w:style w:type="character" w:styleId="ListLabel177">
+    <w:name w:val="ListLabel 177"/>
+    <w:qFormat/>
+    <w:rPr>
+      <w:rFonts w:cs="OpenSymbol"/>
+    </w:rPr>
+  </w:style>
+  <w:style w:type="character" w:styleId="ListLabel178">
+    <w:name w:val="ListLabel 178"/>
+    <w:qFormat/>
+    <w:rPr>
+      <w:rFonts w:cs="OpenSymbol"/>
+    </w:rPr>
+  </w:style>
+  <w:style w:type="character" w:styleId="ListLabel179">
+    <w:name w:val="ListLabel 179"/>
+    <w:qFormat/>
+    <w:rPr>
+      <w:rFonts w:cs="OpenSymbol"/>
+    </w:rPr>
+  </w:style>
+  <w:style w:type="character" w:styleId="ListLabel180">
+    <w:name w:val="ListLabel 180"/>
+    <w:qFormat/>
+    <w:rPr>
+      <w:rFonts w:cs="OpenSymbol"/>
+    </w:rPr>
+  </w:style>
+  <w:style w:type="character" w:styleId="ListLabel181">
+    <w:name w:val="ListLabel 181"/>
+    <w:qFormat/>
+    <w:rPr>
+      <w:rFonts w:cs="OpenSymbol"/>
+      <w:b w:val="false"/>
+      <w:sz w:val="24"/>
+    </w:rPr>
+  </w:style>
+  <w:style w:type="character" w:styleId="ListLabel182">
+    <w:name w:val="ListLabel 182"/>
+    <w:qFormat/>
+    <w:rPr>
+      <w:rFonts w:cs="OpenSymbol"/>
+    </w:rPr>
+  </w:style>
+  <w:style w:type="character" w:styleId="ListLabel183">
+    <w:name w:val="ListLabel 183"/>
+    <w:qFormat/>
+    <w:rPr>
+      <w:rFonts w:cs="OpenSymbol"/>
+    </w:rPr>
+  </w:style>
+  <w:style w:type="character" w:styleId="ListLabel184">
+    <w:name w:val="ListLabel 184"/>
+    <w:qFormat/>
+    <w:rPr>
+      <w:rFonts w:cs="OpenSymbol"/>
+    </w:rPr>
+  </w:style>
+  <w:style w:type="character" w:styleId="ListLabel185">
+    <w:name w:val="ListLabel 185"/>
+    <w:qFormat/>
+    <w:rPr>
+      <w:rFonts w:cs="OpenSymbol"/>
+    </w:rPr>
+  </w:style>
+  <w:style w:type="character" w:styleId="ListLabel186">
+    <w:name w:val="ListLabel 186"/>
+    <w:qFormat/>
+    <w:rPr>
+      <w:rFonts w:cs="OpenSymbol"/>
+    </w:rPr>
+  </w:style>
+  <w:style w:type="character" w:styleId="ListLabel187">
+    <w:name w:val="ListLabel 187"/>
+    <w:qFormat/>
+    <w:rPr>
+      <w:rFonts w:cs="OpenSymbol"/>
+    </w:rPr>
+  </w:style>
+  <w:style w:type="character" w:styleId="ListLabel188">
+    <w:name w:val="ListLabel 188"/>
+    <w:qFormat/>
+    <w:rPr>
+      <w:rFonts w:cs="OpenSymbol"/>
+    </w:rPr>
+  </w:style>
+  <w:style w:type="character" w:styleId="ListLabel189">
+    <w:name w:val="ListLabel 189"/>
+    <w:qFormat/>
+    <w:rPr>
+      <w:rFonts w:cs="OpenSymbol"/>
+    </w:rPr>
+  </w:style>
+  <w:style w:type="character" w:styleId="ListLabel190">
+    <w:name w:val="ListLabel 190"/>
+    <w:qFormat/>
+    <w:rPr>
+      <w:rFonts w:cs="OpenSymbol"/>
+      <w:b w:val="false"/>
+      <w:sz w:val="24"/>
+    </w:rPr>
+  </w:style>
+  <w:style w:type="character" w:styleId="ListLabel191">
+    <w:name w:val="ListLabel 191"/>
+    <w:qFormat/>
+    <w:rPr>
+      <w:rFonts w:cs="OpenSymbol"/>
+    </w:rPr>
+  </w:style>
+  <w:style w:type="character" w:styleId="ListLabel192">
+    <w:name w:val="ListLabel 192"/>
+    <w:qFormat/>
+    <w:rPr>
+      <w:rFonts w:cs="OpenSymbol"/>
+    </w:rPr>
+  </w:style>
+  <w:style w:type="character" w:styleId="ListLabel193">
+    <w:name w:val="ListLabel 193"/>
+    <w:qFormat/>
+    <w:rPr>
+      <w:rFonts w:cs="OpenSymbol"/>
+    </w:rPr>
+  </w:style>
+  <w:style w:type="character" w:styleId="ListLabel194">
+    <w:name w:val="ListLabel 194"/>
+    <w:qFormat/>
+    <w:rPr>
+      <w:rFonts w:cs="OpenSymbol"/>
+    </w:rPr>
+  </w:style>
+  <w:style w:type="character" w:styleId="ListLabel195">
+    <w:name w:val="ListLabel 195"/>
+    <w:qFormat/>
+    <w:rPr>
+      <w:rFonts w:cs="OpenSymbol"/>
+    </w:rPr>
+  </w:style>
+  <w:style w:type="character" w:styleId="ListLabel196">
+    <w:name w:val="ListLabel 196"/>
+    <w:qFormat/>
+    <w:rPr>
+      <w:rFonts w:cs="OpenSymbol"/>
+    </w:rPr>
+  </w:style>
+  <w:style w:type="character" w:styleId="ListLabel197">
+    <w:name w:val="ListLabel 197"/>
+    <w:qFormat/>
+    <w:rPr>
+      <w:rFonts w:cs="OpenSymbol"/>
+    </w:rPr>
+  </w:style>
+  <w:style w:type="character" w:styleId="ListLabel198">
+    <w:name w:val="ListLabel 198"/>
+    <w:qFormat/>
+    <w:rPr>
+      <w:rFonts w:cs="OpenSymbol"/>
+    </w:rPr>
+  </w:style>
+  <w:style w:type="character" w:styleId="ListLabel199">
+    <w:name w:val="ListLabel 199"/>
+    <w:qFormat/>
+    <w:rPr>
+      <w:rFonts w:cs="OpenSymbol"/>
+      <w:b w:val="false"/>
+      <w:sz w:val="24"/>
+    </w:rPr>
+  </w:style>
+  <w:style w:type="character" w:styleId="ListLabel200">
+    <w:name w:val="ListLabel 200"/>
+    <w:qFormat/>
+    <w:rPr>
+      <w:rFonts w:cs="OpenSymbol"/>
+    </w:rPr>
+  </w:style>
+  <w:style w:type="character" w:styleId="ListLabel201">
+    <w:name w:val="ListLabel 201"/>
+    <w:qFormat/>
+    <w:rPr>
+      <w:rFonts w:cs="OpenSymbol"/>
+    </w:rPr>
+  </w:style>
+  <w:style w:type="character" w:styleId="ListLabel202">
+    <w:name w:val="ListLabel 202"/>
+    <w:qFormat/>
+    <w:rPr>
+      <w:rFonts w:cs="OpenSymbol"/>
+    </w:rPr>
+  </w:style>
+  <w:style w:type="character" w:styleId="ListLabel203">
+    <w:name w:val="ListLabel 203"/>
+    <w:qFormat/>
+    <w:rPr>
+      <w:rFonts w:cs="OpenSymbol"/>
+    </w:rPr>
+  </w:style>
+  <w:style w:type="character" w:styleId="ListLabel204">
+    <w:name w:val="ListLabel 204"/>
+    <w:qFormat/>
+    <w:rPr>
+      <w:rFonts w:cs="OpenSymbol"/>
+    </w:rPr>
+  </w:style>
+  <w:style w:type="character" w:styleId="ListLabel205">
+    <w:name w:val="ListLabel 205"/>
+    <w:qFormat/>
+    <w:rPr>
+      <w:rFonts w:cs="OpenSymbol"/>
+    </w:rPr>
+  </w:style>
+  <w:style w:type="character" w:styleId="ListLabel206">
+    <w:name w:val="ListLabel 206"/>
+    <w:qFormat/>
+    <w:rPr>
+      <w:rFonts w:cs="OpenSymbol"/>
+    </w:rPr>
+  </w:style>
+  <w:style w:type="character" w:styleId="ListLabel207">
+    <w:name w:val="ListLabel 207"/>
+    <w:qFormat/>
+    <w:rPr>
+      <w:rFonts w:cs="OpenSymbol"/>
+    </w:rPr>
+  </w:style>
+  <w:style w:type="character" w:styleId="ListLabel208">
+    <w:name w:val="ListLabel 208"/>
+    <w:qFormat/>
+    <w:rPr>
+      <w:rFonts w:cs="OpenSymbol"/>
+      <w:b w:val="false"/>
+      <w:sz w:val="24"/>
+    </w:rPr>
+  </w:style>
+  <w:style w:type="character" w:styleId="ListLabel209">
+    <w:name w:val="ListLabel 209"/>
+    <w:qFormat/>
+    <w:rPr>
+      <w:rFonts w:cs="OpenSymbol"/>
+    </w:rPr>
+  </w:style>
+  <w:style w:type="character" w:styleId="ListLabel210">
+    <w:name w:val="ListLabel 210"/>
+    <w:qFormat/>
+    <w:rPr>
+      <w:rFonts w:cs="OpenSymbol"/>
+    </w:rPr>
+  </w:style>
+  <w:style w:type="character" w:styleId="ListLabel211">
+    <w:name w:val="ListLabel 211"/>
+    <w:qFormat/>
+    <w:rPr>
+      <w:rFonts w:cs="OpenSymbol"/>
+    </w:rPr>
+  </w:style>
+  <w:style w:type="character" w:styleId="ListLabel212">
+    <w:name w:val="ListLabel 212"/>
+    <w:qFormat/>
+    <w:rPr>
+      <w:rFonts w:cs="OpenSymbol"/>
+    </w:rPr>
+  </w:style>
+  <w:style w:type="character" w:styleId="ListLabel213">
+    <w:name w:val="ListLabel 213"/>
+    <w:qFormat/>
+    <w:rPr>
+      <w:rFonts w:cs="OpenSymbol"/>
+    </w:rPr>
+  </w:style>
+  <w:style w:type="character" w:styleId="ListLabel214">
+    <w:name w:val="ListLabel 214"/>
+    <w:qFormat/>
+    <w:rPr>
+      <w:rFonts w:cs="OpenSymbol"/>
+    </w:rPr>
+  </w:style>
+  <w:style w:type="character" w:styleId="ListLabel215">
+    <w:name w:val="ListLabel 215"/>
+    <w:qFormat/>
+    <w:rPr>
+      <w:rFonts w:cs="OpenSymbol"/>
+    </w:rPr>
+  </w:style>
+  <w:style w:type="character" w:styleId="ListLabel216">
+    <w:name w:val="ListLabel 216"/>
+    <w:qFormat/>
+    <w:rPr>
+      <w:rFonts w:cs="OpenSymbol"/>
+    </w:rPr>
+  </w:style>
+  <w:style w:type="character" w:styleId="ListLabel217">
+    <w:name w:val="ListLabel 217"/>
+    <w:qFormat/>
+    <w:rPr>
+      <w:rFonts w:cs="OpenSymbol"/>
+      <w:b w:val="false"/>
+      <w:sz w:val="24"/>
+    </w:rPr>
+  </w:style>
+  <w:style w:type="character" w:styleId="ListLabel218">
+    <w:name w:val="ListLabel 218"/>
+    <w:qFormat/>
+    <w:rPr>
+      <w:rFonts w:cs="OpenSymbol"/>
+    </w:rPr>
+  </w:style>
+  <w:style w:type="character" w:styleId="ListLabel219">
+    <w:name w:val="ListLabel 219"/>
+    <w:qFormat/>
+    <w:rPr>
+      <w:rFonts w:cs="OpenSymbol"/>
+    </w:rPr>
+  </w:style>
+  <w:style w:type="character" w:styleId="ListLabel220">
+    <w:name w:val="ListLabel 220"/>
+    <w:qFormat/>
+    <w:rPr>
+      <w:rFonts w:cs="OpenSymbol"/>
+    </w:rPr>
+  </w:style>
+  <w:style w:type="character" w:styleId="ListLabel221">
+    <w:name w:val="ListLabel 221"/>
+    <w:qFormat/>
+    <w:rPr>
+      <w:rFonts w:cs="OpenSymbol"/>
+    </w:rPr>
+  </w:style>
+  <w:style w:type="character" w:styleId="ListLabel222">
+    <w:name w:val="ListLabel 222"/>
+    <w:qFormat/>
+    <w:rPr>
+      <w:rFonts w:cs="OpenSymbol"/>
+    </w:rPr>
+  </w:style>
+  <w:style w:type="character" w:styleId="ListLabel223">
+    <w:name w:val="ListLabel 223"/>
+    <w:qFormat/>
+    <w:rPr>
+      <w:rFonts w:cs="OpenSymbol"/>
+    </w:rPr>
+  </w:style>
+  <w:style w:type="character" w:styleId="ListLabel224">
+    <w:name w:val="ListLabel 224"/>
+    <w:qFormat/>
+    <w:rPr>
+      <w:rFonts w:cs="OpenSymbol"/>
+    </w:rPr>
+  </w:style>
+  <w:style w:type="character" w:styleId="ListLabel225">
+    <w:name w:val="ListLabel 225"/>
+    <w:qFormat/>
+    <w:rPr>
+      <w:rFonts w:cs="OpenSymbol"/>
+    </w:rPr>
+  </w:style>
+  <w:style w:type="character" w:styleId="ListLabel226">
+    <w:name w:val="ListLabel 226"/>
+    <w:qFormat/>
+    <w:rPr>
+      <w:rFonts w:cs="OpenSymbol"/>
+      <w:b w:val="false"/>
+      <w:sz w:val="24"/>
+    </w:rPr>
+  </w:style>
+  <w:style w:type="character" w:styleId="ListLabel227">
+    <w:name w:val="ListLabel 227"/>
+    <w:qFormat/>
+    <w:rPr>
+      <w:rFonts w:cs="OpenSymbol"/>
+    </w:rPr>
+  </w:style>
+  <w:style w:type="character" w:styleId="ListLabel228">
+    <w:name w:val="ListLabel 228"/>
+    <w:qFormat/>
+    <w:rPr>
+      <w:rFonts w:cs="OpenSymbol"/>
+    </w:rPr>
+  </w:style>
+  <w:style w:type="character" w:styleId="ListLabel229">
+    <w:name w:val="ListLabel 229"/>
+    <w:qFormat/>
+    <w:rPr>
+      <w:rFonts w:cs="OpenSymbol"/>
+    </w:rPr>
+  </w:style>
+  <w:style w:type="character" w:styleId="ListLabel230">
+    <w:name w:val="ListLabel 230"/>
+    <w:qFormat/>
+    <w:rPr>
+      <w:rFonts w:cs="OpenSymbol"/>
+    </w:rPr>
+  </w:style>
+  <w:style w:type="character" w:styleId="ListLabel231">
+    <w:name w:val="ListLabel 231"/>
+    <w:qFormat/>
+    <w:rPr>
+      <w:rFonts w:cs="OpenSymbol"/>
+    </w:rPr>
+  </w:style>
+  <w:style w:type="character" w:styleId="ListLabel232">
+    <w:name w:val="ListLabel 232"/>
+    <w:qFormat/>
+    <w:rPr>
+      <w:rFonts w:cs="OpenSymbol"/>
+    </w:rPr>
+  </w:style>
+  <w:style w:type="character" w:styleId="ListLabel233">
+    <w:name w:val="ListLabel 233"/>
+    <w:qFormat/>
+    <w:rPr>
+      <w:rFonts w:cs="OpenSymbol"/>
+    </w:rPr>
+  </w:style>
+  <w:style w:type="character" w:styleId="ListLabel234">
+    <w:name w:val="ListLabel 234"/>
+    <w:qFormat/>
+    <w:rPr>
+      <w:rFonts w:cs="OpenSymbol"/>
+    </w:rPr>
+  </w:style>
+  <w:style w:type="character" w:styleId="ListLabel235">
+    <w:name w:val="ListLabel 235"/>
+    <w:qFormat/>
+    <w:rPr>
+      <w:rFonts w:cs="OpenSymbol"/>
+      <w:b w:val="false"/>
+      <w:sz w:val="24"/>
+    </w:rPr>
+  </w:style>
+  <w:style w:type="character" w:styleId="ListLabel236">
+    <w:name w:val="ListLabel 236"/>
+    <w:qFormat/>
+    <w:rPr>
+      <w:rFonts w:cs="OpenSymbol"/>
+    </w:rPr>
+  </w:style>
+  <w:style w:type="character" w:styleId="ListLabel237">
+    <w:name w:val="ListLabel 237"/>
+    <w:qFormat/>
+    <w:rPr>
+      <w:rFonts w:cs="OpenSymbol"/>
+    </w:rPr>
+  </w:style>
+  <w:style w:type="character" w:styleId="ListLabel238">
+    <w:name w:val="ListLabel 238"/>
+    <w:qFormat/>
+    <w:rPr>
+      <w:rFonts w:cs="OpenSymbol"/>
+    </w:rPr>
+  </w:style>
+  <w:style w:type="character" w:styleId="ListLabel239">
+    <w:name w:val="ListLabel 239"/>
+    <w:qFormat/>
+    <w:rPr>
+      <w:rFonts w:cs="OpenSymbol"/>
+    </w:rPr>
+  </w:style>
+  <w:style w:type="character" w:styleId="ListLabel240">
+    <w:name w:val="ListLabel 240"/>
+    <w:qFormat/>
+    <w:rPr>
+      <w:rFonts w:cs="OpenSymbol"/>
+    </w:rPr>
+  </w:style>
+  <w:style w:type="character" w:styleId="ListLabel241">
+    <w:name w:val="ListLabel 241"/>
+    <w:qFormat/>
+    <w:rPr>
+      <w:rFonts w:cs="OpenSymbol"/>
+    </w:rPr>
+  </w:style>
+  <w:style w:type="character" w:styleId="ListLabel242">
+    <w:name w:val="ListLabel 242"/>
+    <w:qFormat/>
+    <w:rPr>
+      <w:rFonts w:cs="OpenSymbol"/>
+    </w:rPr>
+  </w:style>
+  <w:style w:type="character" w:styleId="ListLabel243">
+    <w:name w:val="ListLabel 243"/>
+    <w:qFormat/>
+    <w:rPr>
+      <w:rFonts w:cs="OpenSymbol"/>
+    </w:rPr>
+  </w:style>
+  <w:style w:type="character" w:styleId="ListLabel244">
+    <w:name w:val="ListLabel 244"/>
+    <w:qFormat/>
+    <w:rPr>
+      <w:rFonts w:cs="OpenSymbol"/>
+      <w:b w:val="false"/>
+      <w:sz w:val="24"/>
+    </w:rPr>
+  </w:style>
+  <w:style w:type="character" w:styleId="ListLabel245">
+    <w:name w:val="ListLabel 245"/>
+    <w:qFormat/>
+    <w:rPr>
+      <w:rFonts w:cs="OpenSymbol"/>
+    </w:rPr>
+  </w:style>
+  <w:style w:type="character" w:styleId="ListLabel246">
+    <w:name w:val="ListLabel 246"/>
+    <w:qFormat/>
+    <w:rPr>
+      <w:rFonts w:cs="OpenSymbol"/>
+    </w:rPr>
+  </w:style>
+  <w:style w:type="character" w:styleId="ListLabel247">
+    <w:name w:val="ListLabel 247"/>
+    <w:qFormat/>
+    <w:rPr>
+      <w:rFonts w:cs="OpenSymbol"/>
+    </w:rPr>
+  </w:style>
+  <w:style w:type="character" w:styleId="ListLabel248">
+    <w:name w:val="ListLabel 248"/>
+    <w:qFormat/>
+    <w:rPr>
+      <w:rFonts w:cs="OpenSymbol"/>
+    </w:rPr>
+  </w:style>
+  <w:style w:type="character" w:styleId="ListLabel249">
+    <w:name w:val="ListLabel 249"/>
+    <w:qFormat/>
+    <w:rPr>
+      <w:rFonts w:cs="OpenSymbol"/>
+    </w:rPr>
+  </w:style>
+  <w:style w:type="character" w:styleId="ListLabel250">
+    <w:name w:val="ListLabel 250"/>
+    <w:qFormat/>
+    <w:rPr>
+      <w:rFonts w:cs="OpenSymbol"/>
+    </w:rPr>
+  </w:style>
+  <w:style w:type="character" w:styleId="ListLabel251">
+    <w:name w:val="ListLabel 251"/>
+    <w:qFormat/>
+    <w:rPr>
+      <w:rFonts w:cs="OpenSymbol"/>
+    </w:rPr>
+  </w:style>
+  <w:style w:type="character" w:styleId="ListLabel252">
+    <w:name w:val="ListLabel 252"/>
+    <w:qFormat/>
+    <w:rPr>
+      <w:rFonts w:cs="OpenSymbol"/>
+    </w:rPr>
+  </w:style>
+  <w:style w:type="character" w:styleId="ListLabel253">
+    <w:name w:val="ListLabel 253"/>
+    <w:qFormat/>
+    <w:rPr>
+      <w:rFonts w:cs="OpenSymbol"/>
+      <w:sz w:val="24"/>
+    </w:rPr>
+  </w:style>
+  <w:style w:type="character" w:styleId="ListLabel254">
+    <w:name w:val="ListLabel 254"/>
+    <w:qFormat/>
+    <w:rPr>
+      <w:rFonts w:cs="OpenSymbol"/>
+      <w:b/>
+      <w:sz w:val="24"/>
+    </w:rPr>
+  </w:style>
+  <w:style w:type="character" w:styleId="ListLabel255">
+    <w:name w:val="ListLabel 255"/>
+    <w:qFormat/>
+    <w:rPr>
+      <w:rFonts w:cs="OpenSymbol"/>
+    </w:rPr>
+  </w:style>
+  <w:style w:type="character" w:styleId="ListLabel256">
+    <w:name w:val="ListLabel 256"/>
+    <w:qFormat/>
+    <w:rPr>
+      <w:rFonts w:cs="OpenSymbol"/>
+    </w:rPr>
+  </w:style>
+  <w:style w:type="character" w:styleId="ListLabel257">
+    <w:name w:val="ListLabel 257"/>
+    <w:qFormat/>
+    <w:rPr>
+      <w:rFonts w:cs="OpenSymbol"/>
+    </w:rPr>
+  </w:style>
+  <w:style w:type="character" w:styleId="ListLabel258">
+    <w:name w:val="ListLabel 258"/>
+    <w:qFormat/>
+    <w:rPr>
+      <w:rFonts w:cs="OpenSymbol"/>
+    </w:rPr>
+  </w:style>
+  <w:style w:type="character" w:styleId="ListLabel259">
+    <w:name w:val="ListLabel 259"/>
+    <w:qFormat/>
+    <w:rPr>
+      <w:rFonts w:cs="OpenSymbol"/>
+    </w:rPr>
+  </w:style>
+  <w:style w:type="character" w:styleId="ListLabel260">
+    <w:name w:val="ListLabel 260"/>
+    <w:qFormat/>
+    <w:rPr>
+      <w:rFonts w:cs="OpenSymbol"/>
+    </w:rPr>
+  </w:style>
+  <w:style w:type="character" w:styleId="ListLabel261">
+    <w:name w:val="ListLabel 261"/>
+    <w:qFormat/>
+    <w:rPr>
+      <w:rFonts w:cs="OpenSymbol"/>
+    </w:rPr>
+  </w:style>
+  <w:style w:type="character" w:styleId="ListLabel262">
+    <w:name w:val="ListLabel 262"/>
+    <w:qFormat/>
+    <w:rPr>
+      <w:rFonts w:cs="OpenSymbol"/>
+      <w:sz w:val="24"/>
+    </w:rPr>
+  </w:style>
+  <w:style w:type="character" w:styleId="ListLabel263">
+    <w:name w:val="ListLabel 263"/>
+    <w:qFormat/>
+    <w:rPr>
+      <w:rFonts w:cs="OpenSymbol"/>
+    </w:rPr>
+  </w:style>
+  <w:style w:type="character" w:styleId="ListLabel264">
+    <w:name w:val="ListLabel 264"/>
+    <w:qFormat/>
+    <w:rPr>
+      <w:rFonts w:cs="OpenSymbol"/>
+    </w:rPr>
+  </w:style>
+  <w:style w:type="character" w:styleId="ListLabel265">
+    <w:name w:val="ListLabel 265"/>
+    <w:qFormat/>
+    <w:rPr>
+      <w:rFonts w:cs="OpenSymbol"/>
+    </w:rPr>
+  </w:style>
+  <w:style w:type="character" w:styleId="ListLabel266">
+    <w:name w:val="ListLabel 266"/>
+    <w:qFormat/>
+    <w:rPr>
+      <w:rFonts w:cs="OpenSymbol"/>
+    </w:rPr>
+  </w:style>
+  <w:style w:type="character" w:styleId="ListLabel267">
+    <w:name w:val="ListLabel 267"/>
+    <w:qFormat/>
+    <w:rPr>
+      <w:rFonts w:cs="OpenSymbol"/>
+    </w:rPr>
+  </w:style>
+  <w:style w:type="character" w:styleId="ListLabel268">
+    <w:name w:val="ListLabel 268"/>
+    <w:qFormat/>
+    <w:rPr>
+      <w:rFonts w:cs="OpenSymbol"/>
+    </w:rPr>
+  </w:style>
+  <w:style w:type="character" w:styleId="ListLabel269">
+    <w:name w:val="ListLabel 269"/>
+    <w:qFormat/>
+    <w:rPr>
+      <w:rFonts w:cs="OpenSymbol"/>
+    </w:rPr>
+  </w:style>
+  <w:style w:type="character" w:styleId="ListLabel270">
+    <w:name w:val="ListLabel 270"/>
+    <w:qFormat/>
+    <w:rPr>
+      <w:rFonts w:cs="OpenSymbol"/>
+    </w:rPr>
+  </w:style>
+  <w:style w:type="character" w:styleId="ListLabel271">
+    <w:name w:val="ListLabel 271"/>
+    <w:qFormat/>
+    <w:rPr>
+      <w:rFonts w:cs="OpenSymbol"/>
+    </w:rPr>
+  </w:style>
+  <w:style w:type="character" w:styleId="ListLabel272">
+    <w:name w:val="ListLabel 272"/>
+    <w:qFormat/>
+    <w:rPr>
+      <w:rFonts w:cs="OpenSymbol"/>
+    </w:rPr>
+  </w:style>
+  <w:style w:type="character" w:styleId="ListLabel273">
+    <w:name w:val="ListLabel 273"/>
+    <w:qFormat/>
+    <w:rPr>
+      <w:rFonts w:cs="OpenSymbol"/>
+    </w:rPr>
+  </w:style>
+  <w:style w:type="character" w:styleId="ListLabel274">
+    <w:name w:val="ListLabel 274"/>
+    <w:qFormat/>
+    <w:rPr>
+      <w:rFonts w:cs="OpenSymbol"/>
+    </w:rPr>
+  </w:style>
+  <w:style w:type="character" w:styleId="ListLabel275">
+    <w:name w:val="ListLabel 275"/>
+    <w:qFormat/>
+    <w:rPr>
+      <w:rFonts w:cs="OpenSymbol"/>
+    </w:rPr>
+  </w:style>
+  <w:style w:type="character" w:styleId="ListLabel276">
+    <w:name w:val="ListLabel 276"/>
+    <w:qFormat/>
+    <w:rPr>
+      <w:rFonts w:cs="OpenSymbol"/>
+    </w:rPr>
+  </w:style>
+  <w:style w:type="character" w:styleId="ListLabel277">
+    <w:name w:val="ListLabel 277"/>
+    <w:qFormat/>
+    <w:rPr>
+      <w:rFonts w:cs="OpenSymbol"/>
+    </w:rPr>
+  </w:style>
+  <w:style w:type="character" w:styleId="ListLabel278">
+    <w:name w:val="ListLabel 278"/>
+    <w:qFormat/>
+    <w:rPr>
+      <w:rFonts w:cs="OpenSymbol"/>
+    </w:rPr>
+  </w:style>
+  <w:style w:type="character" w:styleId="ListLabel279">
+    <w:name w:val="ListLabel 279"/>
+    <w:qFormat/>
+    <w:rPr>
+      <w:rFonts w:cs="OpenSymbol"/>
+    </w:rPr>
+  </w:style>
   <w:style w:type="paragraph" w:styleId="Style16">
     <w:name w:val="Заголовок"/>
     <w:basedOn w:val="Normal"/>
